--- a/Task 7/WSI - szablon sprawozdania.docx
+++ b/Task 7/WSI - szablon sprawozdania.docx
@@ -1,6 +1,6 @@
 
 <file path=word/document.xml><?xml version="1.0" encoding="utf-8"?>
-<w:document xmlns:wpc="http://schemas.microsoft.com/office/word/2010/wordprocessingCanvas" xmlns:cx="http://schemas.microsoft.com/office/drawing/2014/chartex" xmlns:cx1="http://schemas.microsoft.com/office/drawing/2015/9/8/chartex" xmlns:cx2="http://schemas.microsoft.com/office/drawing/2015/10/21/chartex" xmlns:cx3="http://schemas.microsoft.com/office/drawing/2016/5/9/chartex" xmlns:cx4="http://schemas.microsoft.com/office/drawing/2016/5/10/chartex" xmlns:cx5="http://schemas.microsoft.com/office/drawing/2016/5/11/chartex" xmlns:cx6="http://schemas.microsoft.com/office/drawing/2016/5/12/chartex" xmlns:cx7="http://schemas.microsoft.com/office/drawing/2016/5/13/chartex" xmlns:cx8="http://schemas.microsoft.com/office/drawing/2016/5/14/chartex" xmlns:mc="http://schemas.openxmlformats.org/markup-compatibility/2006" xmlns:aink="http://schemas.microsoft.com/office/drawing/2016/ink" xmlns:am3d="http://schemas.microsoft.com/office/drawing/2017/model3d" xmlns:o="urn:schemas-microsoft-com:office:office" xmlns:oel="http://schemas.microsoft.com/office/2019/extlst" xmlns:r="http://schemas.openxmlformats.org/officeDocument/2006/relationships" xmlns:m="http://schemas.openxmlformats.org/officeDocument/2006/math" xmlns:v="urn:schemas-microsoft-com:vml" xmlns:wp14="http://schemas.microsoft.com/office/word/2010/wordprocessingDrawing" xmlns:wp="http://schemas.openxmlformats.org/drawingml/2006/wordprocessingDrawing" xmlns:w10="urn:schemas-microsoft-com:office:word" xmlns:w="http://schemas.openxmlformats.org/wordprocessingml/2006/main" xmlns:w14="http://schemas.microsoft.com/office/word/2010/wordml" xmlns:w15="http://schemas.microsoft.com/office/word/2012/wordml" xmlns:w16cex="http://schemas.microsoft.com/office/word/2018/wordml/cex" xmlns:w16cid="http://schemas.microsoft.com/office/word/2016/wordml/cid" xmlns:w16="http://schemas.microsoft.com/office/word/2018/wordml" xmlns:w16sdtdh="http://schemas.microsoft.com/office/word/2020/wordml/sdtdatahash" xmlns:w16se="http://schemas.microsoft.com/office/word/2015/wordml/symex" xmlns:wpg="http://schemas.microsoft.com/office/word/2010/wordprocessingGroup" xmlns:wpi="http://schemas.microsoft.com/office/word/2010/wordprocessingInk" xmlns:wne="http://schemas.microsoft.com/office/word/2006/wordml" xmlns:wps="http://schemas.microsoft.com/office/word/2010/wordprocessingShape" mc:Ignorable="w14 w15 w16se w16cid w16 w16cex w16sdtdh wp14">
+<w:document xmlns:wpc="http://schemas.microsoft.com/office/word/2010/wordprocessingCanvas" xmlns:cx="http://schemas.microsoft.com/office/drawing/2014/chartex" xmlns:cx1="http://schemas.microsoft.com/office/drawing/2015/9/8/chartex" xmlns:cx2="http://schemas.microsoft.com/office/drawing/2015/10/21/chartex" xmlns:cx3="http://schemas.microsoft.com/office/drawing/2016/5/9/chartex" xmlns:cx4="http://schemas.microsoft.com/office/drawing/2016/5/10/chartex" xmlns:cx5="http://schemas.microsoft.com/office/drawing/2016/5/11/chartex" xmlns:cx6="http://schemas.microsoft.com/office/drawing/2016/5/12/chartex" xmlns:cx7="http://schemas.microsoft.com/office/drawing/2016/5/13/chartex" xmlns:cx8="http://schemas.microsoft.com/office/drawing/2016/5/14/chartex" xmlns:mc="http://schemas.openxmlformats.org/markup-compatibility/2006" xmlns:aink="http://schemas.microsoft.com/office/drawing/2016/ink" xmlns:am3d="http://schemas.microsoft.com/office/drawing/2017/model3d" xmlns:o="urn:schemas-microsoft-com:office:office" xmlns:oel="http://schemas.microsoft.com/office/2019/extlst" xmlns:r="http://schemas.openxmlformats.org/officeDocument/2006/relationships" xmlns:m="http://schemas.openxmlformats.org/officeDocument/2006/math" xmlns:v="urn:schemas-microsoft-com:vml" xmlns:wp14="http://schemas.microsoft.com/office/word/2010/wordprocessingDrawing" xmlns:wp="http://schemas.openxmlformats.org/drawingml/2006/wordprocessingDrawing" xmlns:w10="urn:schemas-microsoft-com:office:word" xmlns:w="http://schemas.openxmlformats.org/wordprocessingml/2006/main" xmlns:w14="http://schemas.microsoft.com/office/word/2010/wordml" xmlns:w15="http://schemas.microsoft.com/office/word/2012/wordml" xmlns:w16cex="http://schemas.microsoft.com/office/word/2018/wordml/cex" xmlns:w16cid="http://schemas.microsoft.com/office/word/2016/wordml/cid" xmlns:w16="http://schemas.microsoft.com/office/word/2018/wordml" xmlns:w16du="http://schemas.microsoft.com/office/word/2023/wordml/word16du" xmlns:w16sdtdh="http://schemas.microsoft.com/office/word/2020/wordml/sdtdatahash" xmlns:w16se="http://schemas.microsoft.com/office/word/2015/wordml/symex" xmlns:wpg="http://schemas.microsoft.com/office/word/2010/wordprocessingGroup" xmlns:wpi="http://schemas.microsoft.com/office/word/2010/wordprocessingInk" xmlns:wne="http://schemas.microsoft.com/office/word/2006/wordml" xmlns:wps="http://schemas.microsoft.com/office/word/2010/wordprocessingShape" mc:Ignorable="w14 w15 w16se w16cid w16 w16cex w16sdtdh w16du wp14">
   <w:body>
     <w:p>
       <w:pPr>
@@ -22,7 +22,7 @@
           <w:lang w:eastAsia="pl-PL"/>
         </w:rPr>
         <w:drawing>
-          <wp:inline distT="0" distB="0" distL="0" distR="0" wp14:anchorId="0A2A0E8C" wp14:editId="4D8A435E">
+          <wp:inline distT="0" distB="0" distL="0" distR="0" wp14:anchorId="0A2A0E8C" wp14:editId="642950C3">
             <wp:extent cx="5760720" cy="914400"/>
             <wp:effectExtent l="0" t="0" r="0" b="0"/>
             <wp:docPr id="1008486733" name="Picture 1008486733" descr="Obraz zawierający tekst, Czcionka, biały, czarne i białe&#10;&#10;Opis wygenerowany automatycznie"/>
@@ -39,7 +39,7 @@
                     </pic:cNvPicPr>
                   </pic:nvPicPr>
                   <pic:blipFill>
-                    <a:blip r:embed="rId7" cstate="print">
+                    <a:blip r:embed="rId8" cstate="print">
                       <a:extLst>
                         <a:ext uri="{28A0092B-C50C-407E-A947-70E740481C1C}">
                           <a14:useLocalDpi xmlns:a14="http://schemas.microsoft.com/office/drawing/2010/main" val="0"/>
@@ -139,7 +139,16 @@
           <w:sz w:val="28"/>
           <w:szCs w:val="28"/>
         </w:rPr>
-        <w:t>Ćwiczenie nr. 1</w:t>
+        <w:t xml:space="preserve">Ćwiczenie nr. </w:t>
+      </w:r>
+      <w:r>
+        <w:rPr>
+          <w:rFonts w:ascii="Arial" w:hAnsi="Arial" w:cs="Arial"/>
+          <w:color w:val="000000" w:themeColor="text1"/>
+          <w:sz w:val="28"/>
+          <w:szCs w:val="28"/>
+        </w:rPr>
+        <w:t>7</w:t>
       </w:r>
     </w:p>
     <w:p>
@@ -320,10 +329,5041 @@
           <w:sz w:val="24"/>
           <w:szCs w:val="24"/>
         </w:rPr>
-        <w:t>Warszawa 2023</w:t>
+        <w:t>Warszawa 202</w:t>
+      </w:r>
+      <w:r>
+        <w:rPr>
+          <w:rFonts w:ascii="Arial" w:hAnsi="Arial" w:cs="Arial"/>
+          <w:color w:val="000000" w:themeColor="text1"/>
+          <w:sz w:val="24"/>
+          <w:szCs w:val="24"/>
+        </w:rPr>
+        <w:t>4</w:t>
       </w:r>
     </w:p>
     <w:p/>
+    <w:p/>
+    <w:p/>
+    <w:p/>
+    <w:p/>
+    <w:p/>
+    <w:p/>
+    <w:p/>
+    <w:p/>
+    <w:p>
+      <w:pPr>
+        <w:pStyle w:val="Nagwek1"/>
+        <w:rPr>
+          <w:rFonts w:ascii="Calibri" w:hAnsi="Calibri" w:cs="Calibri"/>
+        </w:rPr>
+      </w:pPr>
+      <w:r>
+        <w:rPr>
+          <w:rFonts w:asciiTheme="minorHAnsi" w:hAnsiTheme="minorHAnsi" w:cstheme="minorHAnsi"/>
+        </w:rPr>
+        <w:lastRenderedPageBreak/>
+        <w:t>1</w:t>
+      </w:r>
+      <w:r>
+        <w:rPr>
+          <w:rFonts w:ascii="Calibri" w:hAnsi="Calibri" w:cs="Calibri"/>
+        </w:rPr>
+        <w:t xml:space="preserve">. </w:t>
+      </w:r>
+      <w:proofErr w:type="spellStart"/>
+      <w:r>
+        <w:rPr>
+          <w:rFonts w:ascii="Calibri" w:hAnsi="Calibri" w:cs="Calibri"/>
+        </w:rPr>
+        <w:t>Titanic</w:t>
+      </w:r>
+      <w:proofErr w:type="spellEnd"/>
+    </w:p>
+    <w:p>
+      <w:pPr>
+        <w:pStyle w:val="Nagwek1"/>
+        <w:rPr>
+          <w:rFonts w:ascii="Calibri" w:hAnsi="Calibri" w:cs="Calibri"/>
+          <w:b w:val="0"/>
+          <w:bCs w:val="0"/>
+          <w:sz w:val="22"/>
+          <w:szCs w:val="22"/>
+        </w:rPr>
+      </w:pPr>
+      <w:r>
+        <w:rPr>
+          <w:rStyle w:val="Nagwek2Znak"/>
+          <w:rFonts w:ascii="Calibri" w:hAnsi="Calibri" w:cs="Calibri"/>
+          <w:color w:val="auto"/>
+        </w:rPr>
+        <w:t>1.1</w:t>
+      </w:r>
+      <w:r>
+        <w:rPr>
+          <w:rStyle w:val="Nagwek2Znak"/>
+          <w:rFonts w:ascii="Calibri" w:hAnsi="Calibri" w:cs="Calibri"/>
+          <w:color w:val="auto"/>
+        </w:rPr>
+        <w:t>.</w:t>
+      </w:r>
+      <w:r>
+        <w:rPr>
+          <w:rStyle w:val="Nagwek2Znak"/>
+          <w:rFonts w:ascii="Calibri" w:hAnsi="Calibri" w:cs="Calibri"/>
+          <w:color w:val="auto"/>
+        </w:rPr>
+        <w:t xml:space="preserve"> Atrybuty </w:t>
+      </w:r>
+      <w:r>
+        <w:rPr>
+          <w:rFonts w:ascii="Calibri" w:hAnsi="Calibri" w:cs="Calibri"/>
+          <w:sz w:val="26"/>
+          <w:szCs w:val="26"/>
+        </w:rPr>
+        <w:br/>
+      </w:r>
+      <w:r>
+        <w:rPr>
+          <w:rFonts w:ascii="Calibri" w:hAnsi="Calibri" w:cs="Calibri"/>
+          <w:sz w:val="26"/>
+          <w:szCs w:val="26"/>
+        </w:rPr>
+        <w:br/>
+      </w:r>
+      <w:r>
+        <w:rPr>
+          <w:rFonts w:ascii="Calibri" w:hAnsi="Calibri" w:cs="Calibri"/>
+          <w:b w:val="0"/>
+          <w:bCs w:val="0"/>
+          <w:sz w:val="22"/>
+          <w:szCs w:val="22"/>
+        </w:rPr>
+        <w:t>Plik test.csv i train.csv składa się z następujących atrybutów:</w:t>
+      </w:r>
+    </w:p>
+    <w:p>
+      <w:pPr>
+        <w:pStyle w:val="Nagwek1"/>
+        <w:numPr>
+          <w:ilvl w:val="0"/>
+          <w:numId w:val="5"/>
+        </w:numPr>
+        <w:rPr>
+          <w:rFonts w:ascii="Calibri" w:hAnsi="Calibri" w:cs="Calibri"/>
+          <w:b w:val="0"/>
+          <w:bCs w:val="0"/>
+          <w:sz w:val="22"/>
+          <w:szCs w:val="22"/>
+        </w:rPr>
+      </w:pPr>
+      <w:proofErr w:type="spellStart"/>
+      <w:r>
+        <w:rPr>
+          <w:rFonts w:ascii="Calibri" w:hAnsi="Calibri" w:cs="Calibri"/>
+          <w:b w:val="0"/>
+          <w:bCs w:val="0"/>
+          <w:sz w:val="22"/>
+          <w:szCs w:val="22"/>
+        </w:rPr>
+        <w:t>PassengerId</w:t>
+      </w:r>
+      <w:proofErr w:type="spellEnd"/>
+      <w:r>
+        <w:rPr>
+          <w:rFonts w:ascii="Calibri" w:hAnsi="Calibri" w:cs="Calibri"/>
+          <w:b w:val="0"/>
+          <w:bCs w:val="0"/>
+          <w:sz w:val="22"/>
+          <w:szCs w:val="22"/>
+        </w:rPr>
+        <w:t>: Unikalny identyfikator pasażera.</w:t>
+      </w:r>
+    </w:p>
+    <w:p>
+      <w:pPr>
+        <w:pStyle w:val="Nagwek1"/>
+        <w:numPr>
+          <w:ilvl w:val="0"/>
+          <w:numId w:val="5"/>
+        </w:numPr>
+        <w:rPr>
+          <w:rFonts w:ascii="Calibri" w:hAnsi="Calibri" w:cs="Calibri"/>
+          <w:b w:val="0"/>
+          <w:bCs w:val="0"/>
+          <w:sz w:val="22"/>
+          <w:szCs w:val="22"/>
+        </w:rPr>
+      </w:pPr>
+      <w:proofErr w:type="spellStart"/>
+      <w:r>
+        <w:rPr>
+          <w:rFonts w:ascii="Calibri" w:hAnsi="Calibri" w:cs="Calibri"/>
+          <w:b w:val="0"/>
+          <w:bCs w:val="0"/>
+          <w:sz w:val="22"/>
+          <w:szCs w:val="22"/>
+        </w:rPr>
+        <w:t>Pclass</w:t>
+      </w:r>
+      <w:proofErr w:type="spellEnd"/>
+      <w:r>
+        <w:rPr>
+          <w:rFonts w:ascii="Calibri" w:hAnsi="Calibri" w:cs="Calibri"/>
+          <w:b w:val="0"/>
+          <w:bCs w:val="0"/>
+          <w:sz w:val="22"/>
+          <w:szCs w:val="22"/>
+        </w:rPr>
+        <w:t>: Klasa biletu pasażera (1 = pierwsza klasa, 2 = druga klasa, 3 = trzecia klasa).</w:t>
+      </w:r>
+    </w:p>
+    <w:p>
+      <w:pPr>
+        <w:pStyle w:val="Nagwek1"/>
+        <w:numPr>
+          <w:ilvl w:val="0"/>
+          <w:numId w:val="5"/>
+        </w:numPr>
+        <w:rPr>
+          <w:rFonts w:ascii="Calibri" w:hAnsi="Calibri" w:cs="Calibri"/>
+          <w:b w:val="0"/>
+          <w:bCs w:val="0"/>
+          <w:sz w:val="22"/>
+          <w:szCs w:val="22"/>
+        </w:rPr>
+      </w:pPr>
+      <w:proofErr w:type="spellStart"/>
+      <w:r>
+        <w:rPr>
+          <w:rFonts w:ascii="Calibri" w:hAnsi="Calibri" w:cs="Calibri"/>
+          <w:b w:val="0"/>
+          <w:bCs w:val="0"/>
+          <w:sz w:val="22"/>
+          <w:szCs w:val="22"/>
+        </w:rPr>
+        <w:t>Name</w:t>
+      </w:r>
+      <w:proofErr w:type="spellEnd"/>
+      <w:r>
+        <w:rPr>
+          <w:rFonts w:ascii="Calibri" w:hAnsi="Calibri" w:cs="Calibri"/>
+          <w:b w:val="0"/>
+          <w:bCs w:val="0"/>
+          <w:sz w:val="22"/>
+          <w:szCs w:val="22"/>
+        </w:rPr>
+        <w:t>: Imię i nazwisko pasażera.</w:t>
+      </w:r>
+    </w:p>
+    <w:p>
+      <w:pPr>
+        <w:pStyle w:val="Nagwek1"/>
+        <w:numPr>
+          <w:ilvl w:val="0"/>
+          <w:numId w:val="5"/>
+        </w:numPr>
+        <w:rPr>
+          <w:rFonts w:ascii="Calibri" w:hAnsi="Calibri" w:cs="Calibri"/>
+          <w:b w:val="0"/>
+          <w:bCs w:val="0"/>
+          <w:sz w:val="22"/>
+          <w:szCs w:val="22"/>
+        </w:rPr>
+      </w:pPr>
+      <w:r>
+        <w:rPr>
+          <w:rFonts w:ascii="Calibri" w:hAnsi="Calibri" w:cs="Calibri"/>
+          <w:b w:val="0"/>
+          <w:bCs w:val="0"/>
+          <w:sz w:val="22"/>
+          <w:szCs w:val="22"/>
+        </w:rPr>
+        <w:t>Sex: Płeć pasażera (</w:t>
+      </w:r>
+      <w:proofErr w:type="spellStart"/>
+      <w:r>
+        <w:rPr>
+          <w:rFonts w:ascii="Calibri" w:hAnsi="Calibri" w:cs="Calibri"/>
+          <w:b w:val="0"/>
+          <w:bCs w:val="0"/>
+          <w:sz w:val="22"/>
+          <w:szCs w:val="22"/>
+        </w:rPr>
+        <w:t>male</w:t>
+      </w:r>
+      <w:proofErr w:type="spellEnd"/>
+      <w:r>
+        <w:rPr>
+          <w:rFonts w:ascii="Calibri" w:hAnsi="Calibri" w:cs="Calibri"/>
+          <w:b w:val="0"/>
+          <w:bCs w:val="0"/>
+          <w:sz w:val="22"/>
+          <w:szCs w:val="22"/>
+        </w:rPr>
+        <w:t xml:space="preserve"> = mężczyzna, </w:t>
+      </w:r>
+      <w:proofErr w:type="spellStart"/>
+      <w:r>
+        <w:rPr>
+          <w:rFonts w:ascii="Calibri" w:hAnsi="Calibri" w:cs="Calibri"/>
+          <w:b w:val="0"/>
+          <w:bCs w:val="0"/>
+          <w:sz w:val="22"/>
+          <w:szCs w:val="22"/>
+        </w:rPr>
+        <w:t>female</w:t>
+      </w:r>
+      <w:proofErr w:type="spellEnd"/>
+      <w:r>
+        <w:rPr>
+          <w:rFonts w:ascii="Calibri" w:hAnsi="Calibri" w:cs="Calibri"/>
+          <w:b w:val="0"/>
+          <w:bCs w:val="0"/>
+          <w:sz w:val="22"/>
+          <w:szCs w:val="22"/>
+        </w:rPr>
+        <w:t xml:space="preserve"> = kobieta).</w:t>
+      </w:r>
+    </w:p>
+    <w:p>
+      <w:pPr>
+        <w:pStyle w:val="Nagwek1"/>
+        <w:numPr>
+          <w:ilvl w:val="0"/>
+          <w:numId w:val="5"/>
+        </w:numPr>
+        <w:rPr>
+          <w:rFonts w:ascii="Calibri" w:hAnsi="Calibri" w:cs="Calibri"/>
+          <w:b w:val="0"/>
+          <w:bCs w:val="0"/>
+          <w:sz w:val="22"/>
+          <w:szCs w:val="22"/>
+        </w:rPr>
+      </w:pPr>
+      <w:r>
+        <w:rPr>
+          <w:rFonts w:ascii="Calibri" w:hAnsi="Calibri" w:cs="Calibri"/>
+          <w:b w:val="0"/>
+          <w:bCs w:val="0"/>
+          <w:sz w:val="22"/>
+          <w:szCs w:val="22"/>
+        </w:rPr>
+        <w:t>Age: Wiek pasażera w latach.</w:t>
+      </w:r>
+    </w:p>
+    <w:p>
+      <w:pPr>
+        <w:pStyle w:val="Nagwek1"/>
+        <w:numPr>
+          <w:ilvl w:val="0"/>
+          <w:numId w:val="5"/>
+        </w:numPr>
+        <w:rPr>
+          <w:rFonts w:ascii="Calibri" w:hAnsi="Calibri" w:cs="Calibri"/>
+          <w:b w:val="0"/>
+          <w:bCs w:val="0"/>
+          <w:sz w:val="22"/>
+          <w:szCs w:val="22"/>
+        </w:rPr>
+      </w:pPr>
+      <w:proofErr w:type="spellStart"/>
+      <w:r>
+        <w:rPr>
+          <w:rFonts w:ascii="Calibri" w:hAnsi="Calibri" w:cs="Calibri"/>
+          <w:b w:val="0"/>
+          <w:bCs w:val="0"/>
+          <w:sz w:val="22"/>
+          <w:szCs w:val="22"/>
+        </w:rPr>
+        <w:t>SibSp</w:t>
+      </w:r>
+      <w:proofErr w:type="spellEnd"/>
+      <w:r>
+        <w:rPr>
+          <w:rFonts w:ascii="Calibri" w:hAnsi="Calibri" w:cs="Calibri"/>
+          <w:b w:val="0"/>
+          <w:bCs w:val="0"/>
+          <w:sz w:val="22"/>
+          <w:szCs w:val="22"/>
+        </w:rPr>
+        <w:t>: Liczba rodzeństwa lub małżonków pasażera na pokładzie.</w:t>
+      </w:r>
+    </w:p>
+    <w:p>
+      <w:pPr>
+        <w:pStyle w:val="Nagwek1"/>
+        <w:numPr>
+          <w:ilvl w:val="0"/>
+          <w:numId w:val="5"/>
+        </w:numPr>
+        <w:rPr>
+          <w:rFonts w:ascii="Calibri" w:hAnsi="Calibri" w:cs="Calibri"/>
+          <w:b w:val="0"/>
+          <w:bCs w:val="0"/>
+          <w:sz w:val="22"/>
+          <w:szCs w:val="22"/>
+        </w:rPr>
+      </w:pPr>
+      <w:r>
+        <w:rPr>
+          <w:rFonts w:ascii="Calibri" w:hAnsi="Calibri" w:cs="Calibri"/>
+          <w:b w:val="0"/>
+          <w:bCs w:val="0"/>
+          <w:sz w:val="22"/>
+          <w:szCs w:val="22"/>
+        </w:rPr>
+        <w:t>Parch: Liczba rodziców lub dzieci pasażera na pokładzie.</w:t>
+      </w:r>
+    </w:p>
+    <w:p>
+      <w:pPr>
+        <w:pStyle w:val="Nagwek1"/>
+        <w:numPr>
+          <w:ilvl w:val="0"/>
+          <w:numId w:val="5"/>
+        </w:numPr>
+        <w:rPr>
+          <w:rFonts w:ascii="Calibri" w:hAnsi="Calibri" w:cs="Calibri"/>
+          <w:b w:val="0"/>
+          <w:bCs w:val="0"/>
+          <w:sz w:val="22"/>
+          <w:szCs w:val="22"/>
+        </w:rPr>
+      </w:pPr>
+      <w:proofErr w:type="spellStart"/>
+      <w:r>
+        <w:rPr>
+          <w:rFonts w:ascii="Calibri" w:hAnsi="Calibri" w:cs="Calibri"/>
+          <w:b w:val="0"/>
+          <w:bCs w:val="0"/>
+          <w:sz w:val="22"/>
+          <w:szCs w:val="22"/>
+        </w:rPr>
+        <w:t>Ticket</w:t>
+      </w:r>
+      <w:proofErr w:type="spellEnd"/>
+      <w:r>
+        <w:rPr>
+          <w:rFonts w:ascii="Calibri" w:hAnsi="Calibri" w:cs="Calibri"/>
+          <w:b w:val="0"/>
+          <w:bCs w:val="0"/>
+          <w:sz w:val="22"/>
+          <w:szCs w:val="22"/>
+        </w:rPr>
+        <w:t>: Numer biletu pasażera.</w:t>
+      </w:r>
+    </w:p>
+    <w:p>
+      <w:pPr>
+        <w:pStyle w:val="Nagwek1"/>
+        <w:numPr>
+          <w:ilvl w:val="0"/>
+          <w:numId w:val="5"/>
+        </w:numPr>
+        <w:rPr>
+          <w:rFonts w:ascii="Calibri" w:hAnsi="Calibri" w:cs="Calibri"/>
+          <w:b w:val="0"/>
+          <w:bCs w:val="0"/>
+          <w:sz w:val="22"/>
+          <w:szCs w:val="22"/>
+        </w:rPr>
+      </w:pPr>
+      <w:proofErr w:type="spellStart"/>
+      <w:r>
+        <w:rPr>
+          <w:rFonts w:ascii="Calibri" w:hAnsi="Calibri" w:cs="Calibri"/>
+          <w:b w:val="0"/>
+          <w:bCs w:val="0"/>
+          <w:sz w:val="22"/>
+          <w:szCs w:val="22"/>
+        </w:rPr>
+        <w:t>Fare</w:t>
+      </w:r>
+      <w:proofErr w:type="spellEnd"/>
+      <w:r>
+        <w:rPr>
+          <w:rFonts w:ascii="Calibri" w:hAnsi="Calibri" w:cs="Calibri"/>
+          <w:b w:val="0"/>
+          <w:bCs w:val="0"/>
+          <w:sz w:val="22"/>
+          <w:szCs w:val="22"/>
+        </w:rPr>
+        <w:t>: Opłata za bilet pasażera.</w:t>
+      </w:r>
+    </w:p>
+    <w:p>
+      <w:pPr>
+        <w:pStyle w:val="Nagwek1"/>
+        <w:numPr>
+          <w:ilvl w:val="0"/>
+          <w:numId w:val="5"/>
+        </w:numPr>
+        <w:rPr>
+          <w:rFonts w:ascii="Calibri" w:hAnsi="Calibri" w:cs="Calibri"/>
+          <w:b w:val="0"/>
+          <w:bCs w:val="0"/>
+          <w:sz w:val="22"/>
+          <w:szCs w:val="22"/>
+        </w:rPr>
+      </w:pPr>
+      <w:proofErr w:type="spellStart"/>
+      <w:r>
+        <w:rPr>
+          <w:rFonts w:ascii="Calibri" w:hAnsi="Calibri" w:cs="Calibri"/>
+          <w:b w:val="0"/>
+          <w:bCs w:val="0"/>
+          <w:sz w:val="22"/>
+          <w:szCs w:val="22"/>
+        </w:rPr>
+        <w:t>Cabin</w:t>
+      </w:r>
+      <w:proofErr w:type="spellEnd"/>
+      <w:r>
+        <w:rPr>
+          <w:rFonts w:ascii="Calibri" w:hAnsi="Calibri" w:cs="Calibri"/>
+          <w:b w:val="0"/>
+          <w:bCs w:val="0"/>
+          <w:sz w:val="22"/>
+          <w:szCs w:val="22"/>
+        </w:rPr>
+        <w:t>: Numer kabiny pasażera.</w:t>
+      </w:r>
+    </w:p>
+    <w:p>
+      <w:pPr>
+        <w:pStyle w:val="Nagwek1"/>
+        <w:numPr>
+          <w:ilvl w:val="0"/>
+          <w:numId w:val="5"/>
+        </w:numPr>
+        <w:rPr>
+          <w:rFonts w:ascii="Calibri" w:hAnsi="Calibri" w:cs="Calibri"/>
+          <w:b w:val="0"/>
+          <w:bCs w:val="0"/>
+          <w:sz w:val="22"/>
+          <w:szCs w:val="22"/>
+        </w:rPr>
+      </w:pPr>
+      <w:proofErr w:type="spellStart"/>
+      <w:r>
+        <w:rPr>
+          <w:rFonts w:ascii="Calibri" w:hAnsi="Calibri" w:cs="Calibri"/>
+          <w:b w:val="0"/>
+          <w:bCs w:val="0"/>
+          <w:sz w:val="22"/>
+          <w:szCs w:val="22"/>
+        </w:rPr>
+        <w:t>Embarked</w:t>
+      </w:r>
+      <w:proofErr w:type="spellEnd"/>
+      <w:r>
+        <w:rPr>
+          <w:rFonts w:ascii="Calibri" w:hAnsi="Calibri" w:cs="Calibri"/>
+          <w:b w:val="0"/>
+          <w:bCs w:val="0"/>
+          <w:sz w:val="22"/>
+          <w:szCs w:val="22"/>
+        </w:rPr>
+        <w:t xml:space="preserve">: Port zaokrętowania pasażera (C = Cherbourg, Q = </w:t>
+      </w:r>
+      <w:proofErr w:type="spellStart"/>
+      <w:r>
+        <w:rPr>
+          <w:rFonts w:ascii="Calibri" w:hAnsi="Calibri" w:cs="Calibri"/>
+          <w:b w:val="0"/>
+          <w:bCs w:val="0"/>
+          <w:sz w:val="22"/>
+          <w:szCs w:val="22"/>
+        </w:rPr>
+        <w:t>Queenstown</w:t>
+      </w:r>
+      <w:proofErr w:type="spellEnd"/>
+      <w:r>
+        <w:rPr>
+          <w:rFonts w:ascii="Calibri" w:hAnsi="Calibri" w:cs="Calibri"/>
+          <w:b w:val="0"/>
+          <w:bCs w:val="0"/>
+          <w:sz w:val="22"/>
+          <w:szCs w:val="22"/>
+        </w:rPr>
+        <w:t xml:space="preserve">, S = </w:t>
+      </w:r>
+      <w:proofErr w:type="spellStart"/>
+      <w:r>
+        <w:rPr>
+          <w:rFonts w:ascii="Calibri" w:hAnsi="Calibri" w:cs="Calibri"/>
+          <w:b w:val="0"/>
+          <w:bCs w:val="0"/>
+          <w:sz w:val="22"/>
+          <w:szCs w:val="22"/>
+        </w:rPr>
+        <w:t>Southampton</w:t>
+      </w:r>
+      <w:proofErr w:type="spellEnd"/>
+      <w:r>
+        <w:rPr>
+          <w:rFonts w:ascii="Calibri" w:hAnsi="Calibri" w:cs="Calibri"/>
+          <w:b w:val="0"/>
+          <w:bCs w:val="0"/>
+          <w:sz w:val="22"/>
+          <w:szCs w:val="22"/>
+        </w:rPr>
+        <w:t>).</w:t>
+      </w:r>
+    </w:p>
+    <w:p>
+      <w:pPr>
+        <w:pStyle w:val="Nagwek1"/>
+        <w:rPr>
+          <w:rFonts w:ascii="Calibri" w:hAnsi="Calibri" w:cs="Calibri"/>
+          <w:b w:val="0"/>
+          <w:bCs w:val="0"/>
+          <w:sz w:val="22"/>
+          <w:szCs w:val="22"/>
+        </w:rPr>
+      </w:pPr>
+      <w:r>
+        <w:rPr>
+          <w:rFonts w:ascii="Calibri" w:hAnsi="Calibri" w:cs="Calibri"/>
+          <w:b w:val="0"/>
+          <w:bCs w:val="0"/>
+          <w:sz w:val="22"/>
+          <w:szCs w:val="22"/>
+        </w:rPr>
+        <w:t>Dla zadań modelowania wybrano następujące pięć atrybutów:</w:t>
+      </w:r>
+    </w:p>
+    <w:p>
+      <w:pPr>
+        <w:pStyle w:val="Nagwek1"/>
+        <w:numPr>
+          <w:ilvl w:val="0"/>
+          <w:numId w:val="6"/>
+        </w:numPr>
+        <w:rPr>
+          <w:rFonts w:ascii="Calibri" w:hAnsi="Calibri" w:cs="Calibri"/>
+          <w:b w:val="0"/>
+          <w:bCs w:val="0"/>
+          <w:sz w:val="22"/>
+          <w:szCs w:val="22"/>
+        </w:rPr>
+      </w:pPr>
+      <w:proofErr w:type="spellStart"/>
+      <w:r>
+        <w:rPr>
+          <w:rFonts w:ascii="Calibri" w:hAnsi="Calibri" w:cs="Calibri"/>
+          <w:b w:val="0"/>
+          <w:bCs w:val="0"/>
+          <w:sz w:val="22"/>
+          <w:szCs w:val="22"/>
+        </w:rPr>
+        <w:t>Pclass</w:t>
+      </w:r>
+      <w:proofErr w:type="spellEnd"/>
+      <w:r>
+        <w:rPr>
+          <w:rFonts w:ascii="Calibri" w:hAnsi="Calibri" w:cs="Calibri"/>
+          <w:b w:val="0"/>
+          <w:bCs w:val="0"/>
+          <w:sz w:val="22"/>
+          <w:szCs w:val="22"/>
+        </w:rPr>
+        <w:t>: Klasa biletu pasażera, informująca o warunkach podróży i kosztach biletu, co może być istotne dla przeżycia.</w:t>
+      </w:r>
+    </w:p>
+    <w:p>
+      <w:pPr>
+        <w:pStyle w:val="Nagwek1"/>
+        <w:numPr>
+          <w:ilvl w:val="0"/>
+          <w:numId w:val="6"/>
+        </w:numPr>
+        <w:rPr>
+          <w:rFonts w:ascii="Calibri" w:hAnsi="Calibri" w:cs="Calibri"/>
+          <w:b w:val="0"/>
+          <w:bCs w:val="0"/>
+          <w:sz w:val="22"/>
+          <w:szCs w:val="22"/>
+        </w:rPr>
+      </w:pPr>
+      <w:r>
+        <w:rPr>
+          <w:rFonts w:ascii="Calibri" w:hAnsi="Calibri" w:cs="Calibri"/>
+          <w:b w:val="0"/>
+          <w:bCs w:val="0"/>
+          <w:sz w:val="22"/>
+          <w:szCs w:val="22"/>
+        </w:rPr>
+        <w:t>Sex: Płeć pasażera, ponieważ statystycznie kobiety miały większe szanse na przeżycie.</w:t>
+      </w:r>
+    </w:p>
+    <w:p>
+      <w:pPr>
+        <w:pStyle w:val="Nagwek1"/>
+        <w:numPr>
+          <w:ilvl w:val="0"/>
+          <w:numId w:val="6"/>
+        </w:numPr>
+        <w:rPr>
+          <w:rFonts w:ascii="Calibri" w:hAnsi="Calibri" w:cs="Calibri"/>
+          <w:b w:val="0"/>
+          <w:bCs w:val="0"/>
+          <w:sz w:val="22"/>
+          <w:szCs w:val="22"/>
+        </w:rPr>
+      </w:pPr>
+      <w:r>
+        <w:rPr>
+          <w:rFonts w:ascii="Calibri" w:hAnsi="Calibri" w:cs="Calibri"/>
+          <w:b w:val="0"/>
+          <w:bCs w:val="0"/>
+          <w:sz w:val="22"/>
+          <w:szCs w:val="22"/>
+        </w:rPr>
+        <w:t>Age: Wiek pasażera, ponieważ dzieci mogły mieć priorytet w trakcie ewakuacji.</w:t>
+      </w:r>
+    </w:p>
+    <w:p>
+      <w:pPr>
+        <w:pStyle w:val="Nagwek1"/>
+        <w:numPr>
+          <w:ilvl w:val="0"/>
+          <w:numId w:val="6"/>
+        </w:numPr>
+        <w:rPr>
+          <w:rFonts w:ascii="Calibri" w:hAnsi="Calibri" w:cs="Calibri"/>
+          <w:b w:val="0"/>
+          <w:bCs w:val="0"/>
+          <w:sz w:val="22"/>
+          <w:szCs w:val="22"/>
+        </w:rPr>
+      </w:pPr>
+      <w:proofErr w:type="spellStart"/>
+      <w:r>
+        <w:rPr>
+          <w:rFonts w:ascii="Calibri" w:hAnsi="Calibri" w:cs="Calibri"/>
+          <w:b w:val="0"/>
+          <w:bCs w:val="0"/>
+          <w:sz w:val="22"/>
+          <w:szCs w:val="22"/>
+        </w:rPr>
+        <w:t>Fare</w:t>
+      </w:r>
+      <w:proofErr w:type="spellEnd"/>
+      <w:r>
+        <w:rPr>
+          <w:rFonts w:ascii="Calibri" w:hAnsi="Calibri" w:cs="Calibri"/>
+          <w:b w:val="0"/>
+          <w:bCs w:val="0"/>
+          <w:sz w:val="22"/>
+          <w:szCs w:val="22"/>
+        </w:rPr>
+        <w:t>: Opłata za bilet, co może być związane z zasobami finansowymi pasażera i jego miejscem na statku.</w:t>
+      </w:r>
+    </w:p>
+    <w:p>
+      <w:pPr>
+        <w:pStyle w:val="Nagwek1"/>
+        <w:numPr>
+          <w:ilvl w:val="0"/>
+          <w:numId w:val="6"/>
+        </w:numPr>
+        <w:rPr>
+          <w:rFonts w:ascii="Calibri" w:hAnsi="Calibri" w:cs="Calibri"/>
+          <w:b w:val="0"/>
+          <w:bCs w:val="0"/>
+          <w:sz w:val="22"/>
+          <w:szCs w:val="22"/>
+        </w:rPr>
+      </w:pPr>
+      <w:proofErr w:type="spellStart"/>
+      <w:r>
+        <w:rPr>
+          <w:rFonts w:ascii="Calibri" w:hAnsi="Calibri" w:cs="Calibri"/>
+          <w:b w:val="0"/>
+          <w:bCs w:val="0"/>
+          <w:sz w:val="22"/>
+          <w:szCs w:val="22"/>
+        </w:rPr>
+        <w:t>Embarked</w:t>
+      </w:r>
+      <w:proofErr w:type="spellEnd"/>
+      <w:r>
+        <w:rPr>
+          <w:rFonts w:ascii="Calibri" w:hAnsi="Calibri" w:cs="Calibri"/>
+          <w:b w:val="0"/>
+          <w:bCs w:val="0"/>
+          <w:sz w:val="22"/>
+          <w:szCs w:val="22"/>
+        </w:rPr>
+        <w:t>: Port zaokrętowania, ponieważ miejsce zaokrętowania może wpłynąć na przeżycie z powodu różnic w dostępnych zasobach ratunkowych.</w:t>
+      </w:r>
+    </w:p>
+    <w:p>
+      <w:pPr>
+        <w:pStyle w:val="Nagwek1"/>
+        <w:rPr>
+          <w:rFonts w:ascii="Calibri" w:hAnsi="Calibri" w:cs="Calibri"/>
+          <w:b w:val="0"/>
+          <w:bCs w:val="0"/>
+          <w:sz w:val="22"/>
+          <w:szCs w:val="22"/>
+        </w:rPr>
+      </w:pPr>
+      <w:r>
+        <w:rPr>
+          <w:rFonts w:ascii="Calibri" w:hAnsi="Calibri" w:cs="Calibri"/>
+          <w:b w:val="0"/>
+          <w:bCs w:val="0"/>
+          <w:sz w:val="22"/>
+          <w:szCs w:val="22"/>
+        </w:rPr>
+        <w:t>A</w:t>
+      </w:r>
+      <w:r>
+        <w:rPr>
+          <w:rFonts w:ascii="Calibri" w:hAnsi="Calibri" w:cs="Calibri"/>
+          <w:b w:val="0"/>
+          <w:bCs w:val="0"/>
+          <w:sz w:val="22"/>
+          <w:szCs w:val="22"/>
+        </w:rPr>
+        <w:t xml:space="preserve">trybut </w:t>
+      </w:r>
+      <w:r>
+        <w:rPr>
+          <w:rFonts w:ascii="Calibri" w:hAnsi="Calibri" w:cs="Calibri"/>
+          <w:b w:val="0"/>
+          <w:bCs w:val="0"/>
+          <w:sz w:val="22"/>
+          <w:szCs w:val="22"/>
+        </w:rPr>
+        <w:t>‘Age’</w:t>
+      </w:r>
+      <w:r>
+        <w:rPr>
+          <w:rFonts w:ascii="Calibri" w:hAnsi="Calibri" w:cs="Calibri"/>
+          <w:b w:val="0"/>
+          <w:bCs w:val="0"/>
+          <w:sz w:val="22"/>
+          <w:szCs w:val="22"/>
+        </w:rPr>
+        <w:t xml:space="preserve"> </w:t>
+      </w:r>
+      <w:r>
+        <w:rPr>
+          <w:rFonts w:ascii="Calibri" w:hAnsi="Calibri" w:cs="Calibri"/>
+          <w:b w:val="0"/>
+          <w:bCs w:val="0"/>
+          <w:sz w:val="22"/>
+          <w:szCs w:val="22"/>
+        </w:rPr>
+        <w:t>został zamieniony</w:t>
+      </w:r>
+      <w:r>
+        <w:rPr>
+          <w:rFonts w:ascii="Calibri" w:hAnsi="Calibri" w:cs="Calibri"/>
+          <w:b w:val="0"/>
+          <w:bCs w:val="0"/>
+          <w:sz w:val="22"/>
+          <w:szCs w:val="22"/>
+        </w:rPr>
+        <w:t xml:space="preserve"> na atrybut,</w:t>
+      </w:r>
+      <w:r>
+        <w:rPr>
+          <w:rFonts w:ascii="Calibri" w:hAnsi="Calibri" w:cs="Calibri"/>
+          <w:b w:val="0"/>
+          <w:bCs w:val="0"/>
+          <w:sz w:val="22"/>
+          <w:szCs w:val="22"/>
+        </w:rPr>
+        <w:t xml:space="preserve"> </w:t>
+      </w:r>
+      <w:r>
+        <w:rPr>
+          <w:rFonts w:ascii="Calibri" w:hAnsi="Calibri" w:cs="Calibri"/>
+          <w:b w:val="0"/>
+          <w:bCs w:val="0"/>
+          <w:sz w:val="22"/>
+          <w:szCs w:val="22"/>
+        </w:rPr>
+        <w:t>którego wartości to {dziecko, dorosły, osoba starsza}.</w:t>
+      </w:r>
+    </w:p>
+    <w:p>
+      <w:pPr>
+        <w:pStyle w:val="Nagwek2"/>
+        <w:rPr>
+          <w:rFonts w:ascii="Calibri" w:hAnsi="Calibri" w:cs="Calibri"/>
+          <w:b/>
+          <w:bCs/>
+          <w:color w:val="auto"/>
+        </w:rPr>
+      </w:pPr>
+      <w:r>
+        <w:rPr>
+          <w:rFonts w:ascii="Calibri" w:hAnsi="Calibri" w:cs="Calibri"/>
+          <w:b/>
+          <w:bCs/>
+          <w:color w:val="auto"/>
+        </w:rPr>
+        <w:t>1.2. Model Naiwny Bayesa</w:t>
+      </w:r>
+    </w:p>
+    <w:p>
+      <w:pPr>
+        <w:rPr>
+          <w:rFonts w:cs="Calibri"/>
+        </w:rPr>
+      </w:pPr>
+    </w:p>
+    <w:p>
+      <w:pPr>
+        <w:pStyle w:val="Nagwek3"/>
+        <w:rPr>
+          <w:rFonts w:ascii="Calibri" w:hAnsi="Calibri" w:cs="Calibri"/>
+          <w:lang w:eastAsia="pl-PL"/>
+        </w:rPr>
+      </w:pPr>
+      <w:r>
+        <w:rPr>
+          <w:rFonts w:ascii="Calibri" w:hAnsi="Calibri" w:cs="Calibri"/>
+          <w:color w:val="auto"/>
+          <w:lang w:eastAsia="pl-PL"/>
+        </w:rPr>
+        <w:t xml:space="preserve">1.2.1. </w:t>
+      </w:r>
+      <w:r>
+        <w:rPr>
+          <w:rFonts w:ascii="Calibri" w:hAnsi="Calibri" w:cs="Calibri"/>
+          <w:color w:val="auto"/>
+          <w:lang w:eastAsia="pl-PL"/>
+        </w:rPr>
+        <w:t>Jaka jest jakość stworzonego</w:t>
+      </w:r>
+      <w:r>
+        <w:rPr>
+          <w:rFonts w:ascii="Calibri" w:hAnsi="Calibri" w:cs="Calibri"/>
+          <w:color w:val="auto"/>
+          <w:lang w:eastAsia="pl-PL"/>
+        </w:rPr>
+        <w:t xml:space="preserve"> </w:t>
+      </w:r>
+      <w:r>
+        <w:rPr>
+          <w:rFonts w:ascii="Calibri" w:hAnsi="Calibri" w:cs="Calibri"/>
+          <w:color w:val="auto"/>
+          <w:lang w:eastAsia="pl-PL"/>
+        </w:rPr>
+        <w:t>klasyfikatora?</w:t>
+      </w:r>
+      <w:r>
+        <w:rPr>
+          <w:rFonts w:ascii="Calibri" w:hAnsi="Calibri" w:cs="Calibri"/>
+          <w:lang w:eastAsia="pl-PL"/>
+        </w:rPr>
+        <w:br/>
+      </w:r>
+    </w:p>
+    <w:p>
+      <w:pPr>
+        <w:jc w:val="center"/>
+        <w:rPr>
+          <w:rFonts w:cs="Calibri"/>
+        </w:rPr>
+      </w:pPr>
+      <w:r>
+        <w:rPr>
+          <w:rFonts w:cs="Calibri"/>
+        </w:rPr>
+        <w:t>T</w:t>
+      </w:r>
+      <w:r>
+        <w:rPr>
+          <w:rFonts w:cs="Calibri"/>
+        </w:rPr>
+        <w:t xml:space="preserve">abela przedstawiająca </w:t>
+      </w:r>
+      <w:r>
+        <w:rPr>
+          <w:rFonts w:cs="Calibri"/>
+        </w:rPr>
+        <w:t>wynik ewaluacji modelu</w:t>
+      </w:r>
+    </w:p>
+    <w:p>
+      <w:pPr>
+        <w:pStyle w:val="Nagwek1"/>
+        <w:jc w:val="center"/>
+        <w:rPr>
+          <w:rFonts w:ascii="Calibri" w:hAnsi="Calibri" w:cs="Calibri"/>
+          <w:b w:val="0"/>
+          <w:bCs w:val="0"/>
+          <w:sz w:val="22"/>
+          <w:szCs w:val="22"/>
+          <w:lang w:val="en-US"/>
+        </w:rPr>
+      </w:pPr>
+      <w:r>
+        <w:rPr>
+          <w:rFonts w:ascii="Calibri" w:hAnsi="Calibri" w:cs="Calibri"/>
+          <w:b w:val="0"/>
+          <w:bCs w:val="0"/>
+          <w:sz w:val="22"/>
+          <w:szCs w:val="22"/>
+        </w:rPr>
+        <w:drawing>
+          <wp:inline distT="0" distB="0" distL="0" distR="0" wp14:anchorId="3EB44872" wp14:editId="5C2F512F">
+            <wp:extent cx="5760720" cy="848360"/>
+            <wp:effectExtent l="0" t="0" r="0" b="8890"/>
+            <wp:docPr id="485099427" name="Obraz 1" descr="Obraz zawierający tekst, linia, Czcionka, zrzut ekranu&#10;&#10;Opis wygenerowany automatycznie"/>
+            <wp:cNvGraphicFramePr>
+              <a:graphicFrameLocks xmlns:a="http://schemas.openxmlformats.org/drawingml/2006/main" noChangeAspect="1"/>
+            </wp:cNvGraphicFramePr>
+            <a:graphic xmlns:a="http://schemas.openxmlformats.org/drawingml/2006/main">
+              <a:graphicData uri="http://schemas.openxmlformats.org/drawingml/2006/picture">
+                <pic:pic xmlns:pic="http://schemas.openxmlformats.org/drawingml/2006/picture">
+                  <pic:nvPicPr>
+                    <pic:cNvPr id="485099427" name="Obraz 1" descr="Obraz zawierający tekst, linia, Czcionka, zrzut ekranu&#10;&#10;Opis wygenerowany automatycznie"/>
+                    <pic:cNvPicPr/>
+                  </pic:nvPicPr>
+                  <pic:blipFill>
+                    <a:blip r:embed="rId9"/>
+                    <a:stretch>
+                      <a:fillRect/>
+                    </a:stretch>
+                  </pic:blipFill>
+                  <pic:spPr>
+                    <a:xfrm>
+                      <a:off x="0" y="0"/>
+                      <a:ext cx="5760720" cy="848360"/>
+                    </a:xfrm>
+                    <a:prstGeom prst="rect">
+                      <a:avLst/>
+                    </a:prstGeom>
+                  </pic:spPr>
+                </pic:pic>
+              </a:graphicData>
+            </a:graphic>
+          </wp:inline>
+        </w:drawing>
+      </w:r>
+      <w:r>
+        <w:rPr>
+          <w:rFonts w:ascii="Calibri" w:hAnsi="Calibri" w:cs="Calibri"/>
+          <w:b w:val="0"/>
+          <w:bCs w:val="0"/>
+          <w:sz w:val="22"/>
+          <w:szCs w:val="22"/>
+          <w:lang w:val="en-US"/>
+        </w:rPr>
+        <w:t xml:space="preserve"> </w:t>
+      </w:r>
+    </w:p>
+    <w:p>
+      <w:pPr>
+        <w:pStyle w:val="Nagwek1"/>
+        <w:jc w:val="center"/>
+        <w:rPr>
+          <w:rFonts w:ascii="Calibri" w:hAnsi="Calibri" w:cs="Calibri"/>
+          <w:b w:val="0"/>
+          <w:bCs w:val="0"/>
+          <w:sz w:val="22"/>
+          <w:szCs w:val="22"/>
+          <w:lang w:val="en-US"/>
+        </w:rPr>
+      </w:pPr>
+    </w:p>
+    <w:p>
+      <w:pPr>
+        <w:pStyle w:val="Nagwek1"/>
+        <w:jc w:val="center"/>
+        <w:rPr>
+          <w:rFonts w:ascii="Calibri" w:hAnsi="Calibri" w:cs="Calibri"/>
+          <w:b w:val="0"/>
+          <w:bCs w:val="0"/>
+          <w:sz w:val="22"/>
+          <w:szCs w:val="22"/>
+          <w:lang w:val="en-US"/>
+        </w:rPr>
+      </w:pPr>
+    </w:p>
+    <w:p>
+      <w:pPr>
+        <w:pStyle w:val="Nagwek1"/>
+        <w:jc w:val="center"/>
+        <w:rPr>
+          <w:rFonts w:ascii="Calibri" w:hAnsi="Calibri" w:cs="Calibri"/>
+          <w:b w:val="0"/>
+          <w:bCs w:val="0"/>
+          <w:sz w:val="22"/>
+          <w:szCs w:val="22"/>
+          <w:lang w:val="en-US"/>
+        </w:rPr>
+      </w:pPr>
+      <w:proofErr w:type="spellStart"/>
+      <w:r>
+        <w:rPr>
+          <w:rFonts w:ascii="Calibri" w:hAnsi="Calibri" w:cs="Calibri"/>
+          <w:b w:val="0"/>
+          <w:bCs w:val="0"/>
+          <w:sz w:val="22"/>
+          <w:szCs w:val="22"/>
+          <w:lang w:val="en-US"/>
+        </w:rPr>
+        <w:lastRenderedPageBreak/>
+        <w:t>Ocena</w:t>
+      </w:r>
+      <w:proofErr w:type="spellEnd"/>
+      <w:r>
+        <w:rPr>
+          <w:rFonts w:ascii="Calibri" w:hAnsi="Calibri" w:cs="Calibri"/>
+          <w:b w:val="0"/>
+          <w:bCs w:val="0"/>
+          <w:sz w:val="22"/>
+          <w:szCs w:val="22"/>
+          <w:lang w:val="en-US"/>
+        </w:rPr>
+        <w:t xml:space="preserve"> </w:t>
+      </w:r>
+      <w:proofErr w:type="spellStart"/>
+      <w:r>
+        <w:rPr>
+          <w:rFonts w:ascii="Calibri" w:hAnsi="Calibri" w:cs="Calibri"/>
+          <w:b w:val="0"/>
+          <w:bCs w:val="0"/>
+          <w:sz w:val="22"/>
+          <w:szCs w:val="22"/>
+          <w:lang w:val="en-US"/>
+        </w:rPr>
+        <w:t>modelu</w:t>
+      </w:r>
+      <w:proofErr w:type="spellEnd"/>
+      <w:r>
+        <w:rPr>
+          <w:rFonts w:ascii="Calibri" w:hAnsi="Calibri" w:cs="Calibri"/>
+          <w:b w:val="0"/>
+          <w:bCs w:val="0"/>
+          <w:sz w:val="22"/>
+          <w:szCs w:val="22"/>
+          <w:lang w:val="en-US"/>
+        </w:rPr>
+        <w:t xml:space="preserve"> ze </w:t>
+      </w:r>
+      <w:proofErr w:type="spellStart"/>
+      <w:r>
+        <w:rPr>
+          <w:rFonts w:ascii="Calibri" w:hAnsi="Calibri" w:cs="Calibri"/>
+          <w:b w:val="0"/>
+          <w:bCs w:val="0"/>
+          <w:sz w:val="22"/>
+          <w:szCs w:val="22"/>
+          <w:lang w:val="en-US"/>
+        </w:rPr>
+        <w:t>strony</w:t>
+      </w:r>
+      <w:proofErr w:type="spellEnd"/>
+      <w:r>
+        <w:rPr>
+          <w:rFonts w:ascii="Calibri" w:hAnsi="Calibri" w:cs="Calibri"/>
+          <w:b w:val="0"/>
+          <w:bCs w:val="0"/>
+          <w:sz w:val="22"/>
+          <w:szCs w:val="22"/>
+          <w:lang w:val="en-US"/>
+        </w:rPr>
+        <w:t xml:space="preserve"> </w:t>
+      </w:r>
+      <w:r>
+        <w:rPr>
+          <w:rFonts w:ascii="Calibri" w:hAnsi="Calibri" w:cs="Calibri"/>
+          <w:b w:val="0"/>
+          <w:bCs w:val="0"/>
+          <w:sz w:val="22"/>
+          <w:szCs w:val="22"/>
+          <w:lang w:val="en-US"/>
+        </w:rPr>
+        <w:br/>
+      </w:r>
+      <w:hyperlink r:id="rId10" w:history="1">
+        <w:r>
+          <w:rPr>
+            <w:rStyle w:val="Hipercze"/>
+            <w:rFonts w:ascii="Calibri" w:hAnsi="Calibri" w:cs="Calibri"/>
+            <w:b w:val="0"/>
+            <w:bCs w:val="0"/>
+            <w:sz w:val="22"/>
+            <w:szCs w:val="22"/>
+            <w:lang w:val="en-US"/>
+          </w:rPr>
+          <w:t>Kaggle - Titanic - Machine Learning from Disaster</w:t>
+        </w:r>
+        <w:r>
+          <w:rPr>
+            <w:rStyle w:val="Hipercze"/>
+            <w:rFonts w:ascii="Calibri" w:hAnsi="Calibri" w:cs="Calibri"/>
+            <w:b w:val="0"/>
+            <w:bCs w:val="0"/>
+            <w:sz w:val="22"/>
+            <w:szCs w:val="22"/>
+            <w:lang w:val="en-US"/>
+          </w:rPr>
+          <w:br/>
+        </w:r>
+      </w:hyperlink>
+    </w:p>
+    <w:p>
+      <w:pPr>
+        <w:pStyle w:val="Nagwek1"/>
+        <w:rPr>
+          <w:rFonts w:ascii="Calibri" w:hAnsi="Calibri" w:cs="Calibri"/>
+          <w:b w:val="0"/>
+          <w:bCs w:val="0"/>
+          <w:sz w:val="22"/>
+          <w:szCs w:val="22"/>
+        </w:rPr>
+      </w:pPr>
+      <w:r>
+        <w:rPr>
+          <w:rFonts w:ascii="Calibri" w:hAnsi="Calibri" w:cs="Calibri"/>
+          <w:b w:val="0"/>
+          <w:bCs w:val="0"/>
+          <w:sz w:val="22"/>
+          <w:szCs w:val="22"/>
+        </w:rPr>
+        <w:drawing>
+          <wp:inline distT="0" distB="0" distL="0" distR="0" wp14:anchorId="4F2495D8" wp14:editId="499560CD">
+            <wp:extent cx="5760720" cy="1290320"/>
+            <wp:effectExtent l="0" t="0" r="0" b="5080"/>
+            <wp:docPr id="389939229" name="Obraz 1" descr="Obraz zawierający tekst, Czcionka, linia, zrzut ekranu&#10;&#10;Opis wygenerowany automatycznie"/>
+            <wp:cNvGraphicFramePr>
+              <a:graphicFrameLocks xmlns:a="http://schemas.openxmlformats.org/drawingml/2006/main" noChangeAspect="1"/>
+            </wp:cNvGraphicFramePr>
+            <a:graphic xmlns:a="http://schemas.openxmlformats.org/drawingml/2006/main">
+              <a:graphicData uri="http://schemas.openxmlformats.org/drawingml/2006/picture">
+                <pic:pic xmlns:pic="http://schemas.openxmlformats.org/drawingml/2006/picture">
+                  <pic:nvPicPr>
+                    <pic:cNvPr id="389939229" name="Obraz 1" descr="Obraz zawierający tekst, Czcionka, linia, zrzut ekranu&#10;&#10;Opis wygenerowany automatycznie"/>
+                    <pic:cNvPicPr/>
+                  </pic:nvPicPr>
+                  <pic:blipFill>
+                    <a:blip r:embed="rId11"/>
+                    <a:stretch>
+                      <a:fillRect/>
+                    </a:stretch>
+                  </pic:blipFill>
+                  <pic:spPr>
+                    <a:xfrm>
+                      <a:off x="0" y="0"/>
+                      <a:ext cx="5760720" cy="1290320"/>
+                    </a:xfrm>
+                    <a:prstGeom prst="rect">
+                      <a:avLst/>
+                    </a:prstGeom>
+                  </pic:spPr>
+                </pic:pic>
+              </a:graphicData>
+            </a:graphic>
+          </wp:inline>
+        </w:drawing>
+      </w:r>
+    </w:p>
+    <w:p>
+      <w:pPr>
+        <w:pStyle w:val="Nagwek1"/>
+        <w:rPr>
+          <w:rFonts w:ascii="Calibri" w:hAnsi="Calibri" w:cs="Calibri"/>
+          <w:b w:val="0"/>
+          <w:bCs w:val="0"/>
+          <w:sz w:val="22"/>
+          <w:szCs w:val="22"/>
+        </w:rPr>
+      </w:pPr>
+    </w:p>
+    <w:p>
+      <w:pPr>
+        <w:pStyle w:val="Nagwek1"/>
+        <w:jc w:val="center"/>
+        <w:rPr>
+          <w:rFonts w:ascii="Calibri" w:hAnsi="Calibri" w:cs="Calibri"/>
+          <w:b w:val="0"/>
+          <w:bCs w:val="0"/>
+          <w:sz w:val="22"/>
+          <w:szCs w:val="22"/>
+        </w:rPr>
+      </w:pPr>
+      <w:r>
+        <w:rPr>
+          <w:rFonts w:ascii="Calibri" w:hAnsi="Calibri" w:cs="Calibri"/>
+          <w:b w:val="0"/>
+          <w:bCs w:val="0"/>
+          <w:sz w:val="22"/>
+          <w:szCs w:val="22"/>
+        </w:rPr>
+        <w:t>T</w:t>
+      </w:r>
+      <w:r>
+        <w:rPr>
+          <w:rFonts w:ascii="Calibri" w:hAnsi="Calibri" w:cs="Calibri"/>
+          <w:b w:val="0"/>
+          <w:bCs w:val="0"/>
+          <w:sz w:val="22"/>
+          <w:szCs w:val="22"/>
+        </w:rPr>
+        <w:t>abela przedstawiająca raport klasyfikacji dla zbioru walidacyjnego:</w:t>
+      </w:r>
+    </w:p>
+    <w:p>
+      <w:pPr>
+        <w:pStyle w:val="Nagwek1"/>
+        <w:rPr>
+          <w:rFonts w:ascii="Calibri" w:hAnsi="Calibri" w:cs="Calibri"/>
+          <w:b w:val="0"/>
+          <w:bCs w:val="0"/>
+          <w:sz w:val="22"/>
+          <w:szCs w:val="22"/>
+        </w:rPr>
+      </w:pPr>
+      <w:r>
+        <w:rPr>
+          <w:rFonts w:ascii="Calibri" w:hAnsi="Calibri" w:cs="Calibri"/>
+          <w:b w:val="0"/>
+          <w:bCs w:val="0"/>
+          <w:sz w:val="22"/>
+          <w:szCs w:val="22"/>
+        </w:rPr>
+        <w:drawing>
+          <wp:inline distT="0" distB="0" distL="0" distR="0" wp14:anchorId="4B7613C2" wp14:editId="5EBB4A49">
+            <wp:extent cx="5760720" cy="1663065"/>
+            <wp:effectExtent l="0" t="0" r="0" b="0"/>
+            <wp:docPr id="799370868" name="Obraz 1" descr="Obraz zawierający tekst, zrzut ekranu, numer, Czcionka&#10;&#10;Opis wygenerowany automatycznie"/>
+            <wp:cNvGraphicFramePr>
+              <a:graphicFrameLocks xmlns:a="http://schemas.openxmlformats.org/drawingml/2006/main" noChangeAspect="1"/>
+            </wp:cNvGraphicFramePr>
+            <a:graphic xmlns:a="http://schemas.openxmlformats.org/drawingml/2006/main">
+              <a:graphicData uri="http://schemas.openxmlformats.org/drawingml/2006/picture">
+                <pic:pic xmlns:pic="http://schemas.openxmlformats.org/drawingml/2006/picture">
+                  <pic:nvPicPr>
+                    <pic:cNvPr id="799370868" name="Obraz 1" descr="Obraz zawierający tekst, zrzut ekranu, numer, Czcionka&#10;&#10;Opis wygenerowany automatycznie"/>
+                    <pic:cNvPicPr/>
+                  </pic:nvPicPr>
+                  <pic:blipFill>
+                    <a:blip r:embed="rId12"/>
+                    <a:stretch>
+                      <a:fillRect/>
+                    </a:stretch>
+                  </pic:blipFill>
+                  <pic:spPr>
+                    <a:xfrm>
+                      <a:off x="0" y="0"/>
+                      <a:ext cx="5760720" cy="1663065"/>
+                    </a:xfrm>
+                    <a:prstGeom prst="rect">
+                      <a:avLst/>
+                    </a:prstGeom>
+                  </pic:spPr>
+                </pic:pic>
+              </a:graphicData>
+            </a:graphic>
+          </wp:inline>
+        </w:drawing>
+      </w:r>
+    </w:p>
+    <w:p>
+      <w:pPr>
+        <w:pStyle w:val="Nagwek1"/>
+        <w:rPr>
+          <w:rFonts w:ascii="Calibri" w:hAnsi="Calibri" w:cs="Calibri"/>
+          <w:b w:val="0"/>
+          <w:bCs w:val="0"/>
+          <w:sz w:val="22"/>
+          <w:szCs w:val="22"/>
+        </w:rPr>
+      </w:pPr>
+      <w:r>
+        <w:rPr>
+          <w:rFonts w:ascii="Calibri" w:hAnsi="Calibri" w:cs="Calibri"/>
+          <w:b w:val="0"/>
+          <w:bCs w:val="0"/>
+          <w:sz w:val="22"/>
+          <w:szCs w:val="22"/>
+        </w:rPr>
+        <w:t>Opis poszczególnych wierszy:</w:t>
+      </w:r>
+    </w:p>
+    <w:p>
+      <w:pPr>
+        <w:pStyle w:val="Nagwek1"/>
+        <w:rPr>
+          <w:rFonts w:ascii="Calibri" w:hAnsi="Calibri" w:cs="Calibri"/>
+          <w:sz w:val="22"/>
+          <w:szCs w:val="22"/>
+        </w:rPr>
+      </w:pPr>
+      <w:r>
+        <w:rPr>
+          <w:rFonts w:ascii="Calibri" w:hAnsi="Calibri" w:cs="Calibri"/>
+          <w:sz w:val="22"/>
+          <w:szCs w:val="22"/>
+        </w:rPr>
+        <w:t>Klasa 0 (przeżył)</w:t>
+      </w:r>
+    </w:p>
+    <w:p>
+      <w:pPr>
+        <w:pStyle w:val="Nagwek1"/>
+        <w:numPr>
+          <w:ilvl w:val="0"/>
+          <w:numId w:val="13"/>
+        </w:numPr>
+        <w:rPr>
+          <w:rFonts w:ascii="Calibri" w:hAnsi="Calibri" w:cs="Calibri"/>
+          <w:b w:val="0"/>
+          <w:bCs w:val="0"/>
+          <w:sz w:val="22"/>
+          <w:szCs w:val="22"/>
+        </w:rPr>
+      </w:pPr>
+      <w:r>
+        <w:rPr>
+          <w:rFonts w:ascii="Calibri" w:hAnsi="Calibri" w:cs="Calibri"/>
+          <w:b w:val="0"/>
+          <w:bCs w:val="0"/>
+          <w:sz w:val="22"/>
+          <w:szCs w:val="22"/>
+        </w:rPr>
+        <w:t>Precyzja (Precision): 0.82 - Procent prawidłowo przewidzianych przeżyć spośród wszystkich przewidzianych jako przeżycie.</w:t>
+      </w:r>
+    </w:p>
+    <w:p>
+      <w:pPr>
+        <w:pStyle w:val="Nagwek1"/>
+        <w:numPr>
+          <w:ilvl w:val="0"/>
+          <w:numId w:val="13"/>
+        </w:numPr>
+        <w:rPr>
+          <w:rFonts w:ascii="Calibri" w:hAnsi="Calibri" w:cs="Calibri"/>
+          <w:b w:val="0"/>
+          <w:bCs w:val="0"/>
+          <w:sz w:val="22"/>
+          <w:szCs w:val="22"/>
+        </w:rPr>
+      </w:pPr>
+      <w:r>
+        <w:rPr>
+          <w:rFonts w:ascii="Calibri" w:hAnsi="Calibri" w:cs="Calibri"/>
+          <w:b w:val="0"/>
+          <w:bCs w:val="0"/>
+          <w:sz w:val="22"/>
+          <w:szCs w:val="22"/>
+        </w:rPr>
+        <w:t>Czułość (</w:t>
+      </w:r>
+      <w:proofErr w:type="spellStart"/>
+      <w:r>
+        <w:rPr>
+          <w:rFonts w:ascii="Calibri" w:hAnsi="Calibri" w:cs="Calibri"/>
+          <w:b w:val="0"/>
+          <w:bCs w:val="0"/>
+          <w:sz w:val="22"/>
+          <w:szCs w:val="22"/>
+        </w:rPr>
+        <w:t>Recall</w:t>
+      </w:r>
+      <w:proofErr w:type="spellEnd"/>
+      <w:r>
+        <w:rPr>
+          <w:rFonts w:ascii="Calibri" w:hAnsi="Calibri" w:cs="Calibri"/>
+          <w:b w:val="0"/>
+          <w:bCs w:val="0"/>
+          <w:sz w:val="22"/>
+          <w:szCs w:val="22"/>
+        </w:rPr>
+        <w:t>): 0.80 - Procent rzeczywistych przeżyć, które zostały prawidłowo przewidziane.</w:t>
+      </w:r>
+    </w:p>
+    <w:p>
+      <w:pPr>
+        <w:pStyle w:val="Nagwek1"/>
+        <w:numPr>
+          <w:ilvl w:val="0"/>
+          <w:numId w:val="13"/>
+        </w:numPr>
+        <w:rPr>
+          <w:rFonts w:ascii="Calibri" w:hAnsi="Calibri" w:cs="Calibri"/>
+          <w:b w:val="0"/>
+          <w:bCs w:val="0"/>
+          <w:sz w:val="22"/>
+          <w:szCs w:val="22"/>
+        </w:rPr>
+      </w:pPr>
+      <w:r>
+        <w:rPr>
+          <w:rFonts w:ascii="Calibri" w:hAnsi="Calibri" w:cs="Calibri"/>
+          <w:b w:val="0"/>
+          <w:bCs w:val="0"/>
+          <w:sz w:val="22"/>
+          <w:szCs w:val="22"/>
+        </w:rPr>
+        <w:t>F1-score: 0.81 - Średnia harmoniczna precyzji i czułości.</w:t>
+      </w:r>
+    </w:p>
+    <w:p>
+      <w:pPr>
+        <w:pStyle w:val="Nagwek1"/>
+        <w:numPr>
+          <w:ilvl w:val="0"/>
+          <w:numId w:val="13"/>
+        </w:numPr>
+        <w:rPr>
+          <w:rFonts w:ascii="Calibri" w:hAnsi="Calibri" w:cs="Calibri"/>
+          <w:b w:val="0"/>
+          <w:bCs w:val="0"/>
+          <w:sz w:val="22"/>
+          <w:szCs w:val="22"/>
+        </w:rPr>
+      </w:pPr>
+      <w:proofErr w:type="spellStart"/>
+      <w:r>
+        <w:rPr>
+          <w:rFonts w:ascii="Calibri" w:hAnsi="Calibri" w:cs="Calibri"/>
+          <w:b w:val="0"/>
+          <w:bCs w:val="0"/>
+          <w:sz w:val="22"/>
+          <w:szCs w:val="22"/>
+        </w:rPr>
+        <w:t>Support</w:t>
+      </w:r>
+      <w:proofErr w:type="spellEnd"/>
+      <w:r>
+        <w:rPr>
+          <w:rFonts w:ascii="Calibri" w:hAnsi="Calibri" w:cs="Calibri"/>
+          <w:b w:val="0"/>
+          <w:bCs w:val="0"/>
+          <w:sz w:val="22"/>
+          <w:szCs w:val="22"/>
+        </w:rPr>
+        <w:t>: 105 - Liczba rzeczywistych przykładów tej klasy w zbiorze walidacyjnym.</w:t>
+      </w:r>
+    </w:p>
+    <w:p>
+      <w:pPr>
+        <w:pStyle w:val="Nagwek1"/>
+        <w:rPr>
+          <w:rFonts w:ascii="Calibri" w:hAnsi="Calibri" w:cs="Calibri"/>
+          <w:sz w:val="22"/>
+          <w:szCs w:val="22"/>
+        </w:rPr>
+      </w:pPr>
+      <w:r>
+        <w:rPr>
+          <w:rFonts w:ascii="Calibri" w:hAnsi="Calibri" w:cs="Calibri"/>
+          <w:sz w:val="22"/>
+          <w:szCs w:val="22"/>
+        </w:rPr>
+        <w:t>Klasa 1 (zmarł)</w:t>
+      </w:r>
+    </w:p>
+    <w:p>
+      <w:pPr>
+        <w:pStyle w:val="Nagwek1"/>
+        <w:numPr>
+          <w:ilvl w:val="0"/>
+          <w:numId w:val="14"/>
+        </w:numPr>
+        <w:rPr>
+          <w:rFonts w:ascii="Calibri" w:hAnsi="Calibri" w:cs="Calibri"/>
+          <w:b w:val="0"/>
+          <w:bCs w:val="0"/>
+          <w:sz w:val="22"/>
+          <w:szCs w:val="22"/>
+        </w:rPr>
+      </w:pPr>
+      <w:r>
+        <w:rPr>
+          <w:rFonts w:ascii="Calibri" w:hAnsi="Calibri" w:cs="Calibri"/>
+          <w:b w:val="0"/>
+          <w:bCs w:val="0"/>
+          <w:sz w:val="22"/>
+          <w:szCs w:val="22"/>
+        </w:rPr>
+        <w:t>Precyzja (Precision): 0.72 - Procent prawidłowo przewidzianych zgonów spośród wszystkich przewidzianych jako zgon.</w:t>
+      </w:r>
+    </w:p>
+    <w:p>
+      <w:pPr>
+        <w:pStyle w:val="Nagwek1"/>
+        <w:numPr>
+          <w:ilvl w:val="0"/>
+          <w:numId w:val="14"/>
+        </w:numPr>
+        <w:rPr>
+          <w:rFonts w:ascii="Calibri" w:hAnsi="Calibri" w:cs="Calibri"/>
+          <w:b w:val="0"/>
+          <w:bCs w:val="0"/>
+          <w:sz w:val="22"/>
+          <w:szCs w:val="22"/>
+        </w:rPr>
+      </w:pPr>
+      <w:r>
+        <w:rPr>
+          <w:rFonts w:ascii="Calibri" w:hAnsi="Calibri" w:cs="Calibri"/>
+          <w:b w:val="0"/>
+          <w:bCs w:val="0"/>
+          <w:sz w:val="22"/>
+          <w:szCs w:val="22"/>
+        </w:rPr>
+        <w:t>Czułość (</w:t>
+      </w:r>
+      <w:proofErr w:type="spellStart"/>
+      <w:r>
+        <w:rPr>
+          <w:rFonts w:ascii="Calibri" w:hAnsi="Calibri" w:cs="Calibri"/>
+          <w:b w:val="0"/>
+          <w:bCs w:val="0"/>
+          <w:sz w:val="22"/>
+          <w:szCs w:val="22"/>
+        </w:rPr>
+        <w:t>Recall</w:t>
+      </w:r>
+      <w:proofErr w:type="spellEnd"/>
+      <w:r>
+        <w:rPr>
+          <w:rFonts w:ascii="Calibri" w:hAnsi="Calibri" w:cs="Calibri"/>
+          <w:b w:val="0"/>
+          <w:bCs w:val="0"/>
+          <w:sz w:val="22"/>
+          <w:szCs w:val="22"/>
+        </w:rPr>
+        <w:t>): 0.74 - Procent rzeczywistych zgonów, które zostały prawidłowo przewidziane.</w:t>
+      </w:r>
+    </w:p>
+    <w:p>
+      <w:pPr>
+        <w:pStyle w:val="Nagwek1"/>
+        <w:numPr>
+          <w:ilvl w:val="0"/>
+          <w:numId w:val="14"/>
+        </w:numPr>
+        <w:rPr>
+          <w:rFonts w:ascii="Calibri" w:hAnsi="Calibri" w:cs="Calibri"/>
+          <w:b w:val="0"/>
+          <w:bCs w:val="0"/>
+          <w:sz w:val="22"/>
+          <w:szCs w:val="22"/>
+        </w:rPr>
+      </w:pPr>
+      <w:r>
+        <w:rPr>
+          <w:rFonts w:ascii="Calibri" w:hAnsi="Calibri" w:cs="Calibri"/>
+          <w:b w:val="0"/>
+          <w:bCs w:val="0"/>
+          <w:sz w:val="22"/>
+          <w:szCs w:val="22"/>
+        </w:rPr>
+        <w:t>F1-score: 0.73 - Średnia harmoniczna precyzji i czułości.</w:t>
+      </w:r>
+    </w:p>
+    <w:p>
+      <w:pPr>
+        <w:pStyle w:val="Nagwek1"/>
+        <w:numPr>
+          <w:ilvl w:val="0"/>
+          <w:numId w:val="14"/>
+        </w:numPr>
+        <w:rPr>
+          <w:rFonts w:ascii="Calibri" w:hAnsi="Calibri" w:cs="Calibri"/>
+          <w:b w:val="0"/>
+          <w:bCs w:val="0"/>
+          <w:sz w:val="22"/>
+          <w:szCs w:val="22"/>
+        </w:rPr>
+      </w:pPr>
+      <w:proofErr w:type="spellStart"/>
+      <w:r>
+        <w:rPr>
+          <w:rFonts w:ascii="Calibri" w:hAnsi="Calibri" w:cs="Calibri"/>
+          <w:b w:val="0"/>
+          <w:bCs w:val="0"/>
+          <w:sz w:val="22"/>
+          <w:szCs w:val="22"/>
+        </w:rPr>
+        <w:t>Support</w:t>
+      </w:r>
+      <w:proofErr w:type="spellEnd"/>
+      <w:r>
+        <w:rPr>
+          <w:rFonts w:ascii="Calibri" w:hAnsi="Calibri" w:cs="Calibri"/>
+          <w:b w:val="0"/>
+          <w:bCs w:val="0"/>
+          <w:sz w:val="22"/>
+          <w:szCs w:val="22"/>
+        </w:rPr>
+        <w:t>: 74 - Liczba rzeczywistych przykładów tej klasy w zbiorze walidacyjnym.</w:t>
+      </w:r>
+    </w:p>
+    <w:p>
+      <w:pPr>
+        <w:pStyle w:val="Nagwek1"/>
+        <w:ind w:left="720"/>
+        <w:rPr>
+          <w:rFonts w:ascii="Calibri" w:hAnsi="Calibri" w:cs="Calibri"/>
+          <w:b w:val="0"/>
+          <w:bCs w:val="0"/>
+          <w:sz w:val="22"/>
+          <w:szCs w:val="22"/>
+        </w:rPr>
+      </w:pPr>
+    </w:p>
+    <w:p>
+      <w:pPr>
+        <w:pStyle w:val="Nagwek1"/>
+        <w:ind w:left="720"/>
+        <w:rPr>
+          <w:rFonts w:ascii="Calibri" w:hAnsi="Calibri" w:cs="Calibri"/>
+          <w:b w:val="0"/>
+          <w:bCs w:val="0"/>
+          <w:sz w:val="22"/>
+          <w:szCs w:val="22"/>
+        </w:rPr>
+      </w:pPr>
+    </w:p>
+    <w:p>
+      <w:pPr>
+        <w:pStyle w:val="Nagwek1"/>
+        <w:rPr>
+          <w:rFonts w:ascii="Calibri" w:hAnsi="Calibri" w:cs="Calibri"/>
+          <w:sz w:val="22"/>
+          <w:szCs w:val="22"/>
+        </w:rPr>
+      </w:pPr>
+      <w:r>
+        <w:rPr>
+          <w:rFonts w:ascii="Calibri" w:hAnsi="Calibri" w:cs="Calibri"/>
+          <w:sz w:val="22"/>
+          <w:szCs w:val="22"/>
+        </w:rPr>
+        <w:lastRenderedPageBreak/>
+        <w:t>Średnia dokładność (</w:t>
+      </w:r>
+      <w:proofErr w:type="spellStart"/>
+      <w:r>
+        <w:rPr>
+          <w:rFonts w:ascii="Calibri" w:hAnsi="Calibri" w:cs="Calibri"/>
+          <w:sz w:val="22"/>
+          <w:szCs w:val="22"/>
+        </w:rPr>
+        <w:t>accuracy</w:t>
+      </w:r>
+      <w:proofErr w:type="spellEnd"/>
+      <w:r>
+        <w:rPr>
+          <w:rFonts w:ascii="Calibri" w:hAnsi="Calibri" w:cs="Calibri"/>
+          <w:sz w:val="22"/>
+          <w:szCs w:val="22"/>
+        </w:rPr>
+        <w:t>): 0.78</w:t>
+      </w:r>
+    </w:p>
+    <w:p>
+      <w:pPr>
+        <w:pStyle w:val="Nagwek1"/>
+        <w:numPr>
+          <w:ilvl w:val="0"/>
+          <w:numId w:val="15"/>
+        </w:numPr>
+        <w:rPr>
+          <w:rFonts w:ascii="Calibri" w:hAnsi="Calibri" w:cs="Calibri"/>
+          <w:b w:val="0"/>
+          <w:bCs w:val="0"/>
+          <w:sz w:val="22"/>
+          <w:szCs w:val="22"/>
+        </w:rPr>
+      </w:pPr>
+      <w:r>
+        <w:rPr>
+          <w:rFonts w:ascii="Calibri" w:hAnsi="Calibri" w:cs="Calibri"/>
+          <w:b w:val="0"/>
+          <w:bCs w:val="0"/>
+          <w:sz w:val="22"/>
+          <w:szCs w:val="22"/>
+        </w:rPr>
+        <w:t>Średnia dokładność modelu na zbiorze walidacyjnym, wyrażona jako procent poprawnych przewidywań ze wszystkich przewidywań.</w:t>
+      </w:r>
+    </w:p>
+    <w:p>
+      <w:pPr>
+        <w:pStyle w:val="Nagwek1"/>
+        <w:rPr>
+          <w:rFonts w:ascii="Calibri" w:hAnsi="Calibri" w:cs="Calibri"/>
+          <w:sz w:val="22"/>
+          <w:szCs w:val="22"/>
+        </w:rPr>
+      </w:pPr>
+      <w:r>
+        <w:rPr>
+          <w:rFonts w:ascii="Calibri" w:hAnsi="Calibri" w:cs="Calibri"/>
+          <w:sz w:val="22"/>
+          <w:szCs w:val="22"/>
+        </w:rPr>
+        <w:t xml:space="preserve">Macro </w:t>
+      </w:r>
+      <w:proofErr w:type="spellStart"/>
+      <w:r>
+        <w:rPr>
+          <w:rFonts w:ascii="Calibri" w:hAnsi="Calibri" w:cs="Calibri"/>
+          <w:sz w:val="22"/>
+          <w:szCs w:val="22"/>
+        </w:rPr>
+        <w:t>avg</w:t>
+      </w:r>
+      <w:proofErr w:type="spellEnd"/>
+      <w:r>
+        <w:rPr>
+          <w:rFonts w:ascii="Calibri" w:hAnsi="Calibri" w:cs="Calibri"/>
+          <w:sz w:val="22"/>
+          <w:szCs w:val="22"/>
+        </w:rPr>
+        <w:t xml:space="preserve"> (średnia arytmetyczna)</w:t>
+      </w:r>
+    </w:p>
+    <w:p>
+      <w:pPr>
+        <w:pStyle w:val="Nagwek1"/>
+        <w:numPr>
+          <w:ilvl w:val="0"/>
+          <w:numId w:val="15"/>
+        </w:numPr>
+        <w:rPr>
+          <w:rFonts w:ascii="Calibri" w:hAnsi="Calibri" w:cs="Calibri"/>
+          <w:b w:val="0"/>
+          <w:bCs w:val="0"/>
+          <w:sz w:val="22"/>
+          <w:szCs w:val="22"/>
+        </w:rPr>
+      </w:pPr>
+      <w:r>
+        <w:rPr>
+          <w:rFonts w:ascii="Calibri" w:hAnsi="Calibri" w:cs="Calibri"/>
+          <w:b w:val="0"/>
+          <w:bCs w:val="0"/>
+          <w:sz w:val="22"/>
+          <w:szCs w:val="22"/>
+        </w:rPr>
+        <w:t>Precyzja: 0.77 - Średnia arytmetyczna precyzji dla obu klas.</w:t>
+      </w:r>
+    </w:p>
+    <w:p>
+      <w:pPr>
+        <w:pStyle w:val="Nagwek1"/>
+        <w:numPr>
+          <w:ilvl w:val="0"/>
+          <w:numId w:val="15"/>
+        </w:numPr>
+        <w:rPr>
+          <w:rFonts w:ascii="Calibri" w:hAnsi="Calibri" w:cs="Calibri"/>
+          <w:b w:val="0"/>
+          <w:bCs w:val="0"/>
+          <w:sz w:val="22"/>
+          <w:szCs w:val="22"/>
+        </w:rPr>
+      </w:pPr>
+      <w:r>
+        <w:rPr>
+          <w:rFonts w:ascii="Calibri" w:hAnsi="Calibri" w:cs="Calibri"/>
+          <w:b w:val="0"/>
+          <w:bCs w:val="0"/>
+          <w:sz w:val="22"/>
+          <w:szCs w:val="22"/>
+        </w:rPr>
+        <w:t>Czułość (</w:t>
+      </w:r>
+      <w:proofErr w:type="spellStart"/>
+      <w:r>
+        <w:rPr>
+          <w:rFonts w:ascii="Calibri" w:hAnsi="Calibri" w:cs="Calibri"/>
+          <w:b w:val="0"/>
+          <w:bCs w:val="0"/>
+          <w:sz w:val="22"/>
+          <w:szCs w:val="22"/>
+        </w:rPr>
+        <w:t>Recall</w:t>
+      </w:r>
+      <w:proofErr w:type="spellEnd"/>
+      <w:r>
+        <w:rPr>
+          <w:rFonts w:ascii="Calibri" w:hAnsi="Calibri" w:cs="Calibri"/>
+          <w:b w:val="0"/>
+          <w:bCs w:val="0"/>
+          <w:sz w:val="22"/>
+          <w:szCs w:val="22"/>
+        </w:rPr>
+        <w:t>): 0.77 - Średnia arytmetyczna czułości dla obu klas.</w:t>
+      </w:r>
+    </w:p>
+    <w:p>
+      <w:pPr>
+        <w:pStyle w:val="Nagwek1"/>
+        <w:numPr>
+          <w:ilvl w:val="0"/>
+          <w:numId w:val="15"/>
+        </w:numPr>
+        <w:rPr>
+          <w:rFonts w:ascii="Calibri" w:hAnsi="Calibri" w:cs="Calibri"/>
+          <w:b w:val="0"/>
+          <w:bCs w:val="0"/>
+          <w:sz w:val="22"/>
+          <w:szCs w:val="22"/>
+        </w:rPr>
+      </w:pPr>
+      <w:r>
+        <w:rPr>
+          <w:rFonts w:ascii="Calibri" w:hAnsi="Calibri" w:cs="Calibri"/>
+          <w:b w:val="0"/>
+          <w:bCs w:val="0"/>
+          <w:sz w:val="22"/>
+          <w:szCs w:val="22"/>
+        </w:rPr>
+        <w:t>F1-score: 0.77 - Średnia arytmetyczna F1-score dla obu klas.</w:t>
+      </w:r>
+    </w:p>
+    <w:p>
+      <w:pPr>
+        <w:pStyle w:val="Nagwek1"/>
+        <w:numPr>
+          <w:ilvl w:val="0"/>
+          <w:numId w:val="15"/>
+        </w:numPr>
+        <w:rPr>
+          <w:rFonts w:ascii="Calibri" w:hAnsi="Calibri" w:cs="Calibri"/>
+          <w:b w:val="0"/>
+          <w:bCs w:val="0"/>
+          <w:sz w:val="22"/>
+          <w:szCs w:val="22"/>
+        </w:rPr>
+      </w:pPr>
+      <w:proofErr w:type="spellStart"/>
+      <w:r>
+        <w:rPr>
+          <w:rFonts w:ascii="Calibri" w:hAnsi="Calibri" w:cs="Calibri"/>
+          <w:b w:val="0"/>
+          <w:bCs w:val="0"/>
+          <w:sz w:val="22"/>
+          <w:szCs w:val="22"/>
+        </w:rPr>
+        <w:t>Support</w:t>
+      </w:r>
+      <w:proofErr w:type="spellEnd"/>
+      <w:r>
+        <w:rPr>
+          <w:rFonts w:ascii="Calibri" w:hAnsi="Calibri" w:cs="Calibri"/>
+          <w:b w:val="0"/>
+          <w:bCs w:val="0"/>
+          <w:sz w:val="22"/>
+          <w:szCs w:val="22"/>
+        </w:rPr>
+        <w:t>: 179 - Łączna liczba przykładów w zbiorze walidacyjnym.</w:t>
+      </w:r>
+    </w:p>
+    <w:p>
+      <w:pPr>
+        <w:pStyle w:val="Nagwek1"/>
+        <w:rPr>
+          <w:rFonts w:ascii="Calibri" w:hAnsi="Calibri" w:cs="Calibri"/>
+          <w:b w:val="0"/>
+          <w:bCs w:val="0"/>
+          <w:sz w:val="22"/>
+          <w:szCs w:val="22"/>
+        </w:rPr>
+      </w:pPr>
+    </w:p>
+    <w:p>
+      <w:pPr>
+        <w:pStyle w:val="Nagwek1"/>
+        <w:rPr>
+          <w:rFonts w:ascii="Calibri" w:hAnsi="Calibri" w:cs="Calibri"/>
+          <w:sz w:val="22"/>
+          <w:szCs w:val="22"/>
+        </w:rPr>
+      </w:pPr>
+      <w:proofErr w:type="spellStart"/>
+      <w:r>
+        <w:rPr>
+          <w:rFonts w:ascii="Calibri" w:hAnsi="Calibri" w:cs="Calibri"/>
+          <w:sz w:val="22"/>
+          <w:szCs w:val="22"/>
+        </w:rPr>
+        <w:t>Weighted</w:t>
+      </w:r>
+      <w:proofErr w:type="spellEnd"/>
+      <w:r>
+        <w:rPr>
+          <w:rFonts w:ascii="Calibri" w:hAnsi="Calibri" w:cs="Calibri"/>
+          <w:sz w:val="22"/>
+          <w:szCs w:val="22"/>
+        </w:rPr>
+        <w:t xml:space="preserve"> </w:t>
+      </w:r>
+      <w:proofErr w:type="spellStart"/>
+      <w:r>
+        <w:rPr>
+          <w:rFonts w:ascii="Calibri" w:hAnsi="Calibri" w:cs="Calibri"/>
+          <w:sz w:val="22"/>
+          <w:szCs w:val="22"/>
+        </w:rPr>
+        <w:t>avg</w:t>
+      </w:r>
+      <w:proofErr w:type="spellEnd"/>
+      <w:r>
+        <w:rPr>
+          <w:rFonts w:ascii="Calibri" w:hAnsi="Calibri" w:cs="Calibri"/>
+          <w:sz w:val="22"/>
+          <w:szCs w:val="22"/>
+        </w:rPr>
+        <w:t xml:space="preserve"> (średnia ważona)</w:t>
+      </w:r>
+    </w:p>
+    <w:p>
+      <w:pPr>
+        <w:pStyle w:val="Nagwek1"/>
+        <w:numPr>
+          <w:ilvl w:val="0"/>
+          <w:numId w:val="15"/>
+        </w:numPr>
+        <w:rPr>
+          <w:rFonts w:ascii="Calibri" w:hAnsi="Calibri" w:cs="Calibri"/>
+          <w:b w:val="0"/>
+          <w:bCs w:val="0"/>
+          <w:sz w:val="22"/>
+          <w:szCs w:val="22"/>
+        </w:rPr>
+      </w:pPr>
+      <w:r>
+        <w:rPr>
+          <w:rFonts w:ascii="Calibri" w:hAnsi="Calibri" w:cs="Calibri"/>
+          <w:b w:val="0"/>
+          <w:bCs w:val="0"/>
+          <w:sz w:val="22"/>
+          <w:szCs w:val="22"/>
+        </w:rPr>
+        <w:t>Precyzja: 0.78 - Średnia ważona precyzji, z wagami odpowiadającymi liczbie przykładów w każdej klasie.</w:t>
+      </w:r>
+    </w:p>
+    <w:p>
+      <w:pPr>
+        <w:pStyle w:val="Nagwek1"/>
+        <w:numPr>
+          <w:ilvl w:val="0"/>
+          <w:numId w:val="15"/>
+        </w:numPr>
+        <w:rPr>
+          <w:rFonts w:ascii="Calibri" w:hAnsi="Calibri" w:cs="Calibri"/>
+          <w:b w:val="0"/>
+          <w:bCs w:val="0"/>
+          <w:sz w:val="22"/>
+          <w:szCs w:val="22"/>
+        </w:rPr>
+      </w:pPr>
+      <w:r>
+        <w:rPr>
+          <w:rFonts w:ascii="Calibri" w:hAnsi="Calibri" w:cs="Calibri"/>
+          <w:b w:val="0"/>
+          <w:bCs w:val="0"/>
+          <w:sz w:val="22"/>
+          <w:szCs w:val="22"/>
+        </w:rPr>
+        <w:t>Czułość (</w:t>
+      </w:r>
+      <w:proofErr w:type="spellStart"/>
+      <w:r>
+        <w:rPr>
+          <w:rFonts w:ascii="Calibri" w:hAnsi="Calibri" w:cs="Calibri"/>
+          <w:b w:val="0"/>
+          <w:bCs w:val="0"/>
+          <w:sz w:val="22"/>
+          <w:szCs w:val="22"/>
+        </w:rPr>
+        <w:t>Recall</w:t>
+      </w:r>
+      <w:proofErr w:type="spellEnd"/>
+      <w:r>
+        <w:rPr>
+          <w:rFonts w:ascii="Calibri" w:hAnsi="Calibri" w:cs="Calibri"/>
+          <w:b w:val="0"/>
+          <w:bCs w:val="0"/>
+          <w:sz w:val="22"/>
+          <w:szCs w:val="22"/>
+        </w:rPr>
+        <w:t>): 0.78 - Średnia ważona czułości, z wagami odpowiadającymi liczbie przykładów w każdej klasie.</w:t>
+      </w:r>
+    </w:p>
+    <w:p>
+      <w:pPr>
+        <w:pStyle w:val="Nagwek1"/>
+        <w:numPr>
+          <w:ilvl w:val="0"/>
+          <w:numId w:val="15"/>
+        </w:numPr>
+        <w:rPr>
+          <w:rFonts w:ascii="Calibri" w:hAnsi="Calibri" w:cs="Calibri"/>
+          <w:b w:val="0"/>
+          <w:bCs w:val="0"/>
+          <w:sz w:val="22"/>
+          <w:szCs w:val="22"/>
+        </w:rPr>
+      </w:pPr>
+      <w:r>
+        <w:rPr>
+          <w:rFonts w:ascii="Calibri" w:hAnsi="Calibri" w:cs="Calibri"/>
+          <w:b w:val="0"/>
+          <w:bCs w:val="0"/>
+          <w:sz w:val="22"/>
+          <w:szCs w:val="22"/>
+        </w:rPr>
+        <w:t>F1-score: 0.78 - Średnia ważona F1-score, z wagami odpowiadającymi liczbie przykładów w każdej klasie.</w:t>
+      </w:r>
+    </w:p>
+    <w:p>
+      <w:pPr>
+        <w:pStyle w:val="Nagwek1"/>
+        <w:numPr>
+          <w:ilvl w:val="0"/>
+          <w:numId w:val="15"/>
+        </w:numPr>
+        <w:rPr>
+          <w:rFonts w:ascii="Calibri" w:hAnsi="Calibri" w:cs="Calibri"/>
+          <w:b w:val="0"/>
+          <w:bCs w:val="0"/>
+          <w:sz w:val="22"/>
+          <w:szCs w:val="22"/>
+        </w:rPr>
+      </w:pPr>
+      <w:proofErr w:type="spellStart"/>
+      <w:r>
+        <w:rPr>
+          <w:rFonts w:ascii="Calibri" w:hAnsi="Calibri" w:cs="Calibri"/>
+          <w:b w:val="0"/>
+          <w:bCs w:val="0"/>
+          <w:sz w:val="22"/>
+          <w:szCs w:val="22"/>
+        </w:rPr>
+        <w:t>Support</w:t>
+      </w:r>
+      <w:proofErr w:type="spellEnd"/>
+      <w:r>
+        <w:rPr>
+          <w:rFonts w:ascii="Calibri" w:hAnsi="Calibri" w:cs="Calibri"/>
+          <w:b w:val="0"/>
+          <w:bCs w:val="0"/>
+          <w:sz w:val="22"/>
+          <w:szCs w:val="22"/>
+        </w:rPr>
+        <w:t>: 179 - Łączna liczba przykładów w zbiorze walidacyjnym.</w:t>
+      </w:r>
+    </w:p>
+    <w:p>
+      <w:pPr>
+        <w:pStyle w:val="Nagwek1"/>
+        <w:rPr>
+          <w:rFonts w:ascii="Calibri" w:hAnsi="Calibri" w:cs="Calibri"/>
+          <w:b w:val="0"/>
+          <w:bCs w:val="0"/>
+          <w:sz w:val="22"/>
+          <w:szCs w:val="22"/>
+        </w:rPr>
+      </w:pPr>
+      <w:r>
+        <w:rPr>
+          <w:rFonts w:ascii="Calibri" w:hAnsi="Calibri" w:cs="Calibri"/>
+          <w:b w:val="0"/>
+          <w:bCs w:val="0"/>
+          <w:sz w:val="22"/>
+          <w:szCs w:val="22"/>
+        </w:rPr>
+        <w:drawing>
+          <wp:inline distT="0" distB="0" distL="0" distR="0" wp14:anchorId="0AD12EE2" wp14:editId="6EA2A4FF">
+            <wp:extent cx="5760720" cy="4320540"/>
+            <wp:effectExtent l="0" t="0" r="0" b="3810"/>
+            <wp:docPr id="1533148968" name="Obraz 1" descr="Obraz zawierający tekst, zrzut ekranu, diagram, Prostokąt&#10;&#10;Opis wygenerowany automatycznie"/>
+            <wp:cNvGraphicFramePr>
+              <a:graphicFrameLocks xmlns:a="http://schemas.openxmlformats.org/drawingml/2006/main" noChangeAspect="1"/>
+            </wp:cNvGraphicFramePr>
+            <a:graphic xmlns:a="http://schemas.openxmlformats.org/drawingml/2006/main">
+              <a:graphicData uri="http://schemas.openxmlformats.org/drawingml/2006/picture">
+                <pic:pic xmlns:pic="http://schemas.openxmlformats.org/drawingml/2006/picture">
+                  <pic:nvPicPr>
+                    <pic:cNvPr id="1533148968" name="Obraz 1" descr="Obraz zawierający tekst, zrzut ekranu, diagram, Prostokąt&#10;&#10;Opis wygenerowany automatycznie"/>
+                    <pic:cNvPicPr/>
+                  </pic:nvPicPr>
+                  <pic:blipFill>
+                    <a:blip r:embed="rId13"/>
+                    <a:stretch>
+                      <a:fillRect/>
+                    </a:stretch>
+                  </pic:blipFill>
+                  <pic:spPr>
+                    <a:xfrm>
+                      <a:off x="0" y="0"/>
+                      <a:ext cx="5760720" cy="4320540"/>
+                    </a:xfrm>
+                    <a:prstGeom prst="rect">
+                      <a:avLst/>
+                    </a:prstGeom>
+                  </pic:spPr>
+                </pic:pic>
+              </a:graphicData>
+            </a:graphic>
+          </wp:inline>
+        </w:drawing>
+      </w:r>
+    </w:p>
+    <w:p>
+      <w:pPr>
+        <w:pStyle w:val="Nagwek1"/>
+        <w:rPr>
+          <w:rFonts w:ascii="Calibri" w:hAnsi="Calibri" w:cs="Calibri"/>
+          <w:b w:val="0"/>
+          <w:bCs w:val="0"/>
+          <w:sz w:val="22"/>
+          <w:szCs w:val="22"/>
+        </w:rPr>
+      </w:pPr>
+      <w:proofErr w:type="spellStart"/>
+      <w:r>
+        <w:rPr>
+          <w:rFonts w:ascii="Calibri" w:hAnsi="Calibri" w:cs="Calibri"/>
+          <w:b w:val="0"/>
+          <w:bCs w:val="0"/>
+          <w:sz w:val="22"/>
+          <w:szCs w:val="22"/>
+        </w:rPr>
+        <w:lastRenderedPageBreak/>
+        <w:t>Dead</w:t>
+      </w:r>
+      <w:proofErr w:type="spellEnd"/>
+      <w:r>
+        <w:rPr>
+          <w:rFonts w:ascii="Calibri" w:hAnsi="Calibri" w:cs="Calibri"/>
+          <w:b w:val="0"/>
+          <w:bCs w:val="0"/>
+          <w:sz w:val="22"/>
+          <w:szCs w:val="22"/>
+        </w:rPr>
+        <w:t xml:space="preserve"> (Nie przeżył): 19 przypadków, gdzie model błędnie przewidział, że osoba nie przeżyła, mimo że faktycznie przeżyła.</w:t>
+      </w:r>
+    </w:p>
+    <w:p>
+      <w:pPr>
+        <w:pStyle w:val="Nagwek1"/>
+        <w:rPr>
+          <w:rFonts w:ascii="Calibri" w:hAnsi="Calibri" w:cs="Calibri"/>
+          <w:b w:val="0"/>
+          <w:bCs w:val="0"/>
+          <w:sz w:val="22"/>
+          <w:szCs w:val="22"/>
+        </w:rPr>
+      </w:pPr>
+      <w:proofErr w:type="spellStart"/>
+      <w:r>
+        <w:rPr>
+          <w:rFonts w:ascii="Calibri" w:hAnsi="Calibri" w:cs="Calibri"/>
+          <w:b w:val="0"/>
+          <w:bCs w:val="0"/>
+          <w:sz w:val="22"/>
+          <w:szCs w:val="22"/>
+        </w:rPr>
+        <w:t>Dead</w:t>
+      </w:r>
+      <w:proofErr w:type="spellEnd"/>
+      <w:r>
+        <w:rPr>
+          <w:rFonts w:ascii="Calibri" w:hAnsi="Calibri" w:cs="Calibri"/>
+          <w:b w:val="0"/>
+          <w:bCs w:val="0"/>
+          <w:sz w:val="22"/>
+          <w:szCs w:val="22"/>
+        </w:rPr>
+        <w:t xml:space="preserve"> (Nie przeżył): 84 przypadki, gdzie model poprawnie przewidział, że osoba nie przeżyła.</w:t>
+      </w:r>
+    </w:p>
+    <w:p>
+      <w:pPr>
+        <w:pStyle w:val="Nagwek1"/>
+        <w:rPr>
+          <w:rFonts w:ascii="Calibri" w:hAnsi="Calibri" w:cs="Calibri"/>
+          <w:b w:val="0"/>
+          <w:bCs w:val="0"/>
+          <w:sz w:val="22"/>
+          <w:szCs w:val="22"/>
+        </w:rPr>
+      </w:pPr>
+      <w:proofErr w:type="spellStart"/>
+      <w:r>
+        <w:rPr>
+          <w:rFonts w:ascii="Calibri" w:hAnsi="Calibri" w:cs="Calibri"/>
+          <w:b w:val="0"/>
+          <w:bCs w:val="0"/>
+          <w:sz w:val="22"/>
+          <w:szCs w:val="22"/>
+        </w:rPr>
+        <w:t>Survived</w:t>
+      </w:r>
+      <w:proofErr w:type="spellEnd"/>
+      <w:r>
+        <w:rPr>
+          <w:rFonts w:ascii="Calibri" w:hAnsi="Calibri" w:cs="Calibri"/>
+          <w:b w:val="0"/>
+          <w:bCs w:val="0"/>
+          <w:sz w:val="22"/>
+          <w:szCs w:val="22"/>
+        </w:rPr>
+        <w:t xml:space="preserve"> (Przeżył): 55 przypadków, gdzie model poprawnie przewidział, że osoba przeżyła.</w:t>
+      </w:r>
+    </w:p>
+    <w:p>
+      <w:pPr>
+        <w:pStyle w:val="Nagwek1"/>
+        <w:rPr>
+          <w:rFonts w:ascii="Calibri" w:hAnsi="Calibri" w:cs="Calibri"/>
+          <w:b w:val="0"/>
+          <w:bCs w:val="0"/>
+          <w:sz w:val="22"/>
+          <w:szCs w:val="22"/>
+        </w:rPr>
+      </w:pPr>
+      <w:proofErr w:type="spellStart"/>
+      <w:r>
+        <w:rPr>
+          <w:rFonts w:ascii="Calibri" w:hAnsi="Calibri" w:cs="Calibri"/>
+          <w:b w:val="0"/>
+          <w:bCs w:val="0"/>
+          <w:sz w:val="22"/>
+          <w:szCs w:val="22"/>
+        </w:rPr>
+        <w:t>Survived</w:t>
+      </w:r>
+      <w:proofErr w:type="spellEnd"/>
+      <w:r>
+        <w:rPr>
+          <w:rFonts w:ascii="Calibri" w:hAnsi="Calibri" w:cs="Calibri"/>
+          <w:b w:val="0"/>
+          <w:bCs w:val="0"/>
+          <w:sz w:val="22"/>
+          <w:szCs w:val="22"/>
+        </w:rPr>
+        <w:t xml:space="preserve"> (Przeżył): 21 przypadków, gdzie model błędnie przewidział, że osoba przeżyła, mimo że faktycznie nie przeżyła.</w:t>
+      </w:r>
+    </w:p>
+    <w:p>
+      <w:pPr>
+        <w:pStyle w:val="Nagwek1"/>
+        <w:rPr>
+          <w:rFonts w:ascii="Calibri" w:hAnsi="Calibri" w:cs="Calibri"/>
+          <w:b w:val="0"/>
+          <w:bCs w:val="0"/>
+          <w:sz w:val="22"/>
+          <w:szCs w:val="22"/>
+        </w:rPr>
+      </w:pPr>
+    </w:p>
+    <w:p>
+      <w:pPr>
+        <w:pStyle w:val="Nagwek1"/>
+        <w:jc w:val="center"/>
+        <w:rPr>
+          <w:rFonts w:ascii="Calibri" w:hAnsi="Calibri" w:cs="Calibri"/>
+          <w:b w:val="0"/>
+          <w:bCs w:val="0"/>
+          <w:sz w:val="22"/>
+          <w:szCs w:val="22"/>
+        </w:rPr>
+      </w:pPr>
+      <w:r>
+        <w:rPr>
+          <w:rFonts w:ascii="Calibri" w:hAnsi="Calibri" w:cs="Calibri"/>
+          <w:b w:val="0"/>
+          <w:bCs w:val="0"/>
+          <w:sz w:val="22"/>
+          <w:szCs w:val="22"/>
+        </w:rPr>
+        <w:t xml:space="preserve">Tabela przedstawiająca raport klasyfikacji dla zbioru </w:t>
+      </w:r>
+      <w:r>
+        <w:rPr>
+          <w:rFonts w:ascii="Calibri" w:hAnsi="Calibri" w:cs="Calibri"/>
+          <w:b w:val="0"/>
+          <w:bCs w:val="0"/>
+          <w:sz w:val="22"/>
+          <w:szCs w:val="22"/>
+        </w:rPr>
+        <w:t>treningowego</w:t>
+      </w:r>
+      <w:r>
+        <w:rPr>
+          <w:rFonts w:ascii="Calibri" w:hAnsi="Calibri" w:cs="Calibri"/>
+          <w:b w:val="0"/>
+          <w:bCs w:val="0"/>
+          <w:sz w:val="22"/>
+          <w:szCs w:val="22"/>
+        </w:rPr>
+        <w:t>:</w:t>
+      </w:r>
+    </w:p>
+    <w:p>
+      <w:pPr>
+        <w:pStyle w:val="Nagwek1"/>
+        <w:rPr>
+          <w:rFonts w:ascii="Calibri" w:hAnsi="Calibri" w:cs="Calibri"/>
+          <w:b w:val="0"/>
+          <w:bCs w:val="0"/>
+          <w:sz w:val="22"/>
+          <w:szCs w:val="22"/>
+        </w:rPr>
+      </w:pPr>
+      <w:r>
+        <w:rPr>
+          <w:rFonts w:ascii="Calibri" w:hAnsi="Calibri" w:cs="Calibri"/>
+          <w:b w:val="0"/>
+          <w:bCs w:val="0"/>
+          <w:sz w:val="22"/>
+          <w:szCs w:val="22"/>
+        </w:rPr>
+        <w:drawing>
+          <wp:inline distT="0" distB="0" distL="0" distR="0" wp14:anchorId="08064EE1" wp14:editId="53F6A7B1">
+            <wp:extent cx="5760720" cy="1663065"/>
+            <wp:effectExtent l="0" t="0" r="0" b="0"/>
+            <wp:docPr id="1884483581" name="Obraz 1" descr="Obraz zawierający tekst, zrzut ekranu, numer, Czcionka&#10;&#10;Opis wygenerowany automatycznie"/>
+            <wp:cNvGraphicFramePr>
+              <a:graphicFrameLocks xmlns:a="http://schemas.openxmlformats.org/drawingml/2006/main" noChangeAspect="1"/>
+            </wp:cNvGraphicFramePr>
+            <a:graphic xmlns:a="http://schemas.openxmlformats.org/drawingml/2006/main">
+              <a:graphicData uri="http://schemas.openxmlformats.org/drawingml/2006/picture">
+                <pic:pic xmlns:pic="http://schemas.openxmlformats.org/drawingml/2006/picture">
+                  <pic:nvPicPr>
+                    <pic:cNvPr id="1884483581" name="Obraz 1" descr="Obraz zawierający tekst, zrzut ekranu, numer, Czcionka&#10;&#10;Opis wygenerowany automatycznie"/>
+                    <pic:cNvPicPr/>
+                  </pic:nvPicPr>
+                  <pic:blipFill>
+                    <a:blip r:embed="rId14"/>
+                    <a:stretch>
+                      <a:fillRect/>
+                    </a:stretch>
+                  </pic:blipFill>
+                  <pic:spPr>
+                    <a:xfrm>
+                      <a:off x="0" y="0"/>
+                      <a:ext cx="5760720" cy="1663065"/>
+                    </a:xfrm>
+                    <a:prstGeom prst="rect">
+                      <a:avLst/>
+                    </a:prstGeom>
+                  </pic:spPr>
+                </pic:pic>
+              </a:graphicData>
+            </a:graphic>
+          </wp:inline>
+        </w:drawing>
+      </w:r>
+    </w:p>
+    <w:p>
+      <w:pPr>
+        <w:rPr>
+          <w:rFonts w:cs="Calibri"/>
+          <w:sz w:val="27"/>
+          <w:szCs w:val="27"/>
+          <w:lang w:eastAsia="pl-PL"/>
+        </w:rPr>
+      </w:pPr>
+      <w:r>
+        <w:rPr>
+          <w:rFonts w:cs="Calibri"/>
+        </w:rPr>
+        <w:t>Opis poszczególnych wierszy:</w:t>
+      </w:r>
+    </w:p>
+    <w:p>
+      <w:pPr>
+        <w:rPr>
+          <w:rFonts w:cs="Calibri"/>
+        </w:rPr>
+      </w:pPr>
+      <w:r>
+        <w:rPr>
+          <w:rStyle w:val="Pogrubienie"/>
+          <w:rFonts w:cs="Calibri"/>
+        </w:rPr>
+        <w:t>Klasa 0 (przeżył)</w:t>
+      </w:r>
+    </w:p>
+    <w:p>
+      <w:pPr>
+        <w:pStyle w:val="Akapitzlist"/>
+        <w:numPr>
+          <w:ilvl w:val="0"/>
+          <w:numId w:val="8"/>
+        </w:numPr>
+        <w:rPr>
+          <w:rFonts w:cs="Calibri"/>
+        </w:rPr>
+      </w:pPr>
+      <w:r>
+        <w:rPr>
+          <w:rStyle w:val="Pogrubienie"/>
+          <w:rFonts w:cs="Calibri"/>
+          <w:b w:val="0"/>
+          <w:bCs w:val="0"/>
+        </w:rPr>
+        <w:t>Precyzja (Precision)</w:t>
+      </w:r>
+      <w:r>
+        <w:rPr>
+          <w:rFonts w:cs="Calibri"/>
+          <w:b/>
+          <w:bCs/>
+        </w:rPr>
+        <w:t>:</w:t>
+      </w:r>
+      <w:r>
+        <w:rPr>
+          <w:rFonts w:cs="Calibri"/>
+        </w:rPr>
+        <w:t xml:space="preserve"> 0.83 - Procent prawidłowo przewidzianych przeżyć spośród wszystkich przewidzianych jako przeżycie.</w:t>
+      </w:r>
+    </w:p>
+    <w:p>
+      <w:pPr>
+        <w:pStyle w:val="Akapitzlist"/>
+        <w:numPr>
+          <w:ilvl w:val="0"/>
+          <w:numId w:val="8"/>
+        </w:numPr>
+        <w:rPr>
+          <w:rFonts w:cs="Calibri"/>
+        </w:rPr>
+      </w:pPr>
+      <w:r>
+        <w:rPr>
+          <w:rStyle w:val="Pogrubienie"/>
+          <w:rFonts w:cs="Calibri"/>
+          <w:b w:val="0"/>
+          <w:bCs w:val="0"/>
+        </w:rPr>
+        <w:t>Czułość (</w:t>
+      </w:r>
+      <w:proofErr w:type="spellStart"/>
+      <w:r>
+        <w:rPr>
+          <w:rStyle w:val="Pogrubienie"/>
+          <w:rFonts w:cs="Calibri"/>
+          <w:b w:val="0"/>
+          <w:bCs w:val="0"/>
+        </w:rPr>
+        <w:t>Recall</w:t>
+      </w:r>
+      <w:proofErr w:type="spellEnd"/>
+      <w:r>
+        <w:rPr>
+          <w:rStyle w:val="Pogrubienie"/>
+          <w:rFonts w:cs="Calibri"/>
+          <w:b w:val="0"/>
+          <w:bCs w:val="0"/>
+        </w:rPr>
+        <w:t>)</w:t>
+      </w:r>
+      <w:r>
+        <w:rPr>
+          <w:rFonts w:cs="Calibri"/>
+          <w:b/>
+          <w:bCs/>
+        </w:rPr>
+        <w:t>:</w:t>
+      </w:r>
+      <w:r>
+        <w:rPr>
+          <w:rFonts w:cs="Calibri"/>
+        </w:rPr>
+        <w:t xml:space="preserve"> 0.81 - Procent rzeczywistych przeżyć, które zostały prawidłowo przewidziane.</w:t>
+      </w:r>
+    </w:p>
+    <w:p>
+      <w:pPr>
+        <w:pStyle w:val="Akapitzlist"/>
+        <w:numPr>
+          <w:ilvl w:val="0"/>
+          <w:numId w:val="8"/>
+        </w:numPr>
+        <w:rPr>
+          <w:rFonts w:cs="Calibri"/>
+        </w:rPr>
+      </w:pPr>
+      <w:r>
+        <w:rPr>
+          <w:rStyle w:val="Pogrubienie"/>
+          <w:rFonts w:cs="Calibri"/>
+          <w:b w:val="0"/>
+          <w:bCs w:val="0"/>
+        </w:rPr>
+        <w:t>F1-score</w:t>
+      </w:r>
+      <w:r>
+        <w:rPr>
+          <w:rFonts w:cs="Calibri"/>
+          <w:b/>
+          <w:bCs/>
+        </w:rPr>
+        <w:t>:</w:t>
+      </w:r>
+      <w:r>
+        <w:rPr>
+          <w:rFonts w:cs="Calibri"/>
+        </w:rPr>
+        <w:t xml:space="preserve"> 0.82 - Średnia harmoniczna precyzji i czułości.</w:t>
+      </w:r>
+    </w:p>
+    <w:p>
+      <w:pPr>
+        <w:pStyle w:val="Akapitzlist"/>
+        <w:numPr>
+          <w:ilvl w:val="0"/>
+          <w:numId w:val="8"/>
+        </w:numPr>
+        <w:rPr>
+          <w:rFonts w:cs="Calibri"/>
+        </w:rPr>
+      </w:pPr>
+      <w:r>
+        <w:rPr>
+          <w:rStyle w:val="Pogrubienie"/>
+          <w:rFonts w:cs="Calibri"/>
+          <w:b w:val="0"/>
+          <w:bCs w:val="0"/>
+        </w:rPr>
+        <w:t>Liczebność (</w:t>
+      </w:r>
+      <w:proofErr w:type="spellStart"/>
+      <w:r>
+        <w:rPr>
+          <w:rStyle w:val="Pogrubienie"/>
+          <w:rFonts w:cs="Calibri"/>
+          <w:b w:val="0"/>
+          <w:bCs w:val="0"/>
+        </w:rPr>
+        <w:t>Support</w:t>
+      </w:r>
+      <w:proofErr w:type="spellEnd"/>
+      <w:r>
+        <w:rPr>
+          <w:rStyle w:val="Pogrubienie"/>
+          <w:rFonts w:cs="Calibri"/>
+          <w:b w:val="0"/>
+          <w:bCs w:val="0"/>
+        </w:rPr>
+        <w:t>)</w:t>
+      </w:r>
+      <w:r>
+        <w:rPr>
+          <w:rFonts w:cs="Calibri"/>
+          <w:b/>
+          <w:bCs/>
+        </w:rPr>
+        <w:t>:</w:t>
+      </w:r>
+      <w:r>
+        <w:rPr>
+          <w:rFonts w:cs="Calibri"/>
+        </w:rPr>
+        <w:t xml:space="preserve"> 444 - Liczba rzeczywistych przykładów tej klasy w zbiorze treningowym.</w:t>
+      </w:r>
+    </w:p>
+    <w:p>
+      <w:pPr>
+        <w:rPr>
+          <w:rFonts w:cs="Calibri"/>
+        </w:rPr>
+      </w:pPr>
+      <w:r>
+        <w:rPr>
+          <w:rStyle w:val="Pogrubienie"/>
+          <w:rFonts w:cs="Calibri"/>
+        </w:rPr>
+        <w:t>Klasa 1 (zmarł)</w:t>
+      </w:r>
+    </w:p>
+    <w:p>
+      <w:pPr>
+        <w:pStyle w:val="Akapitzlist"/>
+        <w:numPr>
+          <w:ilvl w:val="0"/>
+          <w:numId w:val="9"/>
+        </w:numPr>
+        <w:rPr>
+          <w:rFonts w:cs="Calibri"/>
+        </w:rPr>
+      </w:pPr>
+      <w:r>
+        <w:rPr>
+          <w:rStyle w:val="Pogrubienie"/>
+          <w:rFonts w:cs="Calibri"/>
+          <w:b w:val="0"/>
+          <w:bCs w:val="0"/>
+        </w:rPr>
+        <w:t>Precyzja (Precision)</w:t>
+      </w:r>
+      <w:r>
+        <w:rPr>
+          <w:rFonts w:cs="Calibri"/>
+          <w:b/>
+          <w:bCs/>
+        </w:rPr>
+        <w:t>:</w:t>
+      </w:r>
+      <w:r>
+        <w:rPr>
+          <w:rFonts w:cs="Calibri"/>
+        </w:rPr>
+        <w:t xml:space="preserve"> 0.70 - Procent prawidłowo przewidzianych zgonów spośród wszystkich przewidzianych jako zgon.</w:t>
+      </w:r>
+    </w:p>
+    <w:p>
+      <w:pPr>
+        <w:pStyle w:val="Akapitzlist"/>
+        <w:numPr>
+          <w:ilvl w:val="0"/>
+          <w:numId w:val="9"/>
+        </w:numPr>
+        <w:rPr>
+          <w:rFonts w:cs="Calibri"/>
+        </w:rPr>
+      </w:pPr>
+      <w:r>
+        <w:rPr>
+          <w:rStyle w:val="Pogrubienie"/>
+          <w:rFonts w:cs="Calibri"/>
+          <w:b w:val="0"/>
+          <w:bCs w:val="0"/>
+        </w:rPr>
+        <w:t>Czułość (</w:t>
+      </w:r>
+      <w:proofErr w:type="spellStart"/>
+      <w:r>
+        <w:rPr>
+          <w:rStyle w:val="Pogrubienie"/>
+          <w:rFonts w:cs="Calibri"/>
+          <w:b w:val="0"/>
+          <w:bCs w:val="0"/>
+        </w:rPr>
+        <w:t>Recall</w:t>
+      </w:r>
+      <w:proofErr w:type="spellEnd"/>
+      <w:r>
+        <w:rPr>
+          <w:rStyle w:val="Pogrubienie"/>
+          <w:rFonts w:cs="Calibri"/>
+          <w:b w:val="0"/>
+          <w:bCs w:val="0"/>
+        </w:rPr>
+        <w:t>)</w:t>
+      </w:r>
+      <w:r>
+        <w:rPr>
+          <w:rFonts w:cs="Calibri"/>
+          <w:b/>
+          <w:bCs/>
+        </w:rPr>
+        <w:t>:</w:t>
+      </w:r>
+      <w:r>
+        <w:rPr>
+          <w:rFonts w:cs="Calibri"/>
+        </w:rPr>
+        <w:t xml:space="preserve"> 0.73 - Procent rzeczywistych zgonów, które zostały prawidłowo przewidziane.</w:t>
+      </w:r>
+    </w:p>
+    <w:p>
+      <w:pPr>
+        <w:pStyle w:val="Akapitzlist"/>
+        <w:numPr>
+          <w:ilvl w:val="0"/>
+          <w:numId w:val="9"/>
+        </w:numPr>
+        <w:rPr>
+          <w:rFonts w:cs="Calibri"/>
+        </w:rPr>
+      </w:pPr>
+      <w:r>
+        <w:rPr>
+          <w:rStyle w:val="Pogrubienie"/>
+          <w:rFonts w:cs="Calibri"/>
+          <w:b w:val="0"/>
+          <w:bCs w:val="0"/>
+        </w:rPr>
+        <w:t>F1-score</w:t>
+      </w:r>
+      <w:r>
+        <w:rPr>
+          <w:rFonts w:cs="Calibri"/>
+          <w:b/>
+          <w:bCs/>
+        </w:rPr>
+        <w:t>:</w:t>
+      </w:r>
+      <w:r>
+        <w:rPr>
+          <w:rFonts w:cs="Calibri"/>
+        </w:rPr>
+        <w:t xml:space="preserve"> 0.71 - Średnia harmoniczna precyzji i czułości.</w:t>
+      </w:r>
+    </w:p>
+    <w:p>
+      <w:pPr>
+        <w:pStyle w:val="Akapitzlist"/>
+        <w:numPr>
+          <w:ilvl w:val="0"/>
+          <w:numId w:val="9"/>
+        </w:numPr>
+        <w:rPr>
+          <w:rFonts w:cs="Calibri"/>
+        </w:rPr>
+      </w:pPr>
+      <w:r>
+        <w:rPr>
+          <w:rStyle w:val="Pogrubienie"/>
+          <w:rFonts w:cs="Calibri"/>
+          <w:b w:val="0"/>
+          <w:bCs w:val="0"/>
+        </w:rPr>
+        <w:t>Liczebność (</w:t>
+      </w:r>
+      <w:proofErr w:type="spellStart"/>
+      <w:r>
+        <w:rPr>
+          <w:rStyle w:val="Pogrubienie"/>
+          <w:rFonts w:cs="Calibri"/>
+          <w:b w:val="0"/>
+          <w:bCs w:val="0"/>
+        </w:rPr>
+        <w:t>Support</w:t>
+      </w:r>
+      <w:proofErr w:type="spellEnd"/>
+      <w:r>
+        <w:rPr>
+          <w:rStyle w:val="Pogrubienie"/>
+          <w:rFonts w:cs="Calibri"/>
+          <w:b w:val="0"/>
+          <w:bCs w:val="0"/>
+        </w:rPr>
+        <w:t>)</w:t>
+      </w:r>
+      <w:r>
+        <w:rPr>
+          <w:rFonts w:cs="Calibri"/>
+          <w:b/>
+          <w:bCs/>
+        </w:rPr>
+        <w:t>:</w:t>
+      </w:r>
+      <w:r>
+        <w:rPr>
+          <w:rFonts w:cs="Calibri"/>
+        </w:rPr>
+        <w:t xml:space="preserve"> 268 - Liczba rzeczywistych przykładów tej klasy w zbiorze treningowym.</w:t>
+      </w:r>
+    </w:p>
+    <w:p>
+      <w:pPr>
+        <w:rPr>
+          <w:rFonts w:cs="Calibri"/>
+        </w:rPr>
+      </w:pPr>
+      <w:r>
+        <w:rPr>
+          <w:rStyle w:val="Pogrubienie"/>
+          <w:rFonts w:cs="Calibri"/>
+        </w:rPr>
+        <w:t>Średnia dokładność (</w:t>
+      </w:r>
+      <w:proofErr w:type="spellStart"/>
+      <w:r>
+        <w:rPr>
+          <w:rStyle w:val="Pogrubienie"/>
+          <w:rFonts w:cs="Calibri"/>
+        </w:rPr>
+        <w:t>accuracy</w:t>
+      </w:r>
+      <w:proofErr w:type="spellEnd"/>
+      <w:r>
+        <w:rPr>
+          <w:rStyle w:val="Pogrubienie"/>
+          <w:rFonts w:cs="Calibri"/>
+        </w:rPr>
+        <w:t>)</w:t>
+      </w:r>
+      <w:r>
+        <w:rPr>
+          <w:rFonts w:cs="Calibri"/>
+        </w:rPr>
+        <w:t>: 0.78</w:t>
+      </w:r>
+    </w:p>
+    <w:p>
+      <w:pPr>
+        <w:pStyle w:val="Akapitzlist"/>
+        <w:numPr>
+          <w:ilvl w:val="0"/>
+          <w:numId w:val="12"/>
+        </w:numPr>
+        <w:rPr>
+          <w:rFonts w:cs="Calibri"/>
+        </w:rPr>
+      </w:pPr>
+      <w:r>
+        <w:rPr>
+          <w:rFonts w:cs="Calibri"/>
+        </w:rPr>
+        <w:t>Średnia dokładność modelu na zbiorze treningowym, wyrażona jako procent poprawnych przewidywań ze wszystkich przewidywań.</w:t>
+      </w:r>
+    </w:p>
+    <w:p>
+      <w:pPr>
+        <w:rPr>
+          <w:rFonts w:cs="Calibri"/>
+        </w:rPr>
+      </w:pPr>
+      <w:r>
+        <w:rPr>
+          <w:rStyle w:val="Pogrubienie"/>
+          <w:rFonts w:cs="Calibri"/>
+        </w:rPr>
+        <w:lastRenderedPageBreak/>
+        <w:t xml:space="preserve">Macro </w:t>
+      </w:r>
+      <w:proofErr w:type="spellStart"/>
+      <w:r>
+        <w:rPr>
+          <w:rStyle w:val="Pogrubienie"/>
+          <w:rFonts w:cs="Calibri"/>
+        </w:rPr>
+        <w:t>avg</w:t>
+      </w:r>
+      <w:proofErr w:type="spellEnd"/>
+      <w:r>
+        <w:rPr>
+          <w:rStyle w:val="Pogrubienie"/>
+          <w:rFonts w:cs="Calibri"/>
+        </w:rPr>
+        <w:t xml:space="preserve"> (średnia arytmetyczna)</w:t>
+      </w:r>
+    </w:p>
+    <w:p>
+      <w:pPr>
+        <w:pStyle w:val="Akapitzlist"/>
+        <w:numPr>
+          <w:ilvl w:val="0"/>
+          <w:numId w:val="10"/>
+        </w:numPr>
+        <w:rPr>
+          <w:rFonts w:cs="Calibri"/>
+        </w:rPr>
+      </w:pPr>
+      <w:r>
+        <w:rPr>
+          <w:rStyle w:val="Pogrubienie"/>
+          <w:rFonts w:cs="Calibri"/>
+          <w:b w:val="0"/>
+          <w:bCs w:val="0"/>
+        </w:rPr>
+        <w:t>Precyzja</w:t>
+      </w:r>
+      <w:r>
+        <w:rPr>
+          <w:rFonts w:cs="Calibri"/>
+          <w:b/>
+          <w:bCs/>
+        </w:rPr>
+        <w:t>:</w:t>
+      </w:r>
+      <w:r>
+        <w:rPr>
+          <w:rFonts w:cs="Calibri"/>
+        </w:rPr>
+        <w:t xml:space="preserve"> 0.77 - Średnia arytmetyczna precyzji dla obu klas.</w:t>
+      </w:r>
+    </w:p>
+    <w:p>
+      <w:pPr>
+        <w:pStyle w:val="Akapitzlist"/>
+        <w:numPr>
+          <w:ilvl w:val="0"/>
+          <w:numId w:val="10"/>
+        </w:numPr>
+        <w:rPr>
+          <w:rFonts w:cs="Calibri"/>
+        </w:rPr>
+      </w:pPr>
+      <w:r>
+        <w:rPr>
+          <w:rStyle w:val="Pogrubienie"/>
+          <w:rFonts w:cs="Calibri"/>
+          <w:b w:val="0"/>
+          <w:bCs w:val="0"/>
+        </w:rPr>
+        <w:t>Czułość (</w:t>
+      </w:r>
+      <w:proofErr w:type="spellStart"/>
+      <w:r>
+        <w:rPr>
+          <w:rStyle w:val="Pogrubienie"/>
+          <w:rFonts w:cs="Calibri"/>
+          <w:b w:val="0"/>
+          <w:bCs w:val="0"/>
+        </w:rPr>
+        <w:t>Recall</w:t>
+      </w:r>
+      <w:proofErr w:type="spellEnd"/>
+      <w:r>
+        <w:rPr>
+          <w:rStyle w:val="Pogrubienie"/>
+          <w:rFonts w:cs="Calibri"/>
+          <w:b w:val="0"/>
+          <w:bCs w:val="0"/>
+        </w:rPr>
+        <w:t>)</w:t>
+      </w:r>
+      <w:r>
+        <w:rPr>
+          <w:rFonts w:cs="Calibri"/>
+          <w:b/>
+          <w:bCs/>
+        </w:rPr>
+        <w:t>:</w:t>
+      </w:r>
+      <w:r>
+        <w:rPr>
+          <w:rFonts w:cs="Calibri"/>
+        </w:rPr>
+        <w:t xml:space="preserve"> 0.77 - Średnia arytmetyczna czułości dla obu klas.</w:t>
+      </w:r>
+    </w:p>
+    <w:p>
+      <w:pPr>
+        <w:pStyle w:val="Akapitzlist"/>
+        <w:numPr>
+          <w:ilvl w:val="0"/>
+          <w:numId w:val="10"/>
+        </w:numPr>
+        <w:rPr>
+          <w:rFonts w:cs="Calibri"/>
+        </w:rPr>
+      </w:pPr>
+      <w:r>
+        <w:rPr>
+          <w:rStyle w:val="Pogrubienie"/>
+          <w:rFonts w:cs="Calibri"/>
+          <w:b w:val="0"/>
+          <w:bCs w:val="0"/>
+        </w:rPr>
+        <w:t>F1-score</w:t>
+      </w:r>
+      <w:r>
+        <w:rPr>
+          <w:rFonts w:cs="Calibri"/>
+          <w:b/>
+          <w:bCs/>
+        </w:rPr>
+        <w:t>:</w:t>
+      </w:r>
+      <w:r>
+        <w:rPr>
+          <w:rFonts w:cs="Calibri"/>
+        </w:rPr>
+        <w:t xml:space="preserve"> 0.77 - Średnia arytmetyczna F1-score dla obu klas.</w:t>
+      </w:r>
+    </w:p>
+    <w:p>
+      <w:pPr>
+        <w:pStyle w:val="Akapitzlist"/>
+        <w:numPr>
+          <w:ilvl w:val="0"/>
+          <w:numId w:val="10"/>
+        </w:numPr>
+        <w:rPr>
+          <w:rFonts w:cs="Calibri"/>
+        </w:rPr>
+      </w:pPr>
+      <w:r>
+        <w:rPr>
+          <w:rStyle w:val="Pogrubienie"/>
+          <w:rFonts w:cs="Calibri"/>
+          <w:b w:val="0"/>
+          <w:bCs w:val="0"/>
+        </w:rPr>
+        <w:t>Liczebność (</w:t>
+      </w:r>
+      <w:proofErr w:type="spellStart"/>
+      <w:r>
+        <w:rPr>
+          <w:rStyle w:val="Pogrubienie"/>
+          <w:rFonts w:cs="Calibri"/>
+          <w:b w:val="0"/>
+          <w:bCs w:val="0"/>
+        </w:rPr>
+        <w:t>Support</w:t>
+      </w:r>
+      <w:proofErr w:type="spellEnd"/>
+      <w:r>
+        <w:rPr>
+          <w:rStyle w:val="Pogrubienie"/>
+          <w:rFonts w:cs="Calibri"/>
+          <w:b w:val="0"/>
+          <w:bCs w:val="0"/>
+        </w:rPr>
+        <w:t>)</w:t>
+      </w:r>
+      <w:r>
+        <w:rPr>
+          <w:rFonts w:cs="Calibri"/>
+          <w:b/>
+          <w:bCs/>
+        </w:rPr>
+        <w:t>:</w:t>
+      </w:r>
+      <w:r>
+        <w:rPr>
+          <w:rFonts w:cs="Calibri"/>
+        </w:rPr>
+        <w:t xml:space="preserve"> 712 - Łączna liczba przykładów w zbiorze treningowym.</w:t>
+      </w:r>
+    </w:p>
+    <w:p>
+      <w:pPr>
+        <w:rPr>
+          <w:rFonts w:cs="Calibri"/>
+        </w:rPr>
+      </w:pPr>
+      <w:proofErr w:type="spellStart"/>
+      <w:r>
+        <w:rPr>
+          <w:rStyle w:val="Pogrubienie"/>
+          <w:rFonts w:cs="Calibri"/>
+        </w:rPr>
+        <w:t>Weighted</w:t>
+      </w:r>
+      <w:proofErr w:type="spellEnd"/>
+      <w:r>
+        <w:rPr>
+          <w:rStyle w:val="Pogrubienie"/>
+          <w:rFonts w:cs="Calibri"/>
+        </w:rPr>
+        <w:t xml:space="preserve"> </w:t>
+      </w:r>
+      <w:proofErr w:type="spellStart"/>
+      <w:r>
+        <w:rPr>
+          <w:rStyle w:val="Pogrubienie"/>
+          <w:rFonts w:cs="Calibri"/>
+        </w:rPr>
+        <w:t>avg</w:t>
+      </w:r>
+      <w:proofErr w:type="spellEnd"/>
+      <w:r>
+        <w:rPr>
+          <w:rStyle w:val="Pogrubienie"/>
+          <w:rFonts w:cs="Calibri"/>
+        </w:rPr>
+        <w:t xml:space="preserve"> (średnia ważona)</w:t>
+      </w:r>
+    </w:p>
+    <w:p>
+      <w:pPr>
+        <w:pStyle w:val="Akapitzlist"/>
+        <w:numPr>
+          <w:ilvl w:val="0"/>
+          <w:numId w:val="11"/>
+        </w:numPr>
+        <w:rPr>
+          <w:rFonts w:cs="Calibri"/>
+        </w:rPr>
+      </w:pPr>
+      <w:r>
+        <w:rPr>
+          <w:rStyle w:val="Pogrubienie"/>
+          <w:rFonts w:cs="Calibri"/>
+          <w:b w:val="0"/>
+          <w:bCs w:val="0"/>
+        </w:rPr>
+        <w:t>Precyzja</w:t>
+      </w:r>
+      <w:r>
+        <w:rPr>
+          <w:rFonts w:cs="Calibri"/>
+          <w:b/>
+          <w:bCs/>
+        </w:rPr>
+        <w:t>:</w:t>
+      </w:r>
+      <w:r>
+        <w:rPr>
+          <w:rFonts w:cs="Calibri"/>
+        </w:rPr>
+        <w:t xml:space="preserve"> 0.78 - Średnia ważona precyzji, z wagami odpowiadającymi liczbie przykładów w każdej klasie.</w:t>
+      </w:r>
+    </w:p>
+    <w:p>
+      <w:pPr>
+        <w:pStyle w:val="Akapitzlist"/>
+        <w:numPr>
+          <w:ilvl w:val="0"/>
+          <w:numId w:val="11"/>
+        </w:numPr>
+        <w:rPr>
+          <w:rFonts w:cs="Calibri"/>
+        </w:rPr>
+      </w:pPr>
+      <w:r>
+        <w:rPr>
+          <w:rStyle w:val="Pogrubienie"/>
+          <w:rFonts w:cs="Calibri"/>
+          <w:b w:val="0"/>
+          <w:bCs w:val="0"/>
+        </w:rPr>
+        <w:t>Czułość (</w:t>
+      </w:r>
+      <w:proofErr w:type="spellStart"/>
+      <w:r>
+        <w:rPr>
+          <w:rStyle w:val="Pogrubienie"/>
+          <w:rFonts w:cs="Calibri"/>
+          <w:b w:val="0"/>
+          <w:bCs w:val="0"/>
+        </w:rPr>
+        <w:t>Recall</w:t>
+      </w:r>
+      <w:proofErr w:type="spellEnd"/>
+      <w:r>
+        <w:rPr>
+          <w:rStyle w:val="Pogrubienie"/>
+          <w:rFonts w:cs="Calibri"/>
+          <w:b w:val="0"/>
+          <w:bCs w:val="0"/>
+        </w:rPr>
+        <w:t>)</w:t>
+      </w:r>
+      <w:r>
+        <w:rPr>
+          <w:rFonts w:cs="Calibri"/>
+          <w:b/>
+          <w:bCs/>
+        </w:rPr>
+        <w:t>:</w:t>
+      </w:r>
+      <w:r>
+        <w:rPr>
+          <w:rFonts w:cs="Calibri"/>
+        </w:rPr>
+        <w:t xml:space="preserve"> 0.78 - Średnia ważona czułości, z wagami odpowiadającymi liczbie przykładów w każdej klasie.</w:t>
+      </w:r>
+    </w:p>
+    <w:p>
+      <w:pPr>
+        <w:pStyle w:val="Akapitzlist"/>
+        <w:numPr>
+          <w:ilvl w:val="0"/>
+          <w:numId w:val="11"/>
+        </w:numPr>
+        <w:rPr>
+          <w:rFonts w:cs="Calibri"/>
+        </w:rPr>
+      </w:pPr>
+      <w:r>
+        <w:rPr>
+          <w:rStyle w:val="Pogrubienie"/>
+          <w:rFonts w:cs="Calibri"/>
+          <w:b w:val="0"/>
+          <w:bCs w:val="0"/>
+        </w:rPr>
+        <w:t>F1-score</w:t>
+      </w:r>
+      <w:r>
+        <w:rPr>
+          <w:rFonts w:cs="Calibri"/>
+          <w:b/>
+          <w:bCs/>
+        </w:rPr>
+        <w:t>:</w:t>
+      </w:r>
+      <w:r>
+        <w:rPr>
+          <w:rFonts w:cs="Calibri"/>
+        </w:rPr>
+        <w:t xml:space="preserve"> 0.78 - Średnia ważona F1-score, z wagami odpowiadającymi liczbie przykładów w każdej klasie.</w:t>
+      </w:r>
+    </w:p>
+    <w:p>
+      <w:pPr>
+        <w:pStyle w:val="Akapitzlist"/>
+        <w:numPr>
+          <w:ilvl w:val="0"/>
+          <w:numId w:val="11"/>
+        </w:numPr>
+        <w:rPr>
+          <w:rFonts w:cs="Calibri"/>
+        </w:rPr>
+      </w:pPr>
+      <w:r>
+        <w:rPr>
+          <w:rStyle w:val="Pogrubienie"/>
+          <w:rFonts w:cs="Calibri"/>
+          <w:b w:val="0"/>
+          <w:bCs w:val="0"/>
+        </w:rPr>
+        <w:t>Liczebność (</w:t>
+      </w:r>
+      <w:proofErr w:type="spellStart"/>
+      <w:r>
+        <w:rPr>
+          <w:rStyle w:val="Pogrubienie"/>
+          <w:rFonts w:cs="Calibri"/>
+          <w:b w:val="0"/>
+          <w:bCs w:val="0"/>
+        </w:rPr>
+        <w:t>Support</w:t>
+      </w:r>
+      <w:proofErr w:type="spellEnd"/>
+      <w:r>
+        <w:rPr>
+          <w:rStyle w:val="Pogrubienie"/>
+          <w:rFonts w:cs="Calibri"/>
+          <w:b w:val="0"/>
+          <w:bCs w:val="0"/>
+        </w:rPr>
+        <w:t>)</w:t>
+      </w:r>
+      <w:r>
+        <w:rPr>
+          <w:rFonts w:cs="Calibri"/>
+          <w:b/>
+          <w:bCs/>
+        </w:rPr>
+        <w:t>:</w:t>
+      </w:r>
+      <w:r>
+        <w:rPr>
+          <w:rFonts w:cs="Calibri"/>
+        </w:rPr>
+        <w:t xml:space="preserve"> 712 - Łączna liczba przykładów w zbiorze treningowym.</w:t>
+      </w:r>
+    </w:p>
+    <w:p>
+      <w:pPr>
+        <w:pStyle w:val="Nagwek1"/>
+        <w:rPr>
+          <w:rFonts w:ascii="Calibri" w:hAnsi="Calibri" w:cs="Calibri"/>
+          <w:b w:val="0"/>
+          <w:bCs w:val="0"/>
+          <w:sz w:val="22"/>
+          <w:szCs w:val="22"/>
+        </w:rPr>
+      </w:pPr>
+    </w:p>
+    <w:p>
+      <w:pPr>
+        <w:pStyle w:val="Nagwek1"/>
+        <w:rPr>
+          <w:rFonts w:ascii="Calibri" w:hAnsi="Calibri" w:cs="Calibri"/>
+          <w:b w:val="0"/>
+          <w:bCs w:val="0"/>
+          <w:sz w:val="22"/>
+          <w:szCs w:val="22"/>
+        </w:rPr>
+      </w:pPr>
+      <w:r>
+        <w:rPr>
+          <w:rFonts w:ascii="Calibri" w:hAnsi="Calibri" w:cs="Calibri"/>
+          <w:b w:val="0"/>
+          <w:bCs w:val="0"/>
+          <w:sz w:val="22"/>
+          <w:szCs w:val="22"/>
+        </w:rPr>
+        <w:drawing>
+          <wp:inline distT="0" distB="0" distL="0" distR="0" wp14:anchorId="7B48A8AC" wp14:editId="75A5765D">
+            <wp:extent cx="5760720" cy="4320540"/>
+            <wp:effectExtent l="0" t="0" r="0" b="3810"/>
+            <wp:docPr id="1166515907" name="Obraz 1" descr="Obraz zawierający tekst, zrzut ekranu, diagram, numer&#10;&#10;Opis wygenerowany automatycznie"/>
+            <wp:cNvGraphicFramePr>
+              <a:graphicFrameLocks xmlns:a="http://schemas.openxmlformats.org/drawingml/2006/main" noChangeAspect="1"/>
+            </wp:cNvGraphicFramePr>
+            <a:graphic xmlns:a="http://schemas.openxmlformats.org/drawingml/2006/main">
+              <a:graphicData uri="http://schemas.openxmlformats.org/drawingml/2006/picture">
+                <pic:pic xmlns:pic="http://schemas.openxmlformats.org/drawingml/2006/picture">
+                  <pic:nvPicPr>
+                    <pic:cNvPr id="1166515907" name="Obraz 1" descr="Obraz zawierający tekst, zrzut ekranu, diagram, numer&#10;&#10;Opis wygenerowany automatycznie"/>
+                    <pic:cNvPicPr/>
+                  </pic:nvPicPr>
+                  <pic:blipFill>
+                    <a:blip r:embed="rId15"/>
+                    <a:stretch>
+                      <a:fillRect/>
+                    </a:stretch>
+                  </pic:blipFill>
+                  <pic:spPr>
+                    <a:xfrm>
+                      <a:off x="0" y="0"/>
+                      <a:ext cx="5760720" cy="4320540"/>
+                    </a:xfrm>
+                    <a:prstGeom prst="rect">
+                      <a:avLst/>
+                    </a:prstGeom>
+                  </pic:spPr>
+                </pic:pic>
+              </a:graphicData>
+            </a:graphic>
+          </wp:inline>
+        </w:drawing>
+      </w:r>
+    </w:p>
+    <w:p>
+      <w:pPr>
+        <w:pStyle w:val="Nagwek1"/>
+        <w:rPr>
+          <w:rFonts w:ascii="Calibri" w:hAnsi="Calibri" w:cs="Calibri"/>
+          <w:b w:val="0"/>
+          <w:bCs w:val="0"/>
+          <w:sz w:val="22"/>
+          <w:szCs w:val="22"/>
+        </w:rPr>
+      </w:pPr>
+    </w:p>
+    <w:p>
+      <w:pPr>
+        <w:pStyle w:val="Nagwek1"/>
+        <w:rPr>
+          <w:rFonts w:ascii="Calibri" w:hAnsi="Calibri" w:cs="Calibri"/>
+          <w:b w:val="0"/>
+          <w:bCs w:val="0"/>
+          <w:sz w:val="22"/>
+          <w:szCs w:val="22"/>
+        </w:rPr>
+      </w:pPr>
+    </w:p>
+    <w:p>
+      <w:pPr>
+        <w:rPr>
+          <w:rFonts w:cs="Calibri"/>
+          <w:b/>
+          <w:bCs/>
+        </w:rPr>
+      </w:pPr>
+      <w:proofErr w:type="spellStart"/>
+      <w:r>
+        <w:rPr>
+          <w:rFonts w:cs="Calibri"/>
+        </w:rPr>
+        <w:lastRenderedPageBreak/>
+        <w:t>Dead</w:t>
+      </w:r>
+      <w:proofErr w:type="spellEnd"/>
+      <w:r>
+        <w:rPr>
+          <w:rFonts w:cs="Calibri"/>
+        </w:rPr>
+        <w:t xml:space="preserve"> (Nie przeżył): </w:t>
+      </w:r>
+      <w:r>
+        <w:rPr>
+          <w:rFonts w:cs="Calibri"/>
+        </w:rPr>
+        <w:t>361</w:t>
+      </w:r>
+      <w:r>
+        <w:rPr>
+          <w:rFonts w:cs="Calibri"/>
+        </w:rPr>
+        <w:t xml:space="preserve"> przypadków, gdzie model błędnie przewidział, że osoba nie przeżyła, mimo że faktycznie przeżyła.</w:t>
+      </w:r>
+    </w:p>
+    <w:p>
+      <w:pPr>
+        <w:rPr>
+          <w:rFonts w:cs="Calibri"/>
+          <w:b/>
+          <w:bCs/>
+        </w:rPr>
+      </w:pPr>
+      <w:proofErr w:type="spellStart"/>
+      <w:r>
+        <w:rPr>
+          <w:rFonts w:cs="Calibri"/>
+        </w:rPr>
+        <w:t>Dead</w:t>
+      </w:r>
+      <w:proofErr w:type="spellEnd"/>
+      <w:r>
+        <w:rPr>
+          <w:rFonts w:cs="Calibri"/>
+        </w:rPr>
+        <w:t xml:space="preserve"> (Nie przeżył): </w:t>
+      </w:r>
+      <w:r>
+        <w:rPr>
+          <w:rFonts w:cs="Calibri"/>
+        </w:rPr>
+        <w:t>73</w:t>
+      </w:r>
+      <w:r>
+        <w:rPr>
+          <w:rFonts w:cs="Calibri"/>
+        </w:rPr>
+        <w:t xml:space="preserve"> przypadki, gdzie model poprawnie przewidział, że osoba nie przeżyła.</w:t>
+      </w:r>
+    </w:p>
+    <w:p>
+      <w:pPr>
+        <w:rPr>
+          <w:rFonts w:cs="Calibri"/>
+        </w:rPr>
+      </w:pPr>
+      <w:proofErr w:type="spellStart"/>
+      <w:r>
+        <w:rPr>
+          <w:rFonts w:cs="Calibri"/>
+        </w:rPr>
+        <w:t>Survived</w:t>
+      </w:r>
+      <w:proofErr w:type="spellEnd"/>
+      <w:r>
+        <w:rPr>
+          <w:rFonts w:cs="Calibri"/>
+        </w:rPr>
+        <w:t xml:space="preserve"> (Przeżył): </w:t>
+      </w:r>
+      <w:r>
+        <w:rPr>
+          <w:rFonts w:cs="Calibri"/>
+        </w:rPr>
+        <w:t>195</w:t>
+      </w:r>
+      <w:r>
+        <w:rPr>
+          <w:rFonts w:cs="Calibri"/>
+        </w:rPr>
+        <w:t xml:space="preserve"> przypadków, gdzie model poprawnie przewidział, że osoba przeżyła.</w:t>
+      </w:r>
+    </w:p>
+    <w:p>
+      <w:pPr>
+        <w:rPr>
+          <w:rFonts w:cs="Calibri"/>
+          <w:b/>
+          <w:bCs/>
+        </w:rPr>
+      </w:pPr>
+      <w:proofErr w:type="spellStart"/>
+      <w:r>
+        <w:rPr>
+          <w:rFonts w:cs="Calibri"/>
+        </w:rPr>
+        <w:t>Survived</w:t>
+      </w:r>
+      <w:proofErr w:type="spellEnd"/>
+      <w:r>
+        <w:rPr>
+          <w:rFonts w:cs="Calibri"/>
+        </w:rPr>
+        <w:t xml:space="preserve"> (Przeżył): </w:t>
+      </w:r>
+      <w:r>
+        <w:rPr>
+          <w:rFonts w:cs="Calibri"/>
+        </w:rPr>
+        <w:t>83</w:t>
+      </w:r>
+      <w:r>
+        <w:rPr>
+          <w:rFonts w:cs="Calibri"/>
+        </w:rPr>
+        <w:t xml:space="preserve"> przypadków, gdzie model błędnie przewidział, że osoba przeżyła, mimo że faktycznie nie przeżyła.</w:t>
+      </w:r>
+    </w:p>
+    <w:p>
+      <w:pPr>
+        <w:rPr>
+          <w:rFonts w:cs="Calibri"/>
+        </w:rPr>
+      </w:pPr>
+      <w:r>
+        <w:rPr>
+          <w:rFonts w:cs="Calibri"/>
+          <w:b/>
+          <w:bCs/>
+        </w:rPr>
+        <w:t>Czy jest niedouczenie, albo przeuczenie?</w:t>
+      </w:r>
+      <w:r>
+        <w:rPr>
+          <w:rFonts w:cs="Calibri"/>
+        </w:rPr>
+        <w:t xml:space="preserve"> </w:t>
+      </w:r>
+      <w:r>
+        <w:rPr>
+          <w:rFonts w:cs="Calibri"/>
+        </w:rPr>
+        <w:br/>
+      </w:r>
+      <w:r>
+        <w:rPr>
+          <w:rFonts w:cs="Calibri"/>
+        </w:rPr>
+        <w:t>Model nie wydaje się być przeuczony ani niedouczony, biorąc pod uwagę bliskość wyników na zbiorach walidacyjnym i treningowym.</w:t>
+      </w:r>
+      <w:r>
+        <w:rPr>
+          <w:rFonts w:cs="Calibri"/>
+        </w:rPr>
+        <w:br/>
+      </w:r>
+      <w:r>
+        <w:rPr>
+          <w:rFonts w:cs="Calibri"/>
+        </w:rPr>
+        <w:br/>
+      </w:r>
+      <w:r>
+        <w:rPr>
+          <w:rFonts w:cs="Calibri"/>
+        </w:rPr>
+        <w:t>Jeśli różnice te byłyby większe, można by podejrzewać przeuczenie. Wartości są jednak bliskie, co sugeruje, że model generalizuje całkiem dobrze..</w:t>
+      </w:r>
+    </w:p>
+    <w:p>
+      <w:pPr>
+        <w:rPr>
+          <w:rFonts w:cs="Calibri"/>
+        </w:rPr>
+      </w:pPr>
+      <w:r>
+        <w:rPr>
+          <w:rFonts w:cs="Calibri"/>
+          <w:b/>
+          <w:bCs/>
+        </w:rPr>
+        <w:t xml:space="preserve">Jak to zmierzyć skoro zbiór testowy nie jest </w:t>
+      </w:r>
+      <w:proofErr w:type="spellStart"/>
+      <w:r>
+        <w:rPr>
+          <w:rFonts w:cs="Calibri"/>
+          <w:b/>
+          <w:bCs/>
+        </w:rPr>
+        <w:t>otagowany</w:t>
+      </w:r>
+      <w:proofErr w:type="spellEnd"/>
+      <w:r>
+        <w:rPr>
+          <w:rFonts w:cs="Calibri"/>
+          <w:b/>
+          <w:bCs/>
+        </w:rPr>
+        <w:t>?</w:t>
+      </w:r>
+      <w:r>
+        <w:rPr>
+          <w:rFonts w:cs="Calibri"/>
+        </w:rPr>
+        <w:br/>
+      </w:r>
+      <w:r>
+        <w:rPr>
+          <w:rFonts w:cs="Calibri"/>
+        </w:rPr>
+        <w:br/>
+      </w:r>
+      <w:r>
+        <w:rPr>
+          <w:rFonts w:cs="Calibri"/>
+        </w:rPr>
+        <w:t xml:space="preserve">Bez </w:t>
+      </w:r>
+      <w:proofErr w:type="spellStart"/>
+      <w:r>
+        <w:rPr>
+          <w:rFonts w:cs="Calibri"/>
+        </w:rPr>
+        <w:t>otagowanego</w:t>
+      </w:r>
+      <w:proofErr w:type="spellEnd"/>
+      <w:r>
+        <w:rPr>
+          <w:rFonts w:cs="Calibri"/>
+        </w:rPr>
+        <w:t xml:space="preserve"> zbioru testowego nie można bezpośrednio zmierzyć dokładności na danych testowych.</w:t>
+      </w:r>
+      <w:r>
+        <w:rPr>
+          <w:rFonts w:cs="Calibri"/>
+        </w:rPr>
+        <w:br/>
+      </w:r>
+      <w:r>
+        <w:rPr>
+          <w:rFonts w:cs="Calibri"/>
+        </w:rPr>
+        <w:br/>
+      </w:r>
+      <w:r>
+        <w:rPr>
+          <w:rFonts w:cs="Calibri"/>
+        </w:rPr>
+        <w:t>Można używać zbioru walidacyjnego jako przybliżenia do oceny modelu</w:t>
+      </w:r>
+      <w:r>
+        <w:rPr>
+          <w:rFonts w:cs="Calibri"/>
+        </w:rPr>
+        <w:t xml:space="preserve"> lub przesłać zadanie na stornie </w:t>
+      </w:r>
+      <w:proofErr w:type="spellStart"/>
+      <w:r>
+        <w:rPr>
+          <w:rFonts w:cs="Calibri"/>
+        </w:rPr>
+        <w:t>Kaggle</w:t>
+      </w:r>
+      <w:proofErr w:type="spellEnd"/>
+      <w:r>
+        <w:rPr>
+          <w:rFonts w:cs="Calibri"/>
+        </w:rPr>
+        <w:t xml:space="preserve">, gdzie nasz model zostanie poddany ocenie. </w:t>
+      </w:r>
+    </w:p>
+    <w:p>
+      <w:pPr>
+        <w:rPr>
+          <w:rFonts w:cs="Calibri"/>
+          <w:b/>
+          <w:bCs/>
+        </w:rPr>
+      </w:pPr>
+      <w:r>
+        <w:rPr>
+          <w:rFonts w:cs="Calibri"/>
+        </w:rPr>
+        <w:t xml:space="preserve">Alternatywnie, można skorzystać z technik takich jak </w:t>
+      </w:r>
+      <w:proofErr w:type="spellStart"/>
+      <w:r>
+        <w:rPr>
+          <w:rFonts w:cs="Calibri"/>
+        </w:rPr>
+        <w:t>kroswalidacja</w:t>
+      </w:r>
+      <w:proofErr w:type="spellEnd"/>
+      <w:r>
+        <w:rPr>
+          <w:rFonts w:cs="Calibri"/>
+        </w:rPr>
+        <w:t xml:space="preserve"> (cross-</w:t>
+      </w:r>
+      <w:proofErr w:type="spellStart"/>
+      <w:r>
+        <w:rPr>
+          <w:rFonts w:cs="Calibri"/>
+        </w:rPr>
+        <w:t>validation</w:t>
+      </w:r>
+      <w:proofErr w:type="spellEnd"/>
+      <w:r>
+        <w:rPr>
+          <w:rFonts w:cs="Calibri"/>
+        </w:rPr>
+        <w:t>) do oceny stabilności modelu.</w:t>
+      </w:r>
+      <w:r>
+        <w:rPr>
+          <w:rFonts w:cs="Calibri"/>
+          <w:b/>
+          <w:bCs/>
+        </w:rPr>
+        <w:t xml:space="preserve"> </w:t>
+      </w:r>
+      <w:proofErr w:type="spellStart"/>
+      <w:r>
+        <w:rPr>
+          <w:rFonts w:cs="Calibri"/>
+        </w:rPr>
+        <w:t>Kroswalidacja</w:t>
+      </w:r>
+      <w:proofErr w:type="spellEnd"/>
+      <w:r>
+        <w:rPr>
+          <w:rFonts w:cs="Calibri"/>
+        </w:rPr>
+        <w:t xml:space="preserve"> to technika oceny modelu, która polega na podzieleniu danych na kilka podzbiorów (zwanych "</w:t>
+      </w:r>
+      <w:proofErr w:type="spellStart"/>
+      <w:r>
+        <w:rPr>
+          <w:rFonts w:cs="Calibri"/>
+        </w:rPr>
+        <w:t>foldami</w:t>
+      </w:r>
+      <w:proofErr w:type="spellEnd"/>
+      <w:r>
+        <w:rPr>
+          <w:rFonts w:cs="Calibri"/>
+        </w:rPr>
+        <w:t>") w celu lepszego oszacowania jego wydajności i generalizacji.</w:t>
+      </w:r>
+    </w:p>
+    <w:p>
+      <w:pPr>
+        <w:rPr>
+          <w:rFonts w:cs="Calibri"/>
+        </w:rPr>
+      </w:pPr>
+    </w:p>
+    <w:p>
+      <w:pPr>
+        <w:rPr>
+          <w:rFonts w:cs="Calibri"/>
+          <w:b/>
+          <w:bCs/>
+        </w:rPr>
+      </w:pPr>
+      <w:r>
+        <w:rPr>
+          <w:rFonts w:cs="Calibri"/>
+          <w:b/>
+          <w:bCs/>
+        </w:rPr>
+        <w:t>T</w:t>
+      </w:r>
+      <w:r>
+        <w:rPr>
+          <w:rFonts w:cs="Calibri"/>
+        </w:rPr>
+        <w:t>abela przedstawiająca prawdopodobieństwa przeżycia w zależności od płci:</w:t>
+      </w:r>
+    </w:p>
+    <w:p>
+      <w:pPr>
+        <w:rPr>
+          <w:rFonts w:cs="Calibri"/>
+          <w:b/>
+          <w:bCs/>
+        </w:rPr>
+      </w:pPr>
+      <w:r>
+        <w:rPr>
+          <w:rFonts w:cs="Calibri"/>
+        </w:rPr>
+        <w:drawing>
+          <wp:inline distT="0" distB="0" distL="0" distR="0" wp14:anchorId="38584016" wp14:editId="5D576276">
+            <wp:extent cx="5760720" cy="1405255"/>
+            <wp:effectExtent l="0" t="0" r="0" b="4445"/>
+            <wp:docPr id="1389050958" name="Obraz 1" descr="Obraz zawierający tekst, Czcionka, numer, linia&#10;&#10;Opis wygenerowany automatycznie"/>
+            <wp:cNvGraphicFramePr>
+              <a:graphicFrameLocks xmlns:a="http://schemas.openxmlformats.org/drawingml/2006/main" noChangeAspect="1"/>
+            </wp:cNvGraphicFramePr>
+            <a:graphic xmlns:a="http://schemas.openxmlformats.org/drawingml/2006/main">
+              <a:graphicData uri="http://schemas.openxmlformats.org/drawingml/2006/picture">
+                <pic:pic xmlns:pic="http://schemas.openxmlformats.org/drawingml/2006/picture">
+                  <pic:nvPicPr>
+                    <pic:cNvPr id="1389050958" name="Obraz 1" descr="Obraz zawierający tekst, Czcionka, numer, linia&#10;&#10;Opis wygenerowany automatycznie"/>
+                    <pic:cNvPicPr/>
+                  </pic:nvPicPr>
+                  <pic:blipFill>
+                    <a:blip r:embed="rId16"/>
+                    <a:stretch>
+                      <a:fillRect/>
+                    </a:stretch>
+                  </pic:blipFill>
+                  <pic:spPr>
+                    <a:xfrm>
+                      <a:off x="0" y="0"/>
+                      <a:ext cx="5760720" cy="1405255"/>
+                    </a:xfrm>
+                    <a:prstGeom prst="rect">
+                      <a:avLst/>
+                    </a:prstGeom>
+                  </pic:spPr>
+                </pic:pic>
+              </a:graphicData>
+            </a:graphic>
+          </wp:inline>
+        </w:drawing>
+      </w:r>
+    </w:p>
+    <w:p>
+      <w:pPr>
+        <w:rPr>
+          <w:rFonts w:cs="Calibri"/>
+          <w:b/>
+          <w:bCs/>
+        </w:rPr>
+      </w:pPr>
+      <w:r>
+        <w:rPr>
+          <w:rFonts w:cs="Calibri"/>
+        </w:rPr>
+        <w:t>Funkcja</w:t>
+      </w:r>
+      <w:r>
+        <w:rPr>
+          <w:rFonts w:cs="Calibri"/>
+          <w:b/>
+          <w:bCs/>
+        </w:rPr>
+        <w:t xml:space="preserve"> </w:t>
+      </w:r>
+      <w:r>
+        <w:rPr>
+          <w:rFonts w:cs="Calibri"/>
+        </w:rPr>
+        <w:t>”</w:t>
+      </w:r>
+      <w:proofErr w:type="spellStart"/>
+      <w:r>
+        <w:rPr>
+          <w:rFonts w:cs="Calibri"/>
+        </w:rPr>
+        <w:t>predict_survival_prob</w:t>
+      </w:r>
+      <w:r>
+        <w:rPr>
+          <w:rFonts w:cs="Calibri"/>
+        </w:rPr>
+        <w:t>a</w:t>
+      </w:r>
+      <w:proofErr w:type="spellEnd"/>
+      <w:r>
+        <w:rPr>
+          <w:rFonts w:cs="Calibri"/>
+        </w:rPr>
+        <w:t>”</w:t>
+      </w:r>
+      <w:r>
+        <w:rPr>
+          <w:rFonts w:cs="Calibri"/>
+        </w:rPr>
+        <w:t xml:space="preserve"> przekształca cechy pasażera na wektor cech zgodny z danymi treningowymi,</w:t>
+      </w:r>
+      <w:r>
+        <w:rPr>
+          <w:rFonts w:cs="Calibri"/>
+          <w:b/>
+          <w:bCs/>
+        </w:rPr>
+        <w:t xml:space="preserve"> </w:t>
+      </w:r>
+      <w:r>
+        <w:rPr>
+          <w:rFonts w:cs="Calibri"/>
+        </w:rPr>
+        <w:t xml:space="preserve">a następnie używa modelu </w:t>
+      </w:r>
+      <w:proofErr w:type="spellStart"/>
+      <w:r>
+        <w:rPr>
+          <w:rFonts w:cs="Calibri"/>
+        </w:rPr>
+        <w:t>Naive</w:t>
+      </w:r>
+      <w:proofErr w:type="spellEnd"/>
+      <w:r>
+        <w:rPr>
+          <w:rFonts w:cs="Calibri"/>
+        </w:rPr>
+        <w:t xml:space="preserve"> Bayes do obliczenia prawdopodobieństwa przeżycia.</w:t>
+      </w:r>
+    </w:p>
+    <w:p>
+      <w:pPr>
+        <w:rPr>
+          <w:rFonts w:cs="Calibri"/>
+          <w:b/>
+          <w:bCs/>
+        </w:rPr>
+      </w:pPr>
+    </w:p>
+    <w:p>
+      <w:pPr>
+        <w:rPr>
+          <w:rFonts w:cs="Calibri"/>
+          <w:b/>
+          <w:bCs/>
+        </w:rPr>
+      </w:pPr>
+    </w:p>
+    <w:p>
+      <w:pPr>
+        <w:pStyle w:val="Nagwek1"/>
+        <w:rPr>
+          <w:rFonts w:ascii="Calibri" w:hAnsi="Calibri" w:cs="Calibri"/>
+          <w:b w:val="0"/>
+          <w:bCs w:val="0"/>
+          <w:sz w:val="22"/>
+          <w:szCs w:val="22"/>
+        </w:rPr>
+      </w:pPr>
+    </w:p>
+    <w:p>
+      <w:pPr>
+        <w:pStyle w:val="Nagwek1"/>
+        <w:rPr>
+          <w:rFonts w:ascii="Calibri" w:hAnsi="Calibri" w:cs="Calibri"/>
+        </w:rPr>
+      </w:pPr>
+      <w:r>
+        <w:rPr>
+          <w:rFonts w:ascii="Calibri" w:hAnsi="Calibri" w:cs="Calibri"/>
+        </w:rPr>
+        <w:lastRenderedPageBreak/>
+        <w:t>2. Snake</w:t>
+      </w:r>
+    </w:p>
+    <w:p>
+      <w:pPr>
+        <w:pStyle w:val="Nagwek2"/>
+        <w:rPr>
+          <w:rFonts w:ascii="Calibri" w:hAnsi="Calibri" w:cs="Calibri"/>
+          <w:b/>
+          <w:bCs/>
+          <w:color w:val="auto"/>
+        </w:rPr>
+      </w:pPr>
+      <w:r>
+        <w:rPr>
+          <w:rFonts w:ascii="Calibri" w:hAnsi="Calibri" w:cs="Calibri"/>
+          <w:b/>
+          <w:bCs/>
+          <w:color w:val="auto"/>
+        </w:rPr>
+        <w:t xml:space="preserve">2.1. Atrybuty </w:t>
+      </w:r>
+    </w:p>
+    <w:p>
+      <w:pPr>
+        <w:rPr>
+          <w:rFonts w:cs="Calibri"/>
+          <w:b/>
+          <w:bCs/>
+        </w:rPr>
+      </w:pPr>
+      <w:proofErr w:type="spellStart"/>
+      <w:r>
+        <w:rPr>
+          <w:rFonts w:cs="Calibri"/>
+          <w:b/>
+          <w:bCs/>
+        </w:rPr>
+        <w:t>Obstacles</w:t>
+      </w:r>
+      <w:proofErr w:type="spellEnd"/>
+      <w:r>
+        <w:rPr>
+          <w:rFonts w:cs="Calibri"/>
+          <w:b/>
+          <w:bCs/>
+        </w:rPr>
+        <w:t xml:space="preserve"> (Przeszkody):</w:t>
+      </w:r>
+    </w:p>
+    <w:p>
+      <w:pPr>
+        <w:pStyle w:val="Akapitzlist"/>
+        <w:numPr>
+          <w:ilvl w:val="0"/>
+          <w:numId w:val="24"/>
+        </w:numPr>
+        <w:rPr>
+          <w:rFonts w:cs="Calibri"/>
+        </w:rPr>
+      </w:pPr>
+      <w:proofErr w:type="spellStart"/>
+      <w:r>
+        <w:rPr>
+          <w:rFonts w:cs="Calibri"/>
+        </w:rPr>
+        <w:t>left</w:t>
+      </w:r>
+      <w:proofErr w:type="spellEnd"/>
+      <w:r>
+        <w:rPr>
+          <w:rFonts w:cs="Calibri"/>
+        </w:rPr>
+        <w:t>: Czy na lewo od głowy węża znajduje się przeszkoda (ciało węża) lub krawędź planszy.</w:t>
+      </w:r>
+    </w:p>
+    <w:p>
+      <w:pPr>
+        <w:pStyle w:val="Akapitzlist"/>
+        <w:numPr>
+          <w:ilvl w:val="0"/>
+          <w:numId w:val="24"/>
+        </w:numPr>
+        <w:rPr>
+          <w:rFonts w:cs="Calibri"/>
+        </w:rPr>
+      </w:pPr>
+      <w:proofErr w:type="spellStart"/>
+      <w:r>
+        <w:rPr>
+          <w:rFonts w:cs="Calibri"/>
+        </w:rPr>
+        <w:t>right</w:t>
+      </w:r>
+      <w:proofErr w:type="spellEnd"/>
+      <w:r>
+        <w:rPr>
+          <w:rFonts w:cs="Calibri"/>
+        </w:rPr>
+        <w:t>: Czy na prawo od głowy węża znajduje się przeszkoda (ciało węża) lub krawędź planszy.</w:t>
+      </w:r>
+    </w:p>
+    <w:p>
+      <w:pPr>
+        <w:pStyle w:val="Akapitzlist"/>
+        <w:numPr>
+          <w:ilvl w:val="0"/>
+          <w:numId w:val="24"/>
+        </w:numPr>
+        <w:rPr>
+          <w:rFonts w:cs="Calibri"/>
+        </w:rPr>
+      </w:pPr>
+      <w:proofErr w:type="spellStart"/>
+      <w:r>
+        <w:rPr>
+          <w:rFonts w:cs="Calibri"/>
+        </w:rPr>
+        <w:t>up</w:t>
+      </w:r>
+      <w:proofErr w:type="spellEnd"/>
+      <w:r>
+        <w:rPr>
+          <w:rFonts w:cs="Calibri"/>
+        </w:rPr>
+        <w:t>: Czy nad głową węża znajduje się przeszkoda (ciało węża) lub krawędź planszy.</w:t>
+      </w:r>
+    </w:p>
+    <w:p>
+      <w:pPr>
+        <w:pStyle w:val="Akapitzlist"/>
+        <w:numPr>
+          <w:ilvl w:val="0"/>
+          <w:numId w:val="24"/>
+        </w:numPr>
+        <w:rPr>
+          <w:rFonts w:cs="Calibri"/>
+        </w:rPr>
+      </w:pPr>
+      <w:r>
+        <w:rPr>
+          <w:rFonts w:cs="Calibri"/>
+        </w:rPr>
+        <w:t>down: Czy pod głową węża znajduje się przeszkoda (ciało węża) lub krawędź planszy.</w:t>
+      </w:r>
+    </w:p>
+    <w:p>
+      <w:pPr>
+        <w:rPr>
+          <w:rFonts w:cs="Calibri"/>
+          <w:b/>
+          <w:bCs/>
+        </w:rPr>
+      </w:pPr>
+      <w:r>
+        <w:rPr>
+          <w:rFonts w:cs="Calibri"/>
+          <w:b/>
+          <w:bCs/>
+        </w:rPr>
+        <w:t xml:space="preserve">Food </w:t>
+      </w:r>
+      <w:proofErr w:type="spellStart"/>
+      <w:r>
+        <w:rPr>
+          <w:rFonts w:cs="Calibri"/>
+          <w:b/>
+          <w:bCs/>
+        </w:rPr>
+        <w:t>Direction</w:t>
+      </w:r>
+      <w:proofErr w:type="spellEnd"/>
+      <w:r>
+        <w:rPr>
+          <w:rFonts w:cs="Calibri"/>
+          <w:b/>
+          <w:bCs/>
+        </w:rPr>
+        <w:t xml:space="preserve"> (Kierunek Jedzenia):</w:t>
+      </w:r>
+    </w:p>
+    <w:p>
+      <w:pPr>
+        <w:pStyle w:val="Akapitzlist"/>
+        <w:numPr>
+          <w:ilvl w:val="0"/>
+          <w:numId w:val="23"/>
+        </w:numPr>
+        <w:rPr>
+          <w:rFonts w:cs="Calibri"/>
+        </w:rPr>
+      </w:pPr>
+      <w:proofErr w:type="spellStart"/>
+      <w:r>
+        <w:rPr>
+          <w:rFonts w:cs="Calibri"/>
+        </w:rPr>
+        <w:t>food_left</w:t>
+      </w:r>
+      <w:proofErr w:type="spellEnd"/>
+      <w:r>
+        <w:rPr>
+          <w:rFonts w:cs="Calibri"/>
+        </w:rPr>
+        <w:t>: Czy jedzenie znajduje się na lewo od głowy węża.</w:t>
+      </w:r>
+    </w:p>
+    <w:p>
+      <w:pPr>
+        <w:pStyle w:val="Akapitzlist"/>
+        <w:numPr>
+          <w:ilvl w:val="0"/>
+          <w:numId w:val="23"/>
+        </w:numPr>
+        <w:rPr>
+          <w:rFonts w:cs="Calibri"/>
+        </w:rPr>
+      </w:pPr>
+      <w:proofErr w:type="spellStart"/>
+      <w:r>
+        <w:rPr>
+          <w:rFonts w:cs="Calibri"/>
+        </w:rPr>
+        <w:t>food_right</w:t>
+      </w:r>
+      <w:proofErr w:type="spellEnd"/>
+      <w:r>
+        <w:rPr>
+          <w:rFonts w:cs="Calibri"/>
+        </w:rPr>
+        <w:t>: Czy jedzenie znajduje się na prawo od głowy węża.</w:t>
+      </w:r>
+    </w:p>
+    <w:p>
+      <w:pPr>
+        <w:pStyle w:val="Akapitzlist"/>
+        <w:numPr>
+          <w:ilvl w:val="0"/>
+          <w:numId w:val="23"/>
+        </w:numPr>
+        <w:rPr>
+          <w:rFonts w:cs="Calibri"/>
+        </w:rPr>
+      </w:pPr>
+      <w:proofErr w:type="spellStart"/>
+      <w:r>
+        <w:rPr>
+          <w:rFonts w:cs="Calibri"/>
+        </w:rPr>
+        <w:t>food_up</w:t>
+      </w:r>
+      <w:proofErr w:type="spellEnd"/>
+      <w:r>
+        <w:rPr>
+          <w:rFonts w:cs="Calibri"/>
+        </w:rPr>
+        <w:t>: Czy jedzenie znajduje się powyżej głowy węża.</w:t>
+      </w:r>
+    </w:p>
+    <w:p>
+      <w:pPr>
+        <w:pStyle w:val="Akapitzlist"/>
+        <w:numPr>
+          <w:ilvl w:val="0"/>
+          <w:numId w:val="23"/>
+        </w:numPr>
+        <w:rPr>
+          <w:rFonts w:cs="Calibri"/>
+        </w:rPr>
+      </w:pPr>
+      <w:proofErr w:type="spellStart"/>
+      <w:r>
+        <w:rPr>
+          <w:rFonts w:cs="Calibri"/>
+        </w:rPr>
+        <w:t>food_down</w:t>
+      </w:r>
+      <w:proofErr w:type="spellEnd"/>
+      <w:r>
+        <w:rPr>
+          <w:rFonts w:cs="Calibri"/>
+        </w:rPr>
+        <w:t>: Czy jedzenie znajduje się poniżej głowy węża.</w:t>
+      </w:r>
+    </w:p>
+    <w:p>
+      <w:pPr>
+        <w:rPr>
+          <w:rFonts w:cs="Calibri"/>
+          <w:b/>
+          <w:bCs/>
+        </w:rPr>
+      </w:pPr>
+      <w:r>
+        <w:rPr>
+          <w:rFonts w:cs="Calibri"/>
+          <w:b/>
+          <w:bCs/>
+        </w:rPr>
+        <w:t xml:space="preserve">Snake </w:t>
+      </w:r>
+      <w:proofErr w:type="spellStart"/>
+      <w:r>
+        <w:rPr>
+          <w:rFonts w:cs="Calibri"/>
+          <w:b/>
+          <w:bCs/>
+        </w:rPr>
+        <w:t>Direction</w:t>
+      </w:r>
+      <w:proofErr w:type="spellEnd"/>
+      <w:r>
+        <w:rPr>
+          <w:rFonts w:cs="Calibri"/>
+          <w:b/>
+          <w:bCs/>
+        </w:rPr>
+        <w:t xml:space="preserve"> (Kierunek Węża):</w:t>
+      </w:r>
+    </w:p>
+    <w:p>
+      <w:pPr>
+        <w:pStyle w:val="Akapitzlist"/>
+        <w:numPr>
+          <w:ilvl w:val="0"/>
+          <w:numId w:val="21"/>
+        </w:numPr>
+        <w:rPr>
+          <w:rFonts w:cs="Calibri"/>
+        </w:rPr>
+      </w:pPr>
+      <w:proofErr w:type="spellStart"/>
+      <w:r>
+        <w:rPr>
+          <w:rFonts w:cs="Calibri"/>
+        </w:rPr>
+        <w:t>direction_feature</w:t>
+      </w:r>
+      <w:proofErr w:type="spellEnd"/>
+      <w:r>
+        <w:rPr>
+          <w:rFonts w:cs="Calibri"/>
+        </w:rPr>
+        <w:t xml:space="preserve">: </w:t>
+      </w:r>
+      <w:r>
+        <w:rPr>
+          <w:rFonts w:cs="Calibri"/>
+        </w:rPr>
+        <w:t xml:space="preserve"> </w:t>
+      </w:r>
+      <w:r>
+        <w:rPr>
+          <w:rFonts w:cs="Calibri"/>
+        </w:rPr>
+        <w:t>Aktualny kierunek ruchu węża, reprezentowany jako wektor czteroelementowy (dla każdego kierunku jeden element):</w:t>
+      </w:r>
+    </w:p>
+    <w:p>
+      <w:pPr>
+        <w:pStyle w:val="Akapitzlist"/>
+        <w:numPr>
+          <w:ilvl w:val="0"/>
+          <w:numId w:val="22"/>
+        </w:numPr>
+        <w:rPr>
+          <w:rFonts w:cs="Calibri"/>
+        </w:rPr>
+      </w:pPr>
+      <w:r>
+        <w:rPr>
+          <w:rFonts w:cs="Calibri"/>
+        </w:rPr>
+        <w:t>[1, 0, 0, 0] - Wąż porusza się w górę.</w:t>
+      </w:r>
+    </w:p>
+    <w:p>
+      <w:pPr>
+        <w:pStyle w:val="Akapitzlist"/>
+        <w:numPr>
+          <w:ilvl w:val="0"/>
+          <w:numId w:val="22"/>
+        </w:numPr>
+        <w:rPr>
+          <w:rFonts w:cs="Calibri"/>
+        </w:rPr>
+      </w:pPr>
+      <w:r>
+        <w:rPr>
+          <w:rFonts w:cs="Calibri"/>
+        </w:rPr>
+        <w:t>[0, 1, 0, 0] - Wąż porusza się w prawo.</w:t>
+      </w:r>
+    </w:p>
+    <w:p>
+      <w:pPr>
+        <w:pStyle w:val="Akapitzlist"/>
+        <w:numPr>
+          <w:ilvl w:val="0"/>
+          <w:numId w:val="22"/>
+        </w:numPr>
+        <w:rPr>
+          <w:rFonts w:cs="Calibri"/>
+        </w:rPr>
+      </w:pPr>
+      <w:r>
+        <w:rPr>
+          <w:rFonts w:cs="Calibri"/>
+        </w:rPr>
+        <w:t>[0, 0, 1, 0] - Wąż porusza się w dół.</w:t>
+      </w:r>
+    </w:p>
+    <w:p>
+      <w:pPr>
+        <w:pStyle w:val="Akapitzlist"/>
+        <w:numPr>
+          <w:ilvl w:val="0"/>
+          <w:numId w:val="22"/>
+        </w:numPr>
+        <w:rPr>
+          <w:rFonts w:cs="Calibri"/>
+          <w:b/>
+          <w:bCs/>
+        </w:rPr>
+      </w:pPr>
+      <w:r>
+        <w:rPr>
+          <w:rFonts w:cs="Calibri"/>
+        </w:rPr>
+        <w:t>[0, 0, 0, 1] - Wąż porusza się w lewo.</w:t>
+      </w:r>
+    </w:p>
+    <w:p>
+      <w:pPr>
+        <w:pStyle w:val="Nagwek2"/>
+        <w:rPr>
+          <w:rFonts w:ascii="Calibri" w:hAnsi="Calibri" w:cs="Calibri"/>
+          <w:b/>
+          <w:bCs/>
+          <w:color w:val="auto"/>
+        </w:rPr>
+      </w:pPr>
+      <w:r>
+        <w:rPr>
+          <w:rFonts w:ascii="Calibri" w:hAnsi="Calibri" w:cs="Calibri"/>
+          <w:b/>
+          <w:bCs/>
+          <w:color w:val="auto"/>
+        </w:rPr>
+        <w:t>2</w:t>
+      </w:r>
+      <w:r>
+        <w:rPr>
+          <w:rFonts w:ascii="Calibri" w:hAnsi="Calibri" w:cs="Calibri"/>
+          <w:b/>
+          <w:bCs/>
+          <w:color w:val="auto"/>
+        </w:rPr>
+        <w:t>.2. Model Naiwny Bayesa</w:t>
+      </w:r>
+    </w:p>
+    <w:p>
+      <w:pPr>
+        <w:rPr>
+          <w:rFonts w:cs="Calibri"/>
+        </w:rPr>
+      </w:pPr>
+    </w:p>
+    <w:p>
+      <w:pPr>
+        <w:rPr>
+          <w:rFonts w:cs="Calibri"/>
+        </w:rPr>
+      </w:pPr>
+      <w:r>
+        <w:rPr>
+          <w:rFonts w:cs="Calibri"/>
+        </w:rPr>
+        <w:t>Tabela przedstawiająca wynik ewaluacji modelu</w:t>
+      </w:r>
+    </w:p>
+    <w:p>
+      <w:pPr>
+        <w:rPr>
+          <w:rFonts w:cs="Calibri"/>
+          <w:b/>
+          <w:bCs/>
+        </w:rPr>
+      </w:pPr>
+      <w:r>
+        <w:rPr>
+          <w:rFonts w:cs="Calibri"/>
+        </w:rPr>
+        <w:drawing>
+          <wp:inline distT="0" distB="0" distL="0" distR="0" wp14:anchorId="5F32889A" wp14:editId="14758491">
+            <wp:extent cx="5760720" cy="888365"/>
+            <wp:effectExtent l="0" t="0" r="0" b="6985"/>
+            <wp:docPr id="315129581" name="Obraz 1" descr="Obraz zawierający tekst, zrzut ekranu, Czcionka, linia&#10;&#10;Opis wygenerowany automatycznie"/>
+            <wp:cNvGraphicFramePr>
+              <a:graphicFrameLocks xmlns:a="http://schemas.openxmlformats.org/drawingml/2006/main" noChangeAspect="1"/>
+            </wp:cNvGraphicFramePr>
+            <a:graphic xmlns:a="http://schemas.openxmlformats.org/drawingml/2006/main">
+              <a:graphicData uri="http://schemas.openxmlformats.org/drawingml/2006/picture">
+                <pic:pic xmlns:pic="http://schemas.openxmlformats.org/drawingml/2006/picture">
+                  <pic:nvPicPr>
+                    <pic:cNvPr id="315129581" name="Obraz 1" descr="Obraz zawierający tekst, zrzut ekranu, Czcionka, linia&#10;&#10;Opis wygenerowany automatycznie"/>
+                    <pic:cNvPicPr/>
+                  </pic:nvPicPr>
+                  <pic:blipFill>
+                    <a:blip r:embed="rId17"/>
+                    <a:stretch>
+                      <a:fillRect/>
+                    </a:stretch>
+                  </pic:blipFill>
+                  <pic:spPr>
+                    <a:xfrm>
+                      <a:off x="0" y="0"/>
+                      <a:ext cx="5760720" cy="888365"/>
+                    </a:xfrm>
+                    <a:prstGeom prst="rect">
+                      <a:avLst/>
+                    </a:prstGeom>
+                  </pic:spPr>
+                </pic:pic>
+              </a:graphicData>
+            </a:graphic>
+          </wp:inline>
+        </w:drawing>
+      </w:r>
+    </w:p>
+    <w:p>
+      <w:pPr>
+        <w:rPr>
+          <w:rFonts w:cs="Calibri"/>
+        </w:rPr>
+      </w:pPr>
+      <w:r>
+        <w:rPr>
+          <w:rFonts w:cs="Calibri"/>
+        </w:rPr>
+        <w:t>Model nie wydaje się być przeuczony ani niedouczony, biorąc pod uwagę bliskość wyników na zbiorach walidacyjnym i treningowym.</w:t>
+      </w:r>
+      <w:r>
+        <w:rPr>
+          <w:rFonts w:cs="Calibri"/>
+        </w:rPr>
+        <w:br/>
+      </w:r>
+      <w:r>
+        <w:rPr>
+          <w:rFonts w:cs="Calibri"/>
+        </w:rPr>
+        <w:br/>
+        <w:t>Jeśli różnice te byłyby większe, można by podejrzewać przeuczenie. Wartości są jednak bliskie, co sugeruje, że model generalizuje całkiem dobrze..</w:t>
+      </w:r>
+    </w:p>
+    <w:p>
+      <w:pPr>
+        <w:rPr>
+          <w:rFonts w:cs="Calibri"/>
+          <w:b/>
+          <w:bCs/>
+        </w:rPr>
+      </w:pPr>
+    </w:p>
+    <w:p>
+      <w:pPr>
+        <w:rPr>
+          <w:rFonts w:cs="Calibri"/>
+          <w:b/>
+          <w:bCs/>
+        </w:rPr>
+      </w:pPr>
+    </w:p>
+    <w:p>
+      <w:pPr>
+        <w:rPr>
+          <w:rFonts w:cs="Calibri"/>
+          <w:b/>
+          <w:bCs/>
+        </w:rPr>
+      </w:pPr>
+    </w:p>
+    <w:p>
+      <w:pPr>
+        <w:jc w:val="center"/>
+        <w:rPr>
+          <w:rFonts w:cs="Calibri"/>
+          <w:b/>
+          <w:bCs/>
+        </w:rPr>
+      </w:pPr>
+      <w:r>
+        <w:rPr>
+          <w:rFonts w:cs="Calibri"/>
+          <w:b/>
+          <w:bCs/>
+        </w:rPr>
+        <w:lastRenderedPageBreak/>
+        <w:t>T</w:t>
+      </w:r>
+      <w:r>
+        <w:rPr>
+          <w:rFonts w:cs="Calibri"/>
+        </w:rPr>
+        <w:t>abela przedstawiająca raport klasyfikacji dla zbioru treningowego:</w:t>
+      </w:r>
+    </w:p>
+    <w:p>
+      <w:pPr>
+        <w:rPr>
+          <w:rFonts w:cs="Calibri"/>
+          <w:b/>
+          <w:bCs/>
+        </w:rPr>
+      </w:pPr>
+      <w:r>
+        <w:rPr>
+          <w:rFonts w:cs="Calibri"/>
+        </w:rPr>
+        <w:drawing>
+          <wp:inline distT="0" distB="0" distL="0" distR="0" wp14:anchorId="64BDBB56" wp14:editId="56A7E6DE">
+            <wp:extent cx="5760720" cy="2156460"/>
+            <wp:effectExtent l="0" t="0" r="0" b="0"/>
+            <wp:docPr id="631417361" name="Obraz 1" descr="Obraz zawierający tekst, zrzut ekranu, numer, Czcionka&#10;&#10;Opis wygenerowany automatycznie"/>
+            <wp:cNvGraphicFramePr>
+              <a:graphicFrameLocks xmlns:a="http://schemas.openxmlformats.org/drawingml/2006/main" noChangeAspect="1"/>
+            </wp:cNvGraphicFramePr>
+            <a:graphic xmlns:a="http://schemas.openxmlformats.org/drawingml/2006/main">
+              <a:graphicData uri="http://schemas.openxmlformats.org/drawingml/2006/picture">
+                <pic:pic xmlns:pic="http://schemas.openxmlformats.org/drawingml/2006/picture">
+                  <pic:nvPicPr>
+                    <pic:cNvPr id="631417361" name="Obraz 1" descr="Obraz zawierający tekst, zrzut ekranu, numer, Czcionka&#10;&#10;Opis wygenerowany automatycznie"/>
+                    <pic:cNvPicPr/>
+                  </pic:nvPicPr>
+                  <pic:blipFill>
+                    <a:blip r:embed="rId18"/>
+                    <a:stretch>
+                      <a:fillRect/>
+                    </a:stretch>
+                  </pic:blipFill>
+                  <pic:spPr>
+                    <a:xfrm>
+                      <a:off x="0" y="0"/>
+                      <a:ext cx="5760720" cy="2156460"/>
+                    </a:xfrm>
+                    <a:prstGeom prst="rect">
+                      <a:avLst/>
+                    </a:prstGeom>
+                  </pic:spPr>
+                </pic:pic>
+              </a:graphicData>
+            </a:graphic>
+          </wp:inline>
+        </w:drawing>
+      </w:r>
+    </w:p>
+    <w:p>
+      <w:pPr>
+        <w:jc w:val="center"/>
+        <w:rPr>
+          <w:rFonts w:cs="Calibri"/>
+          <w:b/>
+          <w:bCs/>
+        </w:rPr>
+      </w:pPr>
+      <w:r>
+        <w:rPr>
+          <w:rFonts w:cs="Calibri"/>
+          <w:b/>
+          <w:bCs/>
+        </w:rPr>
+        <w:t>T</w:t>
+      </w:r>
+      <w:r>
+        <w:rPr>
+          <w:rFonts w:cs="Calibri"/>
+        </w:rPr>
+        <w:t xml:space="preserve">abela przedstawiająca raport klasyfikacji dla zbioru </w:t>
+      </w:r>
+      <w:r>
+        <w:rPr>
+          <w:rFonts w:cs="Calibri"/>
+        </w:rPr>
+        <w:t>testowego</w:t>
+      </w:r>
+      <w:r>
+        <w:rPr>
+          <w:rFonts w:cs="Calibri"/>
+        </w:rPr>
+        <w:t>:</w:t>
+      </w:r>
+    </w:p>
+    <w:p>
+      <w:pPr>
+        <w:rPr>
+          <w:rFonts w:cs="Calibri"/>
+          <w:b/>
+          <w:bCs/>
+        </w:rPr>
+      </w:pPr>
+      <w:r>
+        <w:rPr>
+          <w:rFonts w:cs="Calibri"/>
+        </w:rPr>
+        <w:drawing>
+          <wp:inline distT="0" distB="0" distL="0" distR="0" wp14:anchorId="5ACA561C" wp14:editId="0EB2DC9A">
+            <wp:extent cx="5760720" cy="2195830"/>
+            <wp:effectExtent l="0" t="0" r="0" b="0"/>
+            <wp:docPr id="733310491" name="Obraz 1" descr="Obraz zawierający tekst, zrzut ekranu, numer, Czcionka&#10;&#10;Opis wygenerowany automatycznie"/>
+            <wp:cNvGraphicFramePr>
+              <a:graphicFrameLocks xmlns:a="http://schemas.openxmlformats.org/drawingml/2006/main" noChangeAspect="1"/>
+            </wp:cNvGraphicFramePr>
+            <a:graphic xmlns:a="http://schemas.openxmlformats.org/drawingml/2006/main">
+              <a:graphicData uri="http://schemas.openxmlformats.org/drawingml/2006/picture">
+                <pic:pic xmlns:pic="http://schemas.openxmlformats.org/drawingml/2006/picture">
+                  <pic:nvPicPr>
+                    <pic:cNvPr id="733310491" name="Obraz 1" descr="Obraz zawierający tekst, zrzut ekranu, numer, Czcionka&#10;&#10;Opis wygenerowany automatycznie"/>
+                    <pic:cNvPicPr/>
+                  </pic:nvPicPr>
+                  <pic:blipFill>
+                    <a:blip r:embed="rId19"/>
+                    <a:stretch>
+                      <a:fillRect/>
+                    </a:stretch>
+                  </pic:blipFill>
+                  <pic:spPr>
+                    <a:xfrm>
+                      <a:off x="0" y="0"/>
+                      <a:ext cx="5760720" cy="2195830"/>
+                    </a:xfrm>
+                    <a:prstGeom prst="rect">
+                      <a:avLst/>
+                    </a:prstGeom>
+                  </pic:spPr>
+                </pic:pic>
+              </a:graphicData>
+            </a:graphic>
+          </wp:inline>
+        </w:drawing>
+      </w:r>
+    </w:p>
+    <w:p>
+      <w:pPr>
+        <w:rPr>
+          <w:rFonts w:cs="Calibri"/>
+        </w:rPr>
+      </w:pPr>
+      <w:r>
+        <w:rPr>
+          <w:rFonts w:cs="Calibri"/>
+        </w:rPr>
+        <w:t xml:space="preserve">W raporcie klasyfikacyjnym dla modelu </w:t>
+      </w:r>
+      <w:proofErr w:type="spellStart"/>
+      <w:r>
+        <w:rPr>
+          <w:rFonts w:cs="Calibri"/>
+        </w:rPr>
+        <w:t>Naive</w:t>
+      </w:r>
+      <w:proofErr w:type="spellEnd"/>
+      <w:r>
+        <w:rPr>
+          <w:rFonts w:cs="Calibri"/>
+        </w:rPr>
+        <w:t xml:space="preserve"> Bayes, wartości 0, 1, 2 i 3 odpowiadają różnym kierunkom, w które może poruszać się wąż w grze Snake. Oto co oznaczają te liczby:</w:t>
+      </w:r>
+    </w:p>
+    <w:p>
+      <w:pPr>
+        <w:pStyle w:val="Akapitzlist"/>
+        <w:numPr>
+          <w:ilvl w:val="0"/>
+          <w:numId w:val="19"/>
+        </w:numPr>
+        <w:rPr>
+          <w:rFonts w:cs="Calibri"/>
+        </w:rPr>
+      </w:pPr>
+      <w:r>
+        <w:rPr>
+          <w:rFonts w:cs="Calibri"/>
+        </w:rPr>
+        <w:t>0: Lewo (</w:t>
+      </w:r>
+      <w:proofErr w:type="spellStart"/>
+      <w:r>
+        <w:rPr>
+          <w:rFonts w:cs="Calibri"/>
+        </w:rPr>
+        <w:t>Left</w:t>
+      </w:r>
+      <w:proofErr w:type="spellEnd"/>
+      <w:r>
+        <w:rPr>
+          <w:rFonts w:cs="Calibri"/>
+        </w:rPr>
+        <w:t>)</w:t>
+      </w:r>
+    </w:p>
+    <w:p>
+      <w:pPr>
+        <w:pStyle w:val="Akapitzlist"/>
+        <w:numPr>
+          <w:ilvl w:val="0"/>
+          <w:numId w:val="19"/>
+        </w:numPr>
+        <w:rPr>
+          <w:rFonts w:cs="Calibri"/>
+        </w:rPr>
+      </w:pPr>
+      <w:r>
+        <w:rPr>
+          <w:rFonts w:cs="Calibri"/>
+        </w:rPr>
+        <w:t>1: Prawo (Right)</w:t>
+      </w:r>
+    </w:p>
+    <w:p>
+      <w:pPr>
+        <w:pStyle w:val="Akapitzlist"/>
+        <w:numPr>
+          <w:ilvl w:val="0"/>
+          <w:numId w:val="19"/>
+        </w:numPr>
+        <w:rPr>
+          <w:rFonts w:cs="Calibri"/>
+        </w:rPr>
+      </w:pPr>
+      <w:r>
+        <w:rPr>
+          <w:rFonts w:cs="Calibri"/>
+        </w:rPr>
+        <w:t>2: Góra (</w:t>
+      </w:r>
+      <w:proofErr w:type="spellStart"/>
+      <w:r>
+        <w:rPr>
+          <w:rFonts w:cs="Calibri"/>
+        </w:rPr>
+        <w:t>Up</w:t>
+      </w:r>
+      <w:proofErr w:type="spellEnd"/>
+      <w:r>
+        <w:rPr>
+          <w:rFonts w:cs="Calibri"/>
+        </w:rPr>
+        <w:t>)</w:t>
+      </w:r>
+    </w:p>
+    <w:p>
+      <w:pPr>
+        <w:pStyle w:val="Akapitzlist"/>
+        <w:numPr>
+          <w:ilvl w:val="0"/>
+          <w:numId w:val="19"/>
+        </w:numPr>
+        <w:rPr>
+          <w:rFonts w:cs="Calibri"/>
+          <w:b/>
+          <w:bCs/>
+        </w:rPr>
+      </w:pPr>
+      <w:r>
+        <w:rPr>
+          <w:rFonts w:cs="Calibri"/>
+        </w:rPr>
+        <w:t>3: Dół (Down)</w:t>
+      </w:r>
+    </w:p>
+    <w:p>
+      <w:pPr>
+        <w:rPr>
+          <w:rFonts w:cs="Calibri"/>
+          <w:b/>
+          <w:bCs/>
+        </w:rPr>
+      </w:pPr>
+    </w:p>
+    <w:p>
+      <w:pPr>
+        <w:rPr>
+          <w:rFonts w:cs="Calibri"/>
+          <w:b/>
+          <w:bCs/>
+        </w:rPr>
+      </w:pPr>
+    </w:p>
+    <w:p>
+      <w:pPr>
+        <w:rPr>
+          <w:rFonts w:cs="Calibri"/>
+          <w:b/>
+          <w:bCs/>
+        </w:rPr>
+      </w:pPr>
+    </w:p>
+    <w:p>
+      <w:pPr>
+        <w:rPr>
+          <w:rFonts w:cs="Calibri"/>
+          <w:b/>
+          <w:bCs/>
+        </w:rPr>
+      </w:pPr>
+    </w:p>
+    <w:p>
+      <w:pPr>
+        <w:rPr>
+          <w:rFonts w:cs="Calibri"/>
+          <w:b/>
+          <w:bCs/>
+        </w:rPr>
+      </w:pPr>
+    </w:p>
+    <w:p>
+      <w:pPr>
+        <w:rPr>
+          <w:rFonts w:cs="Calibri"/>
+          <w:b/>
+          <w:bCs/>
+        </w:rPr>
+      </w:pPr>
+    </w:p>
+    <w:p>
+      <w:pPr>
+        <w:pStyle w:val="Nagwek1"/>
+        <w:rPr>
+          <w:rFonts w:ascii="Calibri" w:hAnsi="Calibri" w:cs="Calibri"/>
+          <w:b w:val="0"/>
+          <w:bCs w:val="0"/>
+          <w:sz w:val="22"/>
+          <w:szCs w:val="22"/>
+        </w:rPr>
+      </w:pPr>
+      <w:r>
+        <w:rPr>
+          <w:rFonts w:ascii="Calibri" w:hAnsi="Calibri" w:cs="Calibri"/>
+          <w:b w:val="0"/>
+          <w:bCs w:val="0"/>
+          <w:sz w:val="22"/>
+          <w:szCs w:val="22"/>
+        </w:rPr>
+        <w:lastRenderedPageBreak/>
+        <w:t>W tabeli przedstawiono wyniki uzyskane przez model w grze Snake. Wyniki pokazują liczbę rozegranych gier oraz średnią liczbę punktów uzyskiwanych w każdej partii. Analiza wskazuje, że niezależnie od liczby rozegranych gier, średnia liczba punktów utrzymuje się na podobnym poziomie, wynoszącym około 33,5 punktów. Wyjątek stanowi 20 i 30 rozegranych gier, gdzie średnia liczba punktów jest nieco niższa, wynosząc 33,4.</w:t>
+      </w:r>
+    </w:p>
+    <w:p>
+      <w:pPr>
+        <w:pStyle w:val="Nagwek1"/>
+        <w:jc w:val="center"/>
+        <w:rPr>
+          <w:rFonts w:ascii="Calibri" w:hAnsi="Calibri" w:cs="Calibri"/>
+          <w:b w:val="0"/>
+          <w:bCs w:val="0"/>
+          <w:sz w:val="22"/>
+          <w:szCs w:val="22"/>
+        </w:rPr>
+      </w:pPr>
+      <w:r>
+        <w:rPr>
+          <w:rFonts w:ascii="Calibri" w:hAnsi="Calibri" w:cs="Calibri"/>
+          <w:b w:val="0"/>
+          <w:bCs w:val="0"/>
+          <w:sz w:val="22"/>
+          <w:szCs w:val="22"/>
+        </w:rPr>
+        <w:t xml:space="preserve">Tabela przedstawia średnią ilość punktów na liczbę rozegranych gier </w:t>
+      </w:r>
+    </w:p>
+    <w:p>
+      <w:pPr>
+        <w:pStyle w:val="Nagwek1"/>
+        <w:rPr>
+          <w:rFonts w:ascii="Calibri" w:hAnsi="Calibri" w:cs="Calibri"/>
+        </w:rPr>
+      </w:pPr>
+      <w:r>
+        <w:rPr>
+          <w:rFonts w:ascii="Calibri" w:hAnsi="Calibri" w:cs="Calibri"/>
+        </w:rPr>
+        <w:drawing>
+          <wp:inline distT="0" distB="0" distL="0" distR="0" wp14:anchorId="5E805E35" wp14:editId="4EBA1942">
+            <wp:extent cx="5760720" cy="2905125"/>
+            <wp:effectExtent l="0" t="0" r="0" b="9525"/>
+            <wp:docPr id="866053935" name="Obraz 1" descr="Obraz zawierający tekst, zrzut ekranu, numer, Czcionka&#10;&#10;Opis wygenerowany automatycznie"/>
+            <wp:cNvGraphicFramePr>
+              <a:graphicFrameLocks xmlns:a="http://schemas.openxmlformats.org/drawingml/2006/main" noChangeAspect="1"/>
+            </wp:cNvGraphicFramePr>
+            <a:graphic xmlns:a="http://schemas.openxmlformats.org/drawingml/2006/main">
+              <a:graphicData uri="http://schemas.openxmlformats.org/drawingml/2006/picture">
+                <pic:pic xmlns:pic="http://schemas.openxmlformats.org/drawingml/2006/picture">
+                  <pic:nvPicPr>
+                    <pic:cNvPr id="866053935" name="Obraz 1" descr="Obraz zawierający tekst, zrzut ekranu, numer, Czcionka&#10;&#10;Opis wygenerowany automatycznie"/>
+                    <pic:cNvPicPr/>
+                  </pic:nvPicPr>
+                  <pic:blipFill>
+                    <a:blip r:embed="rId20"/>
+                    <a:stretch>
+                      <a:fillRect/>
+                    </a:stretch>
+                  </pic:blipFill>
+                  <pic:spPr>
+                    <a:xfrm>
+                      <a:off x="0" y="0"/>
+                      <a:ext cx="5760720" cy="2905125"/>
+                    </a:xfrm>
+                    <a:prstGeom prst="rect">
+                      <a:avLst/>
+                    </a:prstGeom>
+                  </pic:spPr>
+                </pic:pic>
+              </a:graphicData>
+            </a:graphic>
+          </wp:inline>
+        </w:drawing>
+      </w:r>
+    </w:p>
+    <w:p>
+      <w:pPr>
+        <w:pStyle w:val="Nagwek1"/>
+        <w:rPr>
+          <w:rFonts w:ascii="Calibri" w:hAnsi="Calibri" w:cs="Calibri"/>
+          <w:b w:val="0"/>
+          <w:bCs w:val="0"/>
+          <w:sz w:val="22"/>
+          <w:szCs w:val="22"/>
+        </w:rPr>
+      </w:pPr>
+      <w:r>
+        <w:rPr>
+          <w:rFonts w:ascii="Calibri" w:hAnsi="Calibri" w:cs="Calibri"/>
+          <w:b w:val="0"/>
+          <w:bCs w:val="0"/>
+          <w:sz w:val="22"/>
+          <w:szCs w:val="22"/>
+        </w:rPr>
+        <w:t>Wyniki sugerują stabilność działania modelu, choć mogą również wskazywać na niewielkie różnice w wydajności w zależności od liczby rozegranych gier.</w:t>
+      </w:r>
+    </w:p>
     <w:sectPr>
       <w:pgSz w:w="11906" w:h="16838"/>
       <w:pgMar w:top="1417" w:right="1417" w:bottom="1417" w:left="1417" w:header="708" w:footer="708" w:gutter="0"/>
@@ -335,7 +5375,7 @@
 </file>
 
 <file path=word/endnotes.xml><?xml version="1.0" encoding="utf-8"?>
-<w:endnotes xmlns:wpc="http://schemas.microsoft.com/office/word/2010/wordprocessingCanvas" xmlns:cx="http://schemas.microsoft.com/office/drawing/2014/chartex" xmlns:cx1="http://schemas.microsoft.com/office/drawing/2015/9/8/chartex" xmlns:cx2="http://schemas.microsoft.com/office/drawing/2015/10/21/chartex" xmlns:cx3="http://schemas.microsoft.com/office/drawing/2016/5/9/chartex" xmlns:cx4="http://schemas.microsoft.com/office/drawing/2016/5/10/chartex" xmlns:cx5="http://schemas.microsoft.com/office/drawing/2016/5/11/chartex" xmlns:cx6="http://schemas.microsoft.com/office/drawing/2016/5/12/chartex" xmlns:cx7="http://schemas.microsoft.com/office/drawing/2016/5/13/chartex" xmlns:cx8="http://schemas.microsoft.com/office/drawing/2016/5/14/chartex" xmlns:mc="http://schemas.openxmlformats.org/markup-compatibility/2006" xmlns:aink="http://schemas.microsoft.com/office/drawing/2016/ink" xmlns:am3d="http://schemas.microsoft.com/office/drawing/2017/model3d" xmlns:o="urn:schemas-microsoft-com:office:office" xmlns:oel="http://schemas.microsoft.com/office/2019/extlst" xmlns:r="http://schemas.openxmlformats.org/officeDocument/2006/relationships" xmlns:m="http://schemas.openxmlformats.org/officeDocument/2006/math" xmlns:v="urn:schemas-microsoft-com:vml" xmlns:wp14="http://schemas.microsoft.com/office/word/2010/wordprocessingDrawing" xmlns:wp="http://schemas.openxmlformats.org/drawingml/2006/wordprocessingDrawing" xmlns:w10="urn:schemas-microsoft-com:office:word" xmlns:w="http://schemas.openxmlformats.org/wordprocessingml/2006/main" xmlns:w14="http://schemas.microsoft.com/office/word/2010/wordml" xmlns:w15="http://schemas.microsoft.com/office/word/2012/wordml" xmlns:w16cex="http://schemas.microsoft.com/office/word/2018/wordml/cex" xmlns:w16cid="http://schemas.microsoft.com/office/word/2016/wordml/cid" xmlns:w16="http://schemas.microsoft.com/office/word/2018/wordml" xmlns:w16sdtdh="http://schemas.microsoft.com/office/word/2020/wordml/sdtdatahash" xmlns:w16se="http://schemas.microsoft.com/office/word/2015/wordml/symex" xmlns:wpg="http://schemas.microsoft.com/office/word/2010/wordprocessingGroup" xmlns:wpi="http://schemas.microsoft.com/office/word/2010/wordprocessingInk" xmlns:wne="http://schemas.microsoft.com/office/word/2006/wordml" xmlns:wps="http://schemas.microsoft.com/office/word/2010/wordprocessingShape" mc:Ignorable="w14 w15 w16se w16cid w16 w16cex w16sdtdh wp14">
+<w:endnotes xmlns:wpc="http://schemas.microsoft.com/office/word/2010/wordprocessingCanvas" xmlns:cx="http://schemas.microsoft.com/office/drawing/2014/chartex" xmlns:cx1="http://schemas.microsoft.com/office/drawing/2015/9/8/chartex" xmlns:cx2="http://schemas.microsoft.com/office/drawing/2015/10/21/chartex" xmlns:cx3="http://schemas.microsoft.com/office/drawing/2016/5/9/chartex" xmlns:cx4="http://schemas.microsoft.com/office/drawing/2016/5/10/chartex" xmlns:cx5="http://schemas.microsoft.com/office/drawing/2016/5/11/chartex" xmlns:cx6="http://schemas.microsoft.com/office/drawing/2016/5/12/chartex" xmlns:cx7="http://schemas.microsoft.com/office/drawing/2016/5/13/chartex" xmlns:cx8="http://schemas.microsoft.com/office/drawing/2016/5/14/chartex" xmlns:mc="http://schemas.openxmlformats.org/markup-compatibility/2006" xmlns:aink="http://schemas.microsoft.com/office/drawing/2016/ink" xmlns:am3d="http://schemas.microsoft.com/office/drawing/2017/model3d" xmlns:o="urn:schemas-microsoft-com:office:office" xmlns:oel="http://schemas.microsoft.com/office/2019/extlst" xmlns:r="http://schemas.openxmlformats.org/officeDocument/2006/relationships" xmlns:m="http://schemas.openxmlformats.org/officeDocument/2006/math" xmlns:v="urn:schemas-microsoft-com:vml" xmlns:wp14="http://schemas.microsoft.com/office/word/2010/wordprocessingDrawing" xmlns:wp="http://schemas.openxmlformats.org/drawingml/2006/wordprocessingDrawing" xmlns:w10="urn:schemas-microsoft-com:office:word" xmlns:w="http://schemas.openxmlformats.org/wordprocessingml/2006/main" xmlns:w14="http://schemas.microsoft.com/office/word/2010/wordml" xmlns:w15="http://schemas.microsoft.com/office/word/2012/wordml" xmlns:w16cex="http://schemas.microsoft.com/office/word/2018/wordml/cex" xmlns:w16cid="http://schemas.microsoft.com/office/word/2016/wordml/cid" xmlns:w16="http://schemas.microsoft.com/office/word/2018/wordml" xmlns:w16du="http://schemas.microsoft.com/office/word/2023/wordml/word16du" xmlns:w16sdtdh="http://schemas.microsoft.com/office/word/2020/wordml/sdtdatahash" xmlns:w16se="http://schemas.microsoft.com/office/word/2015/wordml/symex" xmlns:wpg="http://schemas.microsoft.com/office/word/2010/wordprocessingGroup" xmlns:wpi="http://schemas.microsoft.com/office/word/2010/wordprocessingInk" xmlns:wne="http://schemas.microsoft.com/office/word/2006/wordml" xmlns:wps="http://schemas.microsoft.com/office/word/2010/wordprocessingShape" mc:Ignorable="w14 w15 w16se w16cid w16 w16cex w16sdtdh w16du wp14">
   <w:endnote w:type="separator" w:id="-1">
     <w:p>
       <w:pPr>
@@ -360,7 +5400,7 @@
 </file>
 
 <file path=word/footnotes.xml><?xml version="1.0" encoding="utf-8"?>
-<w:footnotes xmlns:wpc="http://schemas.microsoft.com/office/word/2010/wordprocessingCanvas" xmlns:cx="http://schemas.microsoft.com/office/drawing/2014/chartex" xmlns:cx1="http://schemas.microsoft.com/office/drawing/2015/9/8/chartex" xmlns:cx2="http://schemas.microsoft.com/office/drawing/2015/10/21/chartex" xmlns:cx3="http://schemas.microsoft.com/office/drawing/2016/5/9/chartex" xmlns:cx4="http://schemas.microsoft.com/office/drawing/2016/5/10/chartex" xmlns:cx5="http://schemas.microsoft.com/office/drawing/2016/5/11/chartex" xmlns:cx6="http://schemas.microsoft.com/office/drawing/2016/5/12/chartex" xmlns:cx7="http://schemas.microsoft.com/office/drawing/2016/5/13/chartex" xmlns:cx8="http://schemas.microsoft.com/office/drawing/2016/5/14/chartex" xmlns:mc="http://schemas.openxmlformats.org/markup-compatibility/2006" xmlns:aink="http://schemas.microsoft.com/office/drawing/2016/ink" xmlns:am3d="http://schemas.microsoft.com/office/drawing/2017/model3d" xmlns:o="urn:schemas-microsoft-com:office:office" xmlns:oel="http://schemas.microsoft.com/office/2019/extlst" xmlns:r="http://schemas.openxmlformats.org/officeDocument/2006/relationships" xmlns:m="http://schemas.openxmlformats.org/officeDocument/2006/math" xmlns:v="urn:schemas-microsoft-com:vml" xmlns:wp14="http://schemas.microsoft.com/office/word/2010/wordprocessingDrawing" xmlns:wp="http://schemas.openxmlformats.org/drawingml/2006/wordprocessingDrawing" xmlns:w10="urn:schemas-microsoft-com:office:word" xmlns:w="http://schemas.openxmlformats.org/wordprocessingml/2006/main" xmlns:w14="http://schemas.microsoft.com/office/word/2010/wordml" xmlns:w15="http://schemas.microsoft.com/office/word/2012/wordml" xmlns:w16cex="http://schemas.microsoft.com/office/word/2018/wordml/cex" xmlns:w16cid="http://schemas.microsoft.com/office/word/2016/wordml/cid" xmlns:w16="http://schemas.microsoft.com/office/word/2018/wordml" xmlns:w16sdtdh="http://schemas.microsoft.com/office/word/2020/wordml/sdtdatahash" xmlns:w16se="http://schemas.microsoft.com/office/word/2015/wordml/symex" xmlns:wpg="http://schemas.microsoft.com/office/word/2010/wordprocessingGroup" xmlns:wpi="http://schemas.microsoft.com/office/word/2010/wordprocessingInk" xmlns:wne="http://schemas.microsoft.com/office/word/2006/wordml" xmlns:wps="http://schemas.microsoft.com/office/word/2010/wordprocessingShape" mc:Ignorable="w14 w15 w16se w16cid w16 w16cex w16sdtdh wp14">
+<w:footnotes xmlns:wpc="http://schemas.microsoft.com/office/word/2010/wordprocessingCanvas" xmlns:cx="http://schemas.microsoft.com/office/drawing/2014/chartex" xmlns:cx1="http://schemas.microsoft.com/office/drawing/2015/9/8/chartex" xmlns:cx2="http://schemas.microsoft.com/office/drawing/2015/10/21/chartex" xmlns:cx3="http://schemas.microsoft.com/office/drawing/2016/5/9/chartex" xmlns:cx4="http://schemas.microsoft.com/office/drawing/2016/5/10/chartex" xmlns:cx5="http://schemas.microsoft.com/office/drawing/2016/5/11/chartex" xmlns:cx6="http://schemas.microsoft.com/office/drawing/2016/5/12/chartex" xmlns:cx7="http://schemas.microsoft.com/office/drawing/2016/5/13/chartex" xmlns:cx8="http://schemas.microsoft.com/office/drawing/2016/5/14/chartex" xmlns:mc="http://schemas.openxmlformats.org/markup-compatibility/2006" xmlns:aink="http://schemas.microsoft.com/office/drawing/2016/ink" xmlns:am3d="http://schemas.microsoft.com/office/drawing/2017/model3d" xmlns:o="urn:schemas-microsoft-com:office:office" xmlns:oel="http://schemas.microsoft.com/office/2019/extlst" xmlns:r="http://schemas.openxmlformats.org/officeDocument/2006/relationships" xmlns:m="http://schemas.openxmlformats.org/officeDocument/2006/math" xmlns:v="urn:schemas-microsoft-com:vml" xmlns:wp14="http://schemas.microsoft.com/office/word/2010/wordprocessingDrawing" xmlns:wp="http://schemas.openxmlformats.org/drawingml/2006/wordprocessingDrawing" xmlns:w10="urn:schemas-microsoft-com:office:word" xmlns:w="http://schemas.openxmlformats.org/wordprocessingml/2006/main" xmlns:w14="http://schemas.microsoft.com/office/word/2010/wordml" xmlns:w15="http://schemas.microsoft.com/office/word/2012/wordml" xmlns:w16cex="http://schemas.microsoft.com/office/word/2018/wordml/cex" xmlns:w16cid="http://schemas.microsoft.com/office/word/2016/wordml/cid" xmlns:w16="http://schemas.microsoft.com/office/word/2018/wordml" xmlns:w16du="http://schemas.microsoft.com/office/word/2023/wordml/word16du" xmlns:w16sdtdh="http://schemas.microsoft.com/office/word/2020/wordml/sdtdatahash" xmlns:w16se="http://schemas.microsoft.com/office/word/2015/wordml/symex" xmlns:wpg="http://schemas.microsoft.com/office/word/2010/wordprocessingGroup" xmlns:wpi="http://schemas.microsoft.com/office/word/2010/wordprocessingInk" xmlns:wne="http://schemas.microsoft.com/office/word/2006/wordml" xmlns:wps="http://schemas.microsoft.com/office/word/2010/wordprocessingShape" mc:Ignorable="w14 w15 w16se w16cid w16 w16cex w16sdtdh w16du wp14">
   <w:footnote w:type="separator" w:id="-1">
     <w:p>
       <w:pPr>
@@ -385,8 +5425,686 @@
 </file>
 
 <file path=word/numbering.xml><?xml version="1.0" encoding="utf-8"?>
-<w:numbering xmlns:wpc="http://schemas.microsoft.com/office/word/2010/wordprocessingCanvas" xmlns:cx="http://schemas.microsoft.com/office/drawing/2014/chartex" xmlns:cx1="http://schemas.microsoft.com/office/drawing/2015/9/8/chartex" xmlns:cx2="http://schemas.microsoft.com/office/drawing/2015/10/21/chartex" xmlns:cx3="http://schemas.microsoft.com/office/drawing/2016/5/9/chartex" xmlns:cx4="http://schemas.microsoft.com/office/drawing/2016/5/10/chartex" xmlns:cx5="http://schemas.microsoft.com/office/drawing/2016/5/11/chartex" xmlns:cx6="http://schemas.microsoft.com/office/drawing/2016/5/12/chartex" xmlns:cx7="http://schemas.microsoft.com/office/drawing/2016/5/13/chartex" xmlns:cx8="http://schemas.microsoft.com/office/drawing/2016/5/14/chartex" xmlns:mc="http://schemas.openxmlformats.org/markup-compatibility/2006" xmlns:aink="http://schemas.microsoft.com/office/drawing/2016/ink" xmlns:am3d="http://schemas.microsoft.com/office/drawing/2017/model3d" xmlns:o="urn:schemas-microsoft-com:office:office" xmlns:oel="http://schemas.microsoft.com/office/2019/extlst" xmlns:r="http://schemas.openxmlformats.org/officeDocument/2006/relationships" xmlns:m="http://schemas.openxmlformats.org/officeDocument/2006/math" xmlns:v="urn:schemas-microsoft-com:vml" xmlns:wp14="http://schemas.microsoft.com/office/word/2010/wordprocessingDrawing" xmlns:wp="http://schemas.openxmlformats.org/drawingml/2006/wordprocessingDrawing" xmlns:w10="urn:schemas-microsoft-com:office:word" xmlns:w="http://schemas.openxmlformats.org/wordprocessingml/2006/main" xmlns:w14="http://schemas.microsoft.com/office/word/2010/wordml" xmlns:w15="http://schemas.microsoft.com/office/word/2012/wordml" xmlns:w16cex="http://schemas.microsoft.com/office/word/2018/wordml/cex" xmlns:w16cid="http://schemas.microsoft.com/office/word/2016/wordml/cid" xmlns:w16="http://schemas.microsoft.com/office/word/2018/wordml" xmlns:w16sdtdh="http://schemas.microsoft.com/office/word/2020/wordml/sdtdatahash" xmlns:w16se="http://schemas.microsoft.com/office/word/2015/wordml/symex" xmlns:wpg="http://schemas.microsoft.com/office/word/2010/wordprocessingGroup" xmlns:wpi="http://schemas.microsoft.com/office/word/2010/wordprocessingInk" xmlns:wne="http://schemas.microsoft.com/office/word/2006/wordml" xmlns:wps="http://schemas.microsoft.com/office/word/2010/wordprocessingShape" mc:Ignorable="w14 w15 w16se w16cid w16 w16cex w16sdtdh wp14">
+<w:numbering xmlns:wpc="http://schemas.microsoft.com/office/word/2010/wordprocessingCanvas" xmlns:cx="http://schemas.microsoft.com/office/drawing/2014/chartex" xmlns:cx1="http://schemas.microsoft.com/office/drawing/2015/9/8/chartex" xmlns:cx2="http://schemas.microsoft.com/office/drawing/2015/10/21/chartex" xmlns:cx3="http://schemas.microsoft.com/office/drawing/2016/5/9/chartex" xmlns:cx4="http://schemas.microsoft.com/office/drawing/2016/5/10/chartex" xmlns:cx5="http://schemas.microsoft.com/office/drawing/2016/5/11/chartex" xmlns:cx6="http://schemas.microsoft.com/office/drawing/2016/5/12/chartex" xmlns:cx7="http://schemas.microsoft.com/office/drawing/2016/5/13/chartex" xmlns:cx8="http://schemas.microsoft.com/office/drawing/2016/5/14/chartex" xmlns:mc="http://schemas.openxmlformats.org/markup-compatibility/2006" xmlns:aink="http://schemas.microsoft.com/office/drawing/2016/ink" xmlns:am3d="http://schemas.microsoft.com/office/drawing/2017/model3d" xmlns:o="urn:schemas-microsoft-com:office:office" xmlns:oel="http://schemas.microsoft.com/office/2019/extlst" xmlns:r="http://schemas.openxmlformats.org/officeDocument/2006/relationships" xmlns:m="http://schemas.openxmlformats.org/officeDocument/2006/math" xmlns:v="urn:schemas-microsoft-com:vml" xmlns:wp14="http://schemas.microsoft.com/office/word/2010/wordprocessingDrawing" xmlns:wp="http://schemas.openxmlformats.org/drawingml/2006/wordprocessingDrawing" xmlns:w10="urn:schemas-microsoft-com:office:word" xmlns:w="http://schemas.openxmlformats.org/wordprocessingml/2006/main" xmlns:w14="http://schemas.microsoft.com/office/word/2010/wordml" xmlns:w15="http://schemas.microsoft.com/office/word/2012/wordml" xmlns:w16cex="http://schemas.microsoft.com/office/word/2018/wordml/cex" xmlns:w16cid="http://schemas.microsoft.com/office/word/2016/wordml/cid" xmlns:w16="http://schemas.microsoft.com/office/word/2018/wordml" xmlns:w16du="http://schemas.microsoft.com/office/word/2023/wordml/word16du" xmlns:w16sdtdh="http://schemas.microsoft.com/office/word/2020/wordml/sdtdatahash" xmlns:w16se="http://schemas.microsoft.com/office/word/2015/wordml/symex" xmlns:wpg="http://schemas.microsoft.com/office/word/2010/wordprocessingGroup" xmlns:wpi="http://schemas.microsoft.com/office/word/2010/wordprocessingInk" xmlns:wne="http://schemas.microsoft.com/office/word/2006/wordml" xmlns:wps="http://schemas.microsoft.com/office/word/2010/wordprocessingShape" mc:Ignorable="w14 w15 w16se w16cid w16 w16cex w16sdtdh w16du wp14">
   <w:abstractNum w:abstractNumId="0" w15:restartNumberingAfterBreak="0">
+    <w:nsid w:val="05967B24"/>
+    <w:multiLevelType w:val="hybridMultilevel"/>
+    <w:tmpl w:val="E730D792"/>
+    <w:lvl w:ilvl="0" w:tplc="04150001">
+      <w:start w:val="1"/>
+      <w:numFmt w:val="bullet"/>
+      <w:lvlText w:val=""/>
+      <w:lvlJc w:val="left"/>
+      <w:pPr>
+        <w:ind w:left="720" w:hanging="360"/>
+      </w:pPr>
+      <w:rPr>
+        <w:rFonts w:ascii="Symbol" w:hAnsi="Symbol" w:hint="default"/>
+      </w:rPr>
+    </w:lvl>
+    <w:lvl w:ilvl="1" w:tplc="04150003" w:tentative="1">
+      <w:start w:val="1"/>
+      <w:numFmt w:val="bullet"/>
+      <w:lvlText w:val="o"/>
+      <w:lvlJc w:val="left"/>
+      <w:pPr>
+        <w:ind w:left="1440" w:hanging="360"/>
+      </w:pPr>
+      <w:rPr>
+        <w:rFonts w:ascii="Courier New" w:hAnsi="Courier New" w:cs="Courier New" w:hint="default"/>
+      </w:rPr>
+    </w:lvl>
+    <w:lvl w:ilvl="2" w:tplc="04150005" w:tentative="1">
+      <w:start w:val="1"/>
+      <w:numFmt w:val="bullet"/>
+      <w:lvlText w:val=""/>
+      <w:lvlJc w:val="left"/>
+      <w:pPr>
+        <w:ind w:left="2160" w:hanging="360"/>
+      </w:pPr>
+      <w:rPr>
+        <w:rFonts w:ascii="Wingdings" w:hAnsi="Wingdings" w:hint="default"/>
+      </w:rPr>
+    </w:lvl>
+    <w:lvl w:ilvl="3" w:tplc="04150001" w:tentative="1">
+      <w:start w:val="1"/>
+      <w:numFmt w:val="bullet"/>
+      <w:lvlText w:val=""/>
+      <w:lvlJc w:val="left"/>
+      <w:pPr>
+        <w:ind w:left="2880" w:hanging="360"/>
+      </w:pPr>
+      <w:rPr>
+        <w:rFonts w:ascii="Symbol" w:hAnsi="Symbol" w:hint="default"/>
+      </w:rPr>
+    </w:lvl>
+    <w:lvl w:ilvl="4" w:tplc="04150003" w:tentative="1">
+      <w:start w:val="1"/>
+      <w:numFmt w:val="bullet"/>
+      <w:lvlText w:val="o"/>
+      <w:lvlJc w:val="left"/>
+      <w:pPr>
+        <w:ind w:left="3600" w:hanging="360"/>
+      </w:pPr>
+      <w:rPr>
+        <w:rFonts w:ascii="Courier New" w:hAnsi="Courier New" w:cs="Courier New" w:hint="default"/>
+      </w:rPr>
+    </w:lvl>
+    <w:lvl w:ilvl="5" w:tplc="04150005" w:tentative="1">
+      <w:start w:val="1"/>
+      <w:numFmt w:val="bullet"/>
+      <w:lvlText w:val=""/>
+      <w:lvlJc w:val="left"/>
+      <w:pPr>
+        <w:ind w:left="4320" w:hanging="360"/>
+      </w:pPr>
+      <w:rPr>
+        <w:rFonts w:ascii="Wingdings" w:hAnsi="Wingdings" w:hint="default"/>
+      </w:rPr>
+    </w:lvl>
+    <w:lvl w:ilvl="6" w:tplc="04150001" w:tentative="1">
+      <w:start w:val="1"/>
+      <w:numFmt w:val="bullet"/>
+      <w:lvlText w:val=""/>
+      <w:lvlJc w:val="left"/>
+      <w:pPr>
+        <w:ind w:left="5040" w:hanging="360"/>
+      </w:pPr>
+      <w:rPr>
+        <w:rFonts w:ascii="Symbol" w:hAnsi="Symbol" w:hint="default"/>
+      </w:rPr>
+    </w:lvl>
+    <w:lvl w:ilvl="7" w:tplc="04150003" w:tentative="1">
+      <w:start w:val="1"/>
+      <w:numFmt w:val="bullet"/>
+      <w:lvlText w:val="o"/>
+      <w:lvlJc w:val="left"/>
+      <w:pPr>
+        <w:ind w:left="5760" w:hanging="360"/>
+      </w:pPr>
+      <w:rPr>
+        <w:rFonts w:ascii="Courier New" w:hAnsi="Courier New" w:cs="Courier New" w:hint="default"/>
+      </w:rPr>
+    </w:lvl>
+    <w:lvl w:ilvl="8" w:tplc="04150005" w:tentative="1">
+      <w:start w:val="1"/>
+      <w:numFmt w:val="bullet"/>
+      <w:lvlText w:val=""/>
+      <w:lvlJc w:val="left"/>
+      <w:pPr>
+        <w:ind w:left="6480" w:hanging="360"/>
+      </w:pPr>
+      <w:rPr>
+        <w:rFonts w:ascii="Wingdings" w:hAnsi="Wingdings" w:hint="default"/>
+      </w:rPr>
+    </w:lvl>
+  </w:abstractNum>
+  <w:abstractNum w:abstractNumId="1" w15:restartNumberingAfterBreak="0">
+    <w:nsid w:val="0A6208F9"/>
+    <w:multiLevelType w:val="hybridMultilevel"/>
+    <w:tmpl w:val="C0D07D10"/>
+    <w:lvl w:ilvl="0" w:tplc="04150001">
+      <w:start w:val="1"/>
+      <w:numFmt w:val="bullet"/>
+      <w:lvlText w:val=""/>
+      <w:lvlJc w:val="left"/>
+      <w:pPr>
+        <w:ind w:left="720" w:hanging="360"/>
+      </w:pPr>
+      <w:rPr>
+        <w:rFonts w:ascii="Symbol" w:hAnsi="Symbol" w:hint="default"/>
+      </w:rPr>
+    </w:lvl>
+    <w:lvl w:ilvl="1" w:tplc="04150003" w:tentative="1">
+      <w:start w:val="1"/>
+      <w:numFmt w:val="bullet"/>
+      <w:lvlText w:val="o"/>
+      <w:lvlJc w:val="left"/>
+      <w:pPr>
+        <w:ind w:left="1440" w:hanging="360"/>
+      </w:pPr>
+      <w:rPr>
+        <w:rFonts w:ascii="Courier New" w:hAnsi="Courier New" w:cs="Courier New" w:hint="default"/>
+      </w:rPr>
+    </w:lvl>
+    <w:lvl w:ilvl="2" w:tplc="04150005" w:tentative="1">
+      <w:start w:val="1"/>
+      <w:numFmt w:val="bullet"/>
+      <w:lvlText w:val=""/>
+      <w:lvlJc w:val="left"/>
+      <w:pPr>
+        <w:ind w:left="2160" w:hanging="360"/>
+      </w:pPr>
+      <w:rPr>
+        <w:rFonts w:ascii="Wingdings" w:hAnsi="Wingdings" w:hint="default"/>
+      </w:rPr>
+    </w:lvl>
+    <w:lvl w:ilvl="3" w:tplc="04150001" w:tentative="1">
+      <w:start w:val="1"/>
+      <w:numFmt w:val="bullet"/>
+      <w:lvlText w:val=""/>
+      <w:lvlJc w:val="left"/>
+      <w:pPr>
+        <w:ind w:left="2880" w:hanging="360"/>
+      </w:pPr>
+      <w:rPr>
+        <w:rFonts w:ascii="Symbol" w:hAnsi="Symbol" w:hint="default"/>
+      </w:rPr>
+    </w:lvl>
+    <w:lvl w:ilvl="4" w:tplc="04150003" w:tentative="1">
+      <w:start w:val="1"/>
+      <w:numFmt w:val="bullet"/>
+      <w:lvlText w:val="o"/>
+      <w:lvlJc w:val="left"/>
+      <w:pPr>
+        <w:ind w:left="3600" w:hanging="360"/>
+      </w:pPr>
+      <w:rPr>
+        <w:rFonts w:ascii="Courier New" w:hAnsi="Courier New" w:cs="Courier New" w:hint="default"/>
+      </w:rPr>
+    </w:lvl>
+    <w:lvl w:ilvl="5" w:tplc="04150005" w:tentative="1">
+      <w:start w:val="1"/>
+      <w:numFmt w:val="bullet"/>
+      <w:lvlText w:val=""/>
+      <w:lvlJc w:val="left"/>
+      <w:pPr>
+        <w:ind w:left="4320" w:hanging="360"/>
+      </w:pPr>
+      <w:rPr>
+        <w:rFonts w:ascii="Wingdings" w:hAnsi="Wingdings" w:hint="default"/>
+      </w:rPr>
+    </w:lvl>
+    <w:lvl w:ilvl="6" w:tplc="04150001" w:tentative="1">
+      <w:start w:val="1"/>
+      <w:numFmt w:val="bullet"/>
+      <w:lvlText w:val=""/>
+      <w:lvlJc w:val="left"/>
+      <w:pPr>
+        <w:ind w:left="5040" w:hanging="360"/>
+      </w:pPr>
+      <w:rPr>
+        <w:rFonts w:ascii="Symbol" w:hAnsi="Symbol" w:hint="default"/>
+      </w:rPr>
+    </w:lvl>
+    <w:lvl w:ilvl="7" w:tplc="04150003" w:tentative="1">
+      <w:start w:val="1"/>
+      <w:numFmt w:val="bullet"/>
+      <w:lvlText w:val="o"/>
+      <w:lvlJc w:val="left"/>
+      <w:pPr>
+        <w:ind w:left="5760" w:hanging="360"/>
+      </w:pPr>
+      <w:rPr>
+        <w:rFonts w:ascii="Courier New" w:hAnsi="Courier New" w:cs="Courier New" w:hint="default"/>
+      </w:rPr>
+    </w:lvl>
+    <w:lvl w:ilvl="8" w:tplc="04150005" w:tentative="1">
+      <w:start w:val="1"/>
+      <w:numFmt w:val="bullet"/>
+      <w:lvlText w:val=""/>
+      <w:lvlJc w:val="left"/>
+      <w:pPr>
+        <w:ind w:left="6480" w:hanging="360"/>
+      </w:pPr>
+      <w:rPr>
+        <w:rFonts w:ascii="Wingdings" w:hAnsi="Wingdings" w:hint="default"/>
+      </w:rPr>
+    </w:lvl>
+  </w:abstractNum>
+  <w:abstractNum w:abstractNumId="2" w15:restartNumberingAfterBreak="0">
+    <w:nsid w:val="104603B7"/>
+    <w:multiLevelType w:val="hybridMultilevel"/>
+    <w:tmpl w:val="5FAA682E"/>
+    <w:lvl w:ilvl="0" w:tplc="04150001">
+      <w:start w:val="1"/>
+      <w:numFmt w:val="bullet"/>
+      <w:lvlText w:val=""/>
+      <w:lvlJc w:val="left"/>
+      <w:pPr>
+        <w:ind w:left="720" w:hanging="360"/>
+      </w:pPr>
+      <w:rPr>
+        <w:rFonts w:ascii="Symbol" w:hAnsi="Symbol" w:hint="default"/>
+      </w:rPr>
+    </w:lvl>
+    <w:lvl w:ilvl="1" w:tplc="04150003" w:tentative="1">
+      <w:start w:val="1"/>
+      <w:numFmt w:val="bullet"/>
+      <w:lvlText w:val="o"/>
+      <w:lvlJc w:val="left"/>
+      <w:pPr>
+        <w:ind w:left="1440" w:hanging="360"/>
+      </w:pPr>
+      <w:rPr>
+        <w:rFonts w:ascii="Courier New" w:hAnsi="Courier New" w:cs="Courier New" w:hint="default"/>
+      </w:rPr>
+    </w:lvl>
+    <w:lvl w:ilvl="2" w:tplc="04150005" w:tentative="1">
+      <w:start w:val="1"/>
+      <w:numFmt w:val="bullet"/>
+      <w:lvlText w:val=""/>
+      <w:lvlJc w:val="left"/>
+      <w:pPr>
+        <w:ind w:left="2160" w:hanging="360"/>
+      </w:pPr>
+      <w:rPr>
+        <w:rFonts w:ascii="Wingdings" w:hAnsi="Wingdings" w:hint="default"/>
+      </w:rPr>
+    </w:lvl>
+    <w:lvl w:ilvl="3" w:tplc="04150001" w:tentative="1">
+      <w:start w:val="1"/>
+      <w:numFmt w:val="bullet"/>
+      <w:lvlText w:val=""/>
+      <w:lvlJc w:val="left"/>
+      <w:pPr>
+        <w:ind w:left="2880" w:hanging="360"/>
+      </w:pPr>
+      <w:rPr>
+        <w:rFonts w:ascii="Symbol" w:hAnsi="Symbol" w:hint="default"/>
+      </w:rPr>
+    </w:lvl>
+    <w:lvl w:ilvl="4" w:tplc="04150003" w:tentative="1">
+      <w:start w:val="1"/>
+      <w:numFmt w:val="bullet"/>
+      <w:lvlText w:val="o"/>
+      <w:lvlJc w:val="left"/>
+      <w:pPr>
+        <w:ind w:left="3600" w:hanging="360"/>
+      </w:pPr>
+      <w:rPr>
+        <w:rFonts w:ascii="Courier New" w:hAnsi="Courier New" w:cs="Courier New" w:hint="default"/>
+      </w:rPr>
+    </w:lvl>
+    <w:lvl w:ilvl="5" w:tplc="04150005" w:tentative="1">
+      <w:start w:val="1"/>
+      <w:numFmt w:val="bullet"/>
+      <w:lvlText w:val=""/>
+      <w:lvlJc w:val="left"/>
+      <w:pPr>
+        <w:ind w:left="4320" w:hanging="360"/>
+      </w:pPr>
+      <w:rPr>
+        <w:rFonts w:ascii="Wingdings" w:hAnsi="Wingdings" w:hint="default"/>
+      </w:rPr>
+    </w:lvl>
+    <w:lvl w:ilvl="6" w:tplc="04150001" w:tentative="1">
+      <w:start w:val="1"/>
+      <w:numFmt w:val="bullet"/>
+      <w:lvlText w:val=""/>
+      <w:lvlJc w:val="left"/>
+      <w:pPr>
+        <w:ind w:left="5040" w:hanging="360"/>
+      </w:pPr>
+      <w:rPr>
+        <w:rFonts w:ascii="Symbol" w:hAnsi="Symbol" w:hint="default"/>
+      </w:rPr>
+    </w:lvl>
+    <w:lvl w:ilvl="7" w:tplc="04150003" w:tentative="1">
+      <w:start w:val="1"/>
+      <w:numFmt w:val="bullet"/>
+      <w:lvlText w:val="o"/>
+      <w:lvlJc w:val="left"/>
+      <w:pPr>
+        <w:ind w:left="5760" w:hanging="360"/>
+      </w:pPr>
+      <w:rPr>
+        <w:rFonts w:ascii="Courier New" w:hAnsi="Courier New" w:cs="Courier New" w:hint="default"/>
+      </w:rPr>
+    </w:lvl>
+    <w:lvl w:ilvl="8" w:tplc="04150005" w:tentative="1">
+      <w:start w:val="1"/>
+      <w:numFmt w:val="bullet"/>
+      <w:lvlText w:val=""/>
+      <w:lvlJc w:val="left"/>
+      <w:pPr>
+        <w:ind w:left="6480" w:hanging="360"/>
+      </w:pPr>
+      <w:rPr>
+        <w:rFonts w:ascii="Wingdings" w:hAnsi="Wingdings" w:hint="default"/>
+      </w:rPr>
+    </w:lvl>
+  </w:abstractNum>
+  <w:abstractNum w:abstractNumId="3" w15:restartNumberingAfterBreak="0">
+    <w:nsid w:val="1D6147B0"/>
+    <w:multiLevelType w:val="hybridMultilevel"/>
+    <w:tmpl w:val="B9A21668"/>
+    <w:lvl w:ilvl="0" w:tplc="04150001">
+      <w:start w:val="1"/>
+      <w:numFmt w:val="bullet"/>
+      <w:lvlText w:val=""/>
+      <w:lvlJc w:val="left"/>
+      <w:pPr>
+        <w:ind w:left="720" w:hanging="360"/>
+      </w:pPr>
+      <w:rPr>
+        <w:rFonts w:ascii="Symbol" w:hAnsi="Symbol" w:hint="default"/>
+      </w:rPr>
+    </w:lvl>
+    <w:lvl w:ilvl="1" w:tplc="04150003" w:tentative="1">
+      <w:start w:val="1"/>
+      <w:numFmt w:val="bullet"/>
+      <w:lvlText w:val="o"/>
+      <w:lvlJc w:val="left"/>
+      <w:pPr>
+        <w:ind w:left="1440" w:hanging="360"/>
+      </w:pPr>
+      <w:rPr>
+        <w:rFonts w:ascii="Courier New" w:hAnsi="Courier New" w:cs="Courier New" w:hint="default"/>
+      </w:rPr>
+    </w:lvl>
+    <w:lvl w:ilvl="2" w:tplc="04150005" w:tentative="1">
+      <w:start w:val="1"/>
+      <w:numFmt w:val="bullet"/>
+      <w:lvlText w:val=""/>
+      <w:lvlJc w:val="left"/>
+      <w:pPr>
+        <w:ind w:left="2160" w:hanging="360"/>
+      </w:pPr>
+      <w:rPr>
+        <w:rFonts w:ascii="Wingdings" w:hAnsi="Wingdings" w:hint="default"/>
+      </w:rPr>
+    </w:lvl>
+    <w:lvl w:ilvl="3" w:tplc="04150001" w:tentative="1">
+      <w:start w:val="1"/>
+      <w:numFmt w:val="bullet"/>
+      <w:lvlText w:val=""/>
+      <w:lvlJc w:val="left"/>
+      <w:pPr>
+        <w:ind w:left="2880" w:hanging="360"/>
+      </w:pPr>
+      <w:rPr>
+        <w:rFonts w:ascii="Symbol" w:hAnsi="Symbol" w:hint="default"/>
+      </w:rPr>
+    </w:lvl>
+    <w:lvl w:ilvl="4" w:tplc="04150003" w:tentative="1">
+      <w:start w:val="1"/>
+      <w:numFmt w:val="bullet"/>
+      <w:lvlText w:val="o"/>
+      <w:lvlJc w:val="left"/>
+      <w:pPr>
+        <w:ind w:left="3600" w:hanging="360"/>
+      </w:pPr>
+      <w:rPr>
+        <w:rFonts w:ascii="Courier New" w:hAnsi="Courier New" w:cs="Courier New" w:hint="default"/>
+      </w:rPr>
+    </w:lvl>
+    <w:lvl w:ilvl="5" w:tplc="04150005" w:tentative="1">
+      <w:start w:val="1"/>
+      <w:numFmt w:val="bullet"/>
+      <w:lvlText w:val=""/>
+      <w:lvlJc w:val="left"/>
+      <w:pPr>
+        <w:ind w:left="4320" w:hanging="360"/>
+      </w:pPr>
+      <w:rPr>
+        <w:rFonts w:ascii="Wingdings" w:hAnsi="Wingdings" w:hint="default"/>
+      </w:rPr>
+    </w:lvl>
+    <w:lvl w:ilvl="6" w:tplc="04150001" w:tentative="1">
+      <w:start w:val="1"/>
+      <w:numFmt w:val="bullet"/>
+      <w:lvlText w:val=""/>
+      <w:lvlJc w:val="left"/>
+      <w:pPr>
+        <w:ind w:left="5040" w:hanging="360"/>
+      </w:pPr>
+      <w:rPr>
+        <w:rFonts w:ascii="Symbol" w:hAnsi="Symbol" w:hint="default"/>
+      </w:rPr>
+    </w:lvl>
+    <w:lvl w:ilvl="7" w:tplc="04150003" w:tentative="1">
+      <w:start w:val="1"/>
+      <w:numFmt w:val="bullet"/>
+      <w:lvlText w:val="o"/>
+      <w:lvlJc w:val="left"/>
+      <w:pPr>
+        <w:ind w:left="5760" w:hanging="360"/>
+      </w:pPr>
+      <w:rPr>
+        <w:rFonts w:ascii="Courier New" w:hAnsi="Courier New" w:cs="Courier New" w:hint="default"/>
+      </w:rPr>
+    </w:lvl>
+    <w:lvl w:ilvl="8" w:tplc="04150005" w:tentative="1">
+      <w:start w:val="1"/>
+      <w:numFmt w:val="bullet"/>
+      <w:lvlText w:val=""/>
+      <w:lvlJc w:val="left"/>
+      <w:pPr>
+        <w:ind w:left="6480" w:hanging="360"/>
+      </w:pPr>
+      <w:rPr>
+        <w:rFonts w:ascii="Wingdings" w:hAnsi="Wingdings" w:hint="default"/>
+      </w:rPr>
+    </w:lvl>
+  </w:abstractNum>
+  <w:abstractNum w:abstractNumId="4" w15:restartNumberingAfterBreak="0">
+    <w:nsid w:val="259F0127"/>
+    <w:multiLevelType w:val="hybridMultilevel"/>
+    <w:tmpl w:val="92DEC596"/>
+    <w:lvl w:ilvl="0" w:tplc="04150001">
+      <w:start w:val="1"/>
+      <w:numFmt w:val="bullet"/>
+      <w:lvlText w:val=""/>
+      <w:lvlJc w:val="left"/>
+      <w:pPr>
+        <w:ind w:left="720" w:hanging="360"/>
+      </w:pPr>
+      <w:rPr>
+        <w:rFonts w:ascii="Symbol" w:hAnsi="Symbol" w:hint="default"/>
+      </w:rPr>
+    </w:lvl>
+    <w:lvl w:ilvl="1" w:tplc="04150003" w:tentative="1">
+      <w:start w:val="1"/>
+      <w:numFmt w:val="bullet"/>
+      <w:lvlText w:val="o"/>
+      <w:lvlJc w:val="left"/>
+      <w:pPr>
+        <w:ind w:left="1440" w:hanging="360"/>
+      </w:pPr>
+      <w:rPr>
+        <w:rFonts w:ascii="Courier New" w:hAnsi="Courier New" w:cs="Courier New" w:hint="default"/>
+      </w:rPr>
+    </w:lvl>
+    <w:lvl w:ilvl="2" w:tplc="04150005" w:tentative="1">
+      <w:start w:val="1"/>
+      <w:numFmt w:val="bullet"/>
+      <w:lvlText w:val=""/>
+      <w:lvlJc w:val="left"/>
+      <w:pPr>
+        <w:ind w:left="2160" w:hanging="360"/>
+      </w:pPr>
+      <w:rPr>
+        <w:rFonts w:ascii="Wingdings" w:hAnsi="Wingdings" w:hint="default"/>
+      </w:rPr>
+    </w:lvl>
+    <w:lvl w:ilvl="3" w:tplc="04150001" w:tentative="1">
+      <w:start w:val="1"/>
+      <w:numFmt w:val="bullet"/>
+      <w:lvlText w:val=""/>
+      <w:lvlJc w:val="left"/>
+      <w:pPr>
+        <w:ind w:left="2880" w:hanging="360"/>
+      </w:pPr>
+      <w:rPr>
+        <w:rFonts w:ascii="Symbol" w:hAnsi="Symbol" w:hint="default"/>
+      </w:rPr>
+    </w:lvl>
+    <w:lvl w:ilvl="4" w:tplc="04150003" w:tentative="1">
+      <w:start w:val="1"/>
+      <w:numFmt w:val="bullet"/>
+      <w:lvlText w:val="o"/>
+      <w:lvlJc w:val="left"/>
+      <w:pPr>
+        <w:ind w:left="3600" w:hanging="360"/>
+      </w:pPr>
+      <w:rPr>
+        <w:rFonts w:ascii="Courier New" w:hAnsi="Courier New" w:cs="Courier New" w:hint="default"/>
+      </w:rPr>
+    </w:lvl>
+    <w:lvl w:ilvl="5" w:tplc="04150005" w:tentative="1">
+      <w:start w:val="1"/>
+      <w:numFmt w:val="bullet"/>
+      <w:lvlText w:val=""/>
+      <w:lvlJc w:val="left"/>
+      <w:pPr>
+        <w:ind w:left="4320" w:hanging="360"/>
+      </w:pPr>
+      <w:rPr>
+        <w:rFonts w:ascii="Wingdings" w:hAnsi="Wingdings" w:hint="default"/>
+      </w:rPr>
+    </w:lvl>
+    <w:lvl w:ilvl="6" w:tplc="04150001" w:tentative="1">
+      <w:start w:val="1"/>
+      <w:numFmt w:val="bullet"/>
+      <w:lvlText w:val=""/>
+      <w:lvlJc w:val="left"/>
+      <w:pPr>
+        <w:ind w:left="5040" w:hanging="360"/>
+      </w:pPr>
+      <w:rPr>
+        <w:rFonts w:ascii="Symbol" w:hAnsi="Symbol" w:hint="default"/>
+      </w:rPr>
+    </w:lvl>
+    <w:lvl w:ilvl="7" w:tplc="04150003" w:tentative="1">
+      <w:start w:val="1"/>
+      <w:numFmt w:val="bullet"/>
+      <w:lvlText w:val="o"/>
+      <w:lvlJc w:val="left"/>
+      <w:pPr>
+        <w:ind w:left="5760" w:hanging="360"/>
+      </w:pPr>
+      <w:rPr>
+        <w:rFonts w:ascii="Courier New" w:hAnsi="Courier New" w:cs="Courier New" w:hint="default"/>
+      </w:rPr>
+    </w:lvl>
+    <w:lvl w:ilvl="8" w:tplc="04150005" w:tentative="1">
+      <w:start w:val="1"/>
+      <w:numFmt w:val="bullet"/>
+      <w:lvlText w:val=""/>
+      <w:lvlJc w:val="left"/>
+      <w:pPr>
+        <w:ind w:left="6480" w:hanging="360"/>
+      </w:pPr>
+      <w:rPr>
+        <w:rFonts w:ascii="Wingdings" w:hAnsi="Wingdings" w:hint="default"/>
+      </w:rPr>
+    </w:lvl>
+  </w:abstractNum>
+  <w:abstractNum w:abstractNumId="5" w15:restartNumberingAfterBreak="0">
+    <w:nsid w:val="273266BA"/>
+    <w:multiLevelType w:val="hybridMultilevel"/>
+    <w:tmpl w:val="8138BE6C"/>
+    <w:lvl w:ilvl="0" w:tplc="04150001">
+      <w:start w:val="1"/>
+      <w:numFmt w:val="bullet"/>
+      <w:lvlText w:val=""/>
+      <w:lvlJc w:val="left"/>
+      <w:pPr>
+        <w:ind w:left="720" w:hanging="360"/>
+      </w:pPr>
+      <w:rPr>
+        <w:rFonts w:ascii="Symbol" w:hAnsi="Symbol" w:hint="default"/>
+      </w:rPr>
+    </w:lvl>
+    <w:lvl w:ilvl="1" w:tplc="04150003" w:tentative="1">
+      <w:start w:val="1"/>
+      <w:numFmt w:val="bullet"/>
+      <w:lvlText w:val="o"/>
+      <w:lvlJc w:val="left"/>
+      <w:pPr>
+        <w:ind w:left="1440" w:hanging="360"/>
+      </w:pPr>
+      <w:rPr>
+        <w:rFonts w:ascii="Courier New" w:hAnsi="Courier New" w:cs="Courier New" w:hint="default"/>
+      </w:rPr>
+    </w:lvl>
+    <w:lvl w:ilvl="2" w:tplc="04150005" w:tentative="1">
+      <w:start w:val="1"/>
+      <w:numFmt w:val="bullet"/>
+      <w:lvlText w:val=""/>
+      <w:lvlJc w:val="left"/>
+      <w:pPr>
+        <w:ind w:left="2160" w:hanging="360"/>
+      </w:pPr>
+      <w:rPr>
+        <w:rFonts w:ascii="Wingdings" w:hAnsi="Wingdings" w:hint="default"/>
+      </w:rPr>
+    </w:lvl>
+    <w:lvl w:ilvl="3" w:tplc="04150001" w:tentative="1">
+      <w:start w:val="1"/>
+      <w:numFmt w:val="bullet"/>
+      <w:lvlText w:val=""/>
+      <w:lvlJc w:val="left"/>
+      <w:pPr>
+        <w:ind w:left="2880" w:hanging="360"/>
+      </w:pPr>
+      <w:rPr>
+        <w:rFonts w:ascii="Symbol" w:hAnsi="Symbol" w:hint="default"/>
+      </w:rPr>
+    </w:lvl>
+    <w:lvl w:ilvl="4" w:tplc="04150003" w:tentative="1">
+      <w:start w:val="1"/>
+      <w:numFmt w:val="bullet"/>
+      <w:lvlText w:val="o"/>
+      <w:lvlJc w:val="left"/>
+      <w:pPr>
+        <w:ind w:left="3600" w:hanging="360"/>
+      </w:pPr>
+      <w:rPr>
+        <w:rFonts w:ascii="Courier New" w:hAnsi="Courier New" w:cs="Courier New" w:hint="default"/>
+      </w:rPr>
+    </w:lvl>
+    <w:lvl w:ilvl="5" w:tplc="04150005" w:tentative="1">
+      <w:start w:val="1"/>
+      <w:numFmt w:val="bullet"/>
+      <w:lvlText w:val=""/>
+      <w:lvlJc w:val="left"/>
+      <w:pPr>
+        <w:ind w:left="4320" w:hanging="360"/>
+      </w:pPr>
+      <w:rPr>
+        <w:rFonts w:ascii="Wingdings" w:hAnsi="Wingdings" w:hint="default"/>
+      </w:rPr>
+    </w:lvl>
+    <w:lvl w:ilvl="6" w:tplc="04150001" w:tentative="1">
+      <w:start w:val="1"/>
+      <w:numFmt w:val="bullet"/>
+      <w:lvlText w:val=""/>
+      <w:lvlJc w:val="left"/>
+      <w:pPr>
+        <w:ind w:left="5040" w:hanging="360"/>
+      </w:pPr>
+      <w:rPr>
+        <w:rFonts w:ascii="Symbol" w:hAnsi="Symbol" w:hint="default"/>
+      </w:rPr>
+    </w:lvl>
+    <w:lvl w:ilvl="7" w:tplc="04150003" w:tentative="1">
+      <w:start w:val="1"/>
+      <w:numFmt w:val="bullet"/>
+      <w:lvlText w:val="o"/>
+      <w:lvlJc w:val="left"/>
+      <w:pPr>
+        <w:ind w:left="5760" w:hanging="360"/>
+      </w:pPr>
+      <w:rPr>
+        <w:rFonts w:ascii="Courier New" w:hAnsi="Courier New" w:cs="Courier New" w:hint="default"/>
+      </w:rPr>
+    </w:lvl>
+    <w:lvl w:ilvl="8" w:tplc="04150005" w:tentative="1">
+      <w:start w:val="1"/>
+      <w:numFmt w:val="bullet"/>
+      <w:lvlText w:val=""/>
+      <w:lvlJc w:val="left"/>
+      <w:pPr>
+        <w:ind w:left="6480" w:hanging="360"/>
+      </w:pPr>
+      <w:rPr>
+        <w:rFonts w:ascii="Wingdings" w:hAnsi="Wingdings" w:hint="default"/>
+      </w:rPr>
+    </w:lvl>
+  </w:abstractNum>
+  <w:abstractNum w:abstractNumId="6" w15:restartNumberingAfterBreak="0">
     <w:nsid w:val="2A8D21C1"/>
     <w:multiLevelType w:val="hybridMultilevel"/>
     <w:tmpl w:val="6B9CA02C"/>
@@ -499,7 +6217,798 @@
       </w:rPr>
     </w:lvl>
   </w:abstractNum>
-  <w:abstractNum w:abstractNumId="1" w15:restartNumberingAfterBreak="0">
+  <w:abstractNum w:abstractNumId="7" w15:restartNumberingAfterBreak="0">
+    <w:nsid w:val="2DB6608F"/>
+    <w:multiLevelType w:val="hybridMultilevel"/>
+    <w:tmpl w:val="570A8D30"/>
+    <w:lvl w:ilvl="0" w:tplc="04150001">
+      <w:start w:val="1"/>
+      <w:numFmt w:val="bullet"/>
+      <w:lvlText w:val=""/>
+      <w:lvlJc w:val="left"/>
+      <w:pPr>
+        <w:ind w:left="720" w:hanging="360"/>
+      </w:pPr>
+      <w:rPr>
+        <w:rFonts w:ascii="Symbol" w:hAnsi="Symbol" w:hint="default"/>
+      </w:rPr>
+    </w:lvl>
+    <w:lvl w:ilvl="1" w:tplc="04150003" w:tentative="1">
+      <w:start w:val="1"/>
+      <w:numFmt w:val="bullet"/>
+      <w:lvlText w:val="o"/>
+      <w:lvlJc w:val="left"/>
+      <w:pPr>
+        <w:ind w:left="1440" w:hanging="360"/>
+      </w:pPr>
+      <w:rPr>
+        <w:rFonts w:ascii="Courier New" w:hAnsi="Courier New" w:cs="Courier New" w:hint="default"/>
+      </w:rPr>
+    </w:lvl>
+    <w:lvl w:ilvl="2" w:tplc="04150005" w:tentative="1">
+      <w:start w:val="1"/>
+      <w:numFmt w:val="bullet"/>
+      <w:lvlText w:val=""/>
+      <w:lvlJc w:val="left"/>
+      <w:pPr>
+        <w:ind w:left="2160" w:hanging="360"/>
+      </w:pPr>
+      <w:rPr>
+        <w:rFonts w:ascii="Wingdings" w:hAnsi="Wingdings" w:hint="default"/>
+      </w:rPr>
+    </w:lvl>
+    <w:lvl w:ilvl="3" w:tplc="04150001" w:tentative="1">
+      <w:start w:val="1"/>
+      <w:numFmt w:val="bullet"/>
+      <w:lvlText w:val=""/>
+      <w:lvlJc w:val="left"/>
+      <w:pPr>
+        <w:ind w:left="2880" w:hanging="360"/>
+      </w:pPr>
+      <w:rPr>
+        <w:rFonts w:ascii="Symbol" w:hAnsi="Symbol" w:hint="default"/>
+      </w:rPr>
+    </w:lvl>
+    <w:lvl w:ilvl="4" w:tplc="04150003" w:tentative="1">
+      <w:start w:val="1"/>
+      <w:numFmt w:val="bullet"/>
+      <w:lvlText w:val="o"/>
+      <w:lvlJc w:val="left"/>
+      <w:pPr>
+        <w:ind w:left="3600" w:hanging="360"/>
+      </w:pPr>
+      <w:rPr>
+        <w:rFonts w:ascii="Courier New" w:hAnsi="Courier New" w:cs="Courier New" w:hint="default"/>
+      </w:rPr>
+    </w:lvl>
+    <w:lvl w:ilvl="5" w:tplc="04150005" w:tentative="1">
+      <w:start w:val="1"/>
+      <w:numFmt w:val="bullet"/>
+      <w:lvlText w:val=""/>
+      <w:lvlJc w:val="left"/>
+      <w:pPr>
+        <w:ind w:left="4320" w:hanging="360"/>
+      </w:pPr>
+      <w:rPr>
+        <w:rFonts w:ascii="Wingdings" w:hAnsi="Wingdings" w:hint="default"/>
+      </w:rPr>
+    </w:lvl>
+    <w:lvl w:ilvl="6" w:tplc="04150001" w:tentative="1">
+      <w:start w:val="1"/>
+      <w:numFmt w:val="bullet"/>
+      <w:lvlText w:val=""/>
+      <w:lvlJc w:val="left"/>
+      <w:pPr>
+        <w:ind w:left="5040" w:hanging="360"/>
+      </w:pPr>
+      <w:rPr>
+        <w:rFonts w:ascii="Symbol" w:hAnsi="Symbol" w:hint="default"/>
+      </w:rPr>
+    </w:lvl>
+    <w:lvl w:ilvl="7" w:tplc="04150003" w:tentative="1">
+      <w:start w:val="1"/>
+      <w:numFmt w:val="bullet"/>
+      <w:lvlText w:val="o"/>
+      <w:lvlJc w:val="left"/>
+      <w:pPr>
+        <w:ind w:left="5760" w:hanging="360"/>
+      </w:pPr>
+      <w:rPr>
+        <w:rFonts w:ascii="Courier New" w:hAnsi="Courier New" w:cs="Courier New" w:hint="default"/>
+      </w:rPr>
+    </w:lvl>
+    <w:lvl w:ilvl="8" w:tplc="04150005" w:tentative="1">
+      <w:start w:val="1"/>
+      <w:numFmt w:val="bullet"/>
+      <w:lvlText w:val=""/>
+      <w:lvlJc w:val="left"/>
+      <w:pPr>
+        <w:ind w:left="6480" w:hanging="360"/>
+      </w:pPr>
+      <w:rPr>
+        <w:rFonts w:ascii="Wingdings" w:hAnsi="Wingdings" w:hint="default"/>
+      </w:rPr>
+    </w:lvl>
+  </w:abstractNum>
+  <w:abstractNum w:abstractNumId="8" w15:restartNumberingAfterBreak="0">
+    <w:nsid w:val="2F9344CC"/>
+    <w:multiLevelType w:val="hybridMultilevel"/>
+    <w:tmpl w:val="1354E9C4"/>
+    <w:lvl w:ilvl="0" w:tplc="04150001">
+      <w:start w:val="1"/>
+      <w:numFmt w:val="bullet"/>
+      <w:lvlText w:val=""/>
+      <w:lvlJc w:val="left"/>
+      <w:pPr>
+        <w:ind w:left="1068" w:hanging="360"/>
+      </w:pPr>
+      <w:rPr>
+        <w:rFonts w:ascii="Symbol" w:hAnsi="Symbol" w:hint="default"/>
+      </w:rPr>
+    </w:lvl>
+    <w:lvl w:ilvl="1" w:tplc="04150003" w:tentative="1">
+      <w:start w:val="1"/>
+      <w:numFmt w:val="bullet"/>
+      <w:lvlText w:val="o"/>
+      <w:lvlJc w:val="left"/>
+      <w:pPr>
+        <w:ind w:left="1788" w:hanging="360"/>
+      </w:pPr>
+      <w:rPr>
+        <w:rFonts w:ascii="Courier New" w:hAnsi="Courier New" w:cs="Courier New" w:hint="default"/>
+      </w:rPr>
+    </w:lvl>
+    <w:lvl w:ilvl="2" w:tplc="04150005" w:tentative="1">
+      <w:start w:val="1"/>
+      <w:numFmt w:val="bullet"/>
+      <w:lvlText w:val=""/>
+      <w:lvlJc w:val="left"/>
+      <w:pPr>
+        <w:ind w:left="2508" w:hanging="360"/>
+      </w:pPr>
+      <w:rPr>
+        <w:rFonts w:ascii="Wingdings" w:hAnsi="Wingdings" w:hint="default"/>
+      </w:rPr>
+    </w:lvl>
+    <w:lvl w:ilvl="3" w:tplc="04150001" w:tentative="1">
+      <w:start w:val="1"/>
+      <w:numFmt w:val="bullet"/>
+      <w:lvlText w:val=""/>
+      <w:lvlJc w:val="left"/>
+      <w:pPr>
+        <w:ind w:left="3228" w:hanging="360"/>
+      </w:pPr>
+      <w:rPr>
+        <w:rFonts w:ascii="Symbol" w:hAnsi="Symbol" w:hint="default"/>
+      </w:rPr>
+    </w:lvl>
+    <w:lvl w:ilvl="4" w:tplc="04150003" w:tentative="1">
+      <w:start w:val="1"/>
+      <w:numFmt w:val="bullet"/>
+      <w:lvlText w:val="o"/>
+      <w:lvlJc w:val="left"/>
+      <w:pPr>
+        <w:ind w:left="3948" w:hanging="360"/>
+      </w:pPr>
+      <w:rPr>
+        <w:rFonts w:ascii="Courier New" w:hAnsi="Courier New" w:cs="Courier New" w:hint="default"/>
+      </w:rPr>
+    </w:lvl>
+    <w:lvl w:ilvl="5" w:tplc="04150005" w:tentative="1">
+      <w:start w:val="1"/>
+      <w:numFmt w:val="bullet"/>
+      <w:lvlText w:val=""/>
+      <w:lvlJc w:val="left"/>
+      <w:pPr>
+        <w:ind w:left="4668" w:hanging="360"/>
+      </w:pPr>
+      <w:rPr>
+        <w:rFonts w:ascii="Wingdings" w:hAnsi="Wingdings" w:hint="default"/>
+      </w:rPr>
+    </w:lvl>
+    <w:lvl w:ilvl="6" w:tplc="04150001" w:tentative="1">
+      <w:start w:val="1"/>
+      <w:numFmt w:val="bullet"/>
+      <w:lvlText w:val=""/>
+      <w:lvlJc w:val="left"/>
+      <w:pPr>
+        <w:ind w:left="5388" w:hanging="360"/>
+      </w:pPr>
+      <w:rPr>
+        <w:rFonts w:ascii="Symbol" w:hAnsi="Symbol" w:hint="default"/>
+      </w:rPr>
+    </w:lvl>
+    <w:lvl w:ilvl="7" w:tplc="04150003" w:tentative="1">
+      <w:start w:val="1"/>
+      <w:numFmt w:val="bullet"/>
+      <w:lvlText w:val="o"/>
+      <w:lvlJc w:val="left"/>
+      <w:pPr>
+        <w:ind w:left="6108" w:hanging="360"/>
+      </w:pPr>
+      <w:rPr>
+        <w:rFonts w:ascii="Courier New" w:hAnsi="Courier New" w:cs="Courier New" w:hint="default"/>
+      </w:rPr>
+    </w:lvl>
+    <w:lvl w:ilvl="8" w:tplc="04150005" w:tentative="1">
+      <w:start w:val="1"/>
+      <w:numFmt w:val="bullet"/>
+      <w:lvlText w:val=""/>
+      <w:lvlJc w:val="left"/>
+      <w:pPr>
+        <w:ind w:left="6828" w:hanging="360"/>
+      </w:pPr>
+      <w:rPr>
+        <w:rFonts w:ascii="Wingdings" w:hAnsi="Wingdings" w:hint="default"/>
+      </w:rPr>
+    </w:lvl>
+  </w:abstractNum>
+  <w:abstractNum w:abstractNumId="9" w15:restartNumberingAfterBreak="0">
+    <w:nsid w:val="31955A58"/>
+    <w:multiLevelType w:val="hybridMultilevel"/>
+    <w:tmpl w:val="755CD334"/>
+    <w:lvl w:ilvl="0" w:tplc="04150001">
+      <w:start w:val="1"/>
+      <w:numFmt w:val="bullet"/>
+      <w:lvlText w:val=""/>
+      <w:lvlJc w:val="left"/>
+      <w:pPr>
+        <w:ind w:left="720" w:hanging="360"/>
+      </w:pPr>
+      <w:rPr>
+        <w:rFonts w:ascii="Symbol" w:hAnsi="Symbol" w:hint="default"/>
+      </w:rPr>
+    </w:lvl>
+    <w:lvl w:ilvl="1" w:tplc="04150003" w:tentative="1">
+      <w:start w:val="1"/>
+      <w:numFmt w:val="bullet"/>
+      <w:lvlText w:val="o"/>
+      <w:lvlJc w:val="left"/>
+      <w:pPr>
+        <w:ind w:left="1440" w:hanging="360"/>
+      </w:pPr>
+      <w:rPr>
+        <w:rFonts w:ascii="Courier New" w:hAnsi="Courier New" w:cs="Courier New" w:hint="default"/>
+      </w:rPr>
+    </w:lvl>
+    <w:lvl w:ilvl="2" w:tplc="04150005" w:tentative="1">
+      <w:start w:val="1"/>
+      <w:numFmt w:val="bullet"/>
+      <w:lvlText w:val=""/>
+      <w:lvlJc w:val="left"/>
+      <w:pPr>
+        <w:ind w:left="2160" w:hanging="360"/>
+      </w:pPr>
+      <w:rPr>
+        <w:rFonts w:ascii="Wingdings" w:hAnsi="Wingdings" w:hint="default"/>
+      </w:rPr>
+    </w:lvl>
+    <w:lvl w:ilvl="3" w:tplc="04150001" w:tentative="1">
+      <w:start w:val="1"/>
+      <w:numFmt w:val="bullet"/>
+      <w:lvlText w:val=""/>
+      <w:lvlJc w:val="left"/>
+      <w:pPr>
+        <w:ind w:left="2880" w:hanging="360"/>
+      </w:pPr>
+      <w:rPr>
+        <w:rFonts w:ascii="Symbol" w:hAnsi="Symbol" w:hint="default"/>
+      </w:rPr>
+    </w:lvl>
+    <w:lvl w:ilvl="4" w:tplc="04150003" w:tentative="1">
+      <w:start w:val="1"/>
+      <w:numFmt w:val="bullet"/>
+      <w:lvlText w:val="o"/>
+      <w:lvlJc w:val="left"/>
+      <w:pPr>
+        <w:ind w:left="3600" w:hanging="360"/>
+      </w:pPr>
+      <w:rPr>
+        <w:rFonts w:ascii="Courier New" w:hAnsi="Courier New" w:cs="Courier New" w:hint="default"/>
+      </w:rPr>
+    </w:lvl>
+    <w:lvl w:ilvl="5" w:tplc="04150005" w:tentative="1">
+      <w:start w:val="1"/>
+      <w:numFmt w:val="bullet"/>
+      <w:lvlText w:val=""/>
+      <w:lvlJc w:val="left"/>
+      <w:pPr>
+        <w:ind w:left="4320" w:hanging="360"/>
+      </w:pPr>
+      <w:rPr>
+        <w:rFonts w:ascii="Wingdings" w:hAnsi="Wingdings" w:hint="default"/>
+      </w:rPr>
+    </w:lvl>
+    <w:lvl w:ilvl="6" w:tplc="04150001" w:tentative="1">
+      <w:start w:val="1"/>
+      <w:numFmt w:val="bullet"/>
+      <w:lvlText w:val=""/>
+      <w:lvlJc w:val="left"/>
+      <w:pPr>
+        <w:ind w:left="5040" w:hanging="360"/>
+      </w:pPr>
+      <w:rPr>
+        <w:rFonts w:ascii="Symbol" w:hAnsi="Symbol" w:hint="default"/>
+      </w:rPr>
+    </w:lvl>
+    <w:lvl w:ilvl="7" w:tplc="04150003" w:tentative="1">
+      <w:start w:val="1"/>
+      <w:numFmt w:val="bullet"/>
+      <w:lvlText w:val="o"/>
+      <w:lvlJc w:val="left"/>
+      <w:pPr>
+        <w:ind w:left="5760" w:hanging="360"/>
+      </w:pPr>
+      <w:rPr>
+        <w:rFonts w:ascii="Courier New" w:hAnsi="Courier New" w:cs="Courier New" w:hint="default"/>
+      </w:rPr>
+    </w:lvl>
+    <w:lvl w:ilvl="8" w:tplc="04150005" w:tentative="1">
+      <w:start w:val="1"/>
+      <w:numFmt w:val="bullet"/>
+      <w:lvlText w:val=""/>
+      <w:lvlJc w:val="left"/>
+      <w:pPr>
+        <w:ind w:left="6480" w:hanging="360"/>
+      </w:pPr>
+      <w:rPr>
+        <w:rFonts w:ascii="Wingdings" w:hAnsi="Wingdings" w:hint="default"/>
+      </w:rPr>
+    </w:lvl>
+  </w:abstractNum>
+  <w:abstractNum w:abstractNumId="10" w15:restartNumberingAfterBreak="0">
+    <w:nsid w:val="3B446342"/>
+    <w:multiLevelType w:val="hybridMultilevel"/>
+    <w:tmpl w:val="17F67A26"/>
+    <w:lvl w:ilvl="0" w:tplc="04150003">
+      <w:start w:val="1"/>
+      <w:numFmt w:val="bullet"/>
+      <w:lvlText w:val="o"/>
+      <w:lvlJc w:val="left"/>
+      <w:pPr>
+        <w:ind w:left="1068" w:hanging="360"/>
+      </w:pPr>
+      <w:rPr>
+        <w:rFonts w:ascii="Courier New" w:hAnsi="Courier New" w:cs="Courier New" w:hint="default"/>
+      </w:rPr>
+    </w:lvl>
+    <w:lvl w:ilvl="1" w:tplc="FFFFFFFF" w:tentative="1">
+      <w:start w:val="1"/>
+      <w:numFmt w:val="bullet"/>
+      <w:lvlText w:val="o"/>
+      <w:lvlJc w:val="left"/>
+      <w:pPr>
+        <w:ind w:left="1788" w:hanging="360"/>
+      </w:pPr>
+      <w:rPr>
+        <w:rFonts w:ascii="Courier New" w:hAnsi="Courier New" w:cs="Courier New" w:hint="default"/>
+      </w:rPr>
+    </w:lvl>
+    <w:lvl w:ilvl="2" w:tplc="FFFFFFFF" w:tentative="1">
+      <w:start w:val="1"/>
+      <w:numFmt w:val="bullet"/>
+      <w:lvlText w:val=""/>
+      <w:lvlJc w:val="left"/>
+      <w:pPr>
+        <w:ind w:left="2508" w:hanging="360"/>
+      </w:pPr>
+      <w:rPr>
+        <w:rFonts w:ascii="Wingdings" w:hAnsi="Wingdings" w:hint="default"/>
+      </w:rPr>
+    </w:lvl>
+    <w:lvl w:ilvl="3" w:tplc="FFFFFFFF" w:tentative="1">
+      <w:start w:val="1"/>
+      <w:numFmt w:val="bullet"/>
+      <w:lvlText w:val=""/>
+      <w:lvlJc w:val="left"/>
+      <w:pPr>
+        <w:ind w:left="3228" w:hanging="360"/>
+      </w:pPr>
+      <w:rPr>
+        <w:rFonts w:ascii="Symbol" w:hAnsi="Symbol" w:hint="default"/>
+      </w:rPr>
+    </w:lvl>
+    <w:lvl w:ilvl="4" w:tplc="FFFFFFFF" w:tentative="1">
+      <w:start w:val="1"/>
+      <w:numFmt w:val="bullet"/>
+      <w:lvlText w:val="o"/>
+      <w:lvlJc w:val="left"/>
+      <w:pPr>
+        <w:ind w:left="3948" w:hanging="360"/>
+      </w:pPr>
+      <w:rPr>
+        <w:rFonts w:ascii="Courier New" w:hAnsi="Courier New" w:cs="Courier New" w:hint="default"/>
+      </w:rPr>
+    </w:lvl>
+    <w:lvl w:ilvl="5" w:tplc="FFFFFFFF" w:tentative="1">
+      <w:start w:val="1"/>
+      <w:numFmt w:val="bullet"/>
+      <w:lvlText w:val=""/>
+      <w:lvlJc w:val="left"/>
+      <w:pPr>
+        <w:ind w:left="4668" w:hanging="360"/>
+      </w:pPr>
+      <w:rPr>
+        <w:rFonts w:ascii="Wingdings" w:hAnsi="Wingdings" w:hint="default"/>
+      </w:rPr>
+    </w:lvl>
+    <w:lvl w:ilvl="6" w:tplc="FFFFFFFF" w:tentative="1">
+      <w:start w:val="1"/>
+      <w:numFmt w:val="bullet"/>
+      <w:lvlText w:val=""/>
+      <w:lvlJc w:val="left"/>
+      <w:pPr>
+        <w:ind w:left="5388" w:hanging="360"/>
+      </w:pPr>
+      <w:rPr>
+        <w:rFonts w:ascii="Symbol" w:hAnsi="Symbol" w:hint="default"/>
+      </w:rPr>
+    </w:lvl>
+    <w:lvl w:ilvl="7" w:tplc="FFFFFFFF" w:tentative="1">
+      <w:start w:val="1"/>
+      <w:numFmt w:val="bullet"/>
+      <w:lvlText w:val="o"/>
+      <w:lvlJc w:val="left"/>
+      <w:pPr>
+        <w:ind w:left="6108" w:hanging="360"/>
+      </w:pPr>
+      <w:rPr>
+        <w:rFonts w:ascii="Courier New" w:hAnsi="Courier New" w:cs="Courier New" w:hint="default"/>
+      </w:rPr>
+    </w:lvl>
+    <w:lvl w:ilvl="8" w:tplc="FFFFFFFF" w:tentative="1">
+      <w:start w:val="1"/>
+      <w:numFmt w:val="bullet"/>
+      <w:lvlText w:val=""/>
+      <w:lvlJc w:val="left"/>
+      <w:pPr>
+        <w:ind w:left="6828" w:hanging="360"/>
+      </w:pPr>
+      <w:rPr>
+        <w:rFonts w:ascii="Wingdings" w:hAnsi="Wingdings" w:hint="default"/>
+      </w:rPr>
+    </w:lvl>
+  </w:abstractNum>
+  <w:abstractNum w:abstractNumId="11" w15:restartNumberingAfterBreak="0">
+    <w:nsid w:val="430D7DB6"/>
+    <w:multiLevelType w:val="hybridMultilevel"/>
+    <w:tmpl w:val="186C4B4E"/>
+    <w:lvl w:ilvl="0" w:tplc="04150001">
+      <w:start w:val="1"/>
+      <w:numFmt w:val="bullet"/>
+      <w:lvlText w:val=""/>
+      <w:lvlJc w:val="left"/>
+      <w:pPr>
+        <w:ind w:left="720" w:hanging="360"/>
+      </w:pPr>
+      <w:rPr>
+        <w:rFonts w:ascii="Symbol" w:hAnsi="Symbol" w:hint="default"/>
+      </w:rPr>
+    </w:lvl>
+    <w:lvl w:ilvl="1" w:tplc="04150003">
+      <w:start w:val="1"/>
+      <w:numFmt w:val="bullet"/>
+      <w:lvlText w:val="o"/>
+      <w:lvlJc w:val="left"/>
+      <w:pPr>
+        <w:ind w:left="1440" w:hanging="360"/>
+      </w:pPr>
+      <w:rPr>
+        <w:rFonts w:ascii="Courier New" w:hAnsi="Courier New" w:cs="Courier New" w:hint="default"/>
+      </w:rPr>
+    </w:lvl>
+    <w:lvl w:ilvl="2" w:tplc="04150005" w:tentative="1">
+      <w:start w:val="1"/>
+      <w:numFmt w:val="bullet"/>
+      <w:lvlText w:val=""/>
+      <w:lvlJc w:val="left"/>
+      <w:pPr>
+        <w:ind w:left="2160" w:hanging="360"/>
+      </w:pPr>
+      <w:rPr>
+        <w:rFonts w:ascii="Wingdings" w:hAnsi="Wingdings" w:hint="default"/>
+      </w:rPr>
+    </w:lvl>
+    <w:lvl w:ilvl="3" w:tplc="04150001" w:tentative="1">
+      <w:start w:val="1"/>
+      <w:numFmt w:val="bullet"/>
+      <w:lvlText w:val=""/>
+      <w:lvlJc w:val="left"/>
+      <w:pPr>
+        <w:ind w:left="2880" w:hanging="360"/>
+      </w:pPr>
+      <w:rPr>
+        <w:rFonts w:ascii="Symbol" w:hAnsi="Symbol" w:hint="default"/>
+      </w:rPr>
+    </w:lvl>
+    <w:lvl w:ilvl="4" w:tplc="04150003" w:tentative="1">
+      <w:start w:val="1"/>
+      <w:numFmt w:val="bullet"/>
+      <w:lvlText w:val="o"/>
+      <w:lvlJc w:val="left"/>
+      <w:pPr>
+        <w:ind w:left="3600" w:hanging="360"/>
+      </w:pPr>
+      <w:rPr>
+        <w:rFonts w:ascii="Courier New" w:hAnsi="Courier New" w:cs="Courier New" w:hint="default"/>
+      </w:rPr>
+    </w:lvl>
+    <w:lvl w:ilvl="5" w:tplc="04150005" w:tentative="1">
+      <w:start w:val="1"/>
+      <w:numFmt w:val="bullet"/>
+      <w:lvlText w:val=""/>
+      <w:lvlJc w:val="left"/>
+      <w:pPr>
+        <w:ind w:left="4320" w:hanging="360"/>
+      </w:pPr>
+      <w:rPr>
+        <w:rFonts w:ascii="Wingdings" w:hAnsi="Wingdings" w:hint="default"/>
+      </w:rPr>
+    </w:lvl>
+    <w:lvl w:ilvl="6" w:tplc="04150001" w:tentative="1">
+      <w:start w:val="1"/>
+      <w:numFmt w:val="bullet"/>
+      <w:lvlText w:val=""/>
+      <w:lvlJc w:val="left"/>
+      <w:pPr>
+        <w:ind w:left="5040" w:hanging="360"/>
+      </w:pPr>
+      <w:rPr>
+        <w:rFonts w:ascii="Symbol" w:hAnsi="Symbol" w:hint="default"/>
+      </w:rPr>
+    </w:lvl>
+    <w:lvl w:ilvl="7" w:tplc="04150003" w:tentative="1">
+      <w:start w:val="1"/>
+      <w:numFmt w:val="bullet"/>
+      <w:lvlText w:val="o"/>
+      <w:lvlJc w:val="left"/>
+      <w:pPr>
+        <w:ind w:left="5760" w:hanging="360"/>
+      </w:pPr>
+      <w:rPr>
+        <w:rFonts w:ascii="Courier New" w:hAnsi="Courier New" w:cs="Courier New" w:hint="default"/>
+      </w:rPr>
+    </w:lvl>
+    <w:lvl w:ilvl="8" w:tplc="04150005" w:tentative="1">
+      <w:start w:val="1"/>
+      <w:numFmt w:val="bullet"/>
+      <w:lvlText w:val=""/>
+      <w:lvlJc w:val="left"/>
+      <w:pPr>
+        <w:ind w:left="6480" w:hanging="360"/>
+      </w:pPr>
+      <w:rPr>
+        <w:rFonts w:ascii="Wingdings" w:hAnsi="Wingdings" w:hint="default"/>
+      </w:rPr>
+    </w:lvl>
+  </w:abstractNum>
+  <w:abstractNum w:abstractNumId="12" w15:restartNumberingAfterBreak="0">
+    <w:nsid w:val="474C6896"/>
+    <w:multiLevelType w:val="hybridMultilevel"/>
+    <w:tmpl w:val="0762A5C0"/>
+    <w:lvl w:ilvl="0" w:tplc="04150001">
+      <w:start w:val="1"/>
+      <w:numFmt w:val="bullet"/>
+      <w:lvlText w:val=""/>
+      <w:lvlJc w:val="left"/>
+      <w:pPr>
+        <w:ind w:left="720" w:hanging="360"/>
+      </w:pPr>
+      <w:rPr>
+        <w:rFonts w:ascii="Symbol" w:hAnsi="Symbol" w:hint="default"/>
+      </w:rPr>
+    </w:lvl>
+    <w:lvl w:ilvl="1" w:tplc="04150003" w:tentative="1">
+      <w:start w:val="1"/>
+      <w:numFmt w:val="bullet"/>
+      <w:lvlText w:val="o"/>
+      <w:lvlJc w:val="left"/>
+      <w:pPr>
+        <w:ind w:left="1440" w:hanging="360"/>
+      </w:pPr>
+      <w:rPr>
+        <w:rFonts w:ascii="Courier New" w:hAnsi="Courier New" w:cs="Courier New" w:hint="default"/>
+      </w:rPr>
+    </w:lvl>
+    <w:lvl w:ilvl="2" w:tplc="04150005" w:tentative="1">
+      <w:start w:val="1"/>
+      <w:numFmt w:val="bullet"/>
+      <w:lvlText w:val=""/>
+      <w:lvlJc w:val="left"/>
+      <w:pPr>
+        <w:ind w:left="2160" w:hanging="360"/>
+      </w:pPr>
+      <w:rPr>
+        <w:rFonts w:ascii="Wingdings" w:hAnsi="Wingdings" w:hint="default"/>
+      </w:rPr>
+    </w:lvl>
+    <w:lvl w:ilvl="3" w:tplc="04150001" w:tentative="1">
+      <w:start w:val="1"/>
+      <w:numFmt w:val="bullet"/>
+      <w:lvlText w:val=""/>
+      <w:lvlJc w:val="left"/>
+      <w:pPr>
+        <w:ind w:left="2880" w:hanging="360"/>
+      </w:pPr>
+      <w:rPr>
+        <w:rFonts w:ascii="Symbol" w:hAnsi="Symbol" w:hint="default"/>
+      </w:rPr>
+    </w:lvl>
+    <w:lvl w:ilvl="4" w:tplc="04150003" w:tentative="1">
+      <w:start w:val="1"/>
+      <w:numFmt w:val="bullet"/>
+      <w:lvlText w:val="o"/>
+      <w:lvlJc w:val="left"/>
+      <w:pPr>
+        <w:ind w:left="3600" w:hanging="360"/>
+      </w:pPr>
+      <w:rPr>
+        <w:rFonts w:ascii="Courier New" w:hAnsi="Courier New" w:cs="Courier New" w:hint="default"/>
+      </w:rPr>
+    </w:lvl>
+    <w:lvl w:ilvl="5" w:tplc="04150005" w:tentative="1">
+      <w:start w:val="1"/>
+      <w:numFmt w:val="bullet"/>
+      <w:lvlText w:val=""/>
+      <w:lvlJc w:val="left"/>
+      <w:pPr>
+        <w:ind w:left="4320" w:hanging="360"/>
+      </w:pPr>
+      <w:rPr>
+        <w:rFonts w:ascii="Wingdings" w:hAnsi="Wingdings" w:hint="default"/>
+      </w:rPr>
+    </w:lvl>
+    <w:lvl w:ilvl="6" w:tplc="04150001" w:tentative="1">
+      <w:start w:val="1"/>
+      <w:numFmt w:val="bullet"/>
+      <w:lvlText w:val=""/>
+      <w:lvlJc w:val="left"/>
+      <w:pPr>
+        <w:ind w:left="5040" w:hanging="360"/>
+      </w:pPr>
+      <w:rPr>
+        <w:rFonts w:ascii="Symbol" w:hAnsi="Symbol" w:hint="default"/>
+      </w:rPr>
+    </w:lvl>
+    <w:lvl w:ilvl="7" w:tplc="04150003" w:tentative="1">
+      <w:start w:val="1"/>
+      <w:numFmt w:val="bullet"/>
+      <w:lvlText w:val="o"/>
+      <w:lvlJc w:val="left"/>
+      <w:pPr>
+        <w:ind w:left="5760" w:hanging="360"/>
+      </w:pPr>
+      <w:rPr>
+        <w:rFonts w:ascii="Courier New" w:hAnsi="Courier New" w:cs="Courier New" w:hint="default"/>
+      </w:rPr>
+    </w:lvl>
+    <w:lvl w:ilvl="8" w:tplc="04150005" w:tentative="1">
+      <w:start w:val="1"/>
+      <w:numFmt w:val="bullet"/>
+      <w:lvlText w:val=""/>
+      <w:lvlJc w:val="left"/>
+      <w:pPr>
+        <w:ind w:left="6480" w:hanging="360"/>
+      </w:pPr>
+      <w:rPr>
+        <w:rFonts w:ascii="Wingdings" w:hAnsi="Wingdings" w:hint="default"/>
+      </w:rPr>
+    </w:lvl>
+  </w:abstractNum>
+  <w:abstractNum w:abstractNumId="13" w15:restartNumberingAfterBreak="0">
+    <w:nsid w:val="48232F17"/>
+    <w:multiLevelType w:val="hybridMultilevel"/>
+    <w:tmpl w:val="A860D57C"/>
+    <w:lvl w:ilvl="0" w:tplc="04150001">
+      <w:start w:val="1"/>
+      <w:numFmt w:val="bullet"/>
+      <w:lvlText w:val=""/>
+      <w:lvlJc w:val="left"/>
+      <w:pPr>
+        <w:ind w:left="720" w:hanging="360"/>
+      </w:pPr>
+      <w:rPr>
+        <w:rFonts w:ascii="Symbol" w:hAnsi="Symbol" w:hint="default"/>
+      </w:rPr>
+    </w:lvl>
+    <w:lvl w:ilvl="1" w:tplc="04150003" w:tentative="1">
+      <w:start w:val="1"/>
+      <w:numFmt w:val="bullet"/>
+      <w:lvlText w:val="o"/>
+      <w:lvlJc w:val="left"/>
+      <w:pPr>
+        <w:ind w:left="1440" w:hanging="360"/>
+      </w:pPr>
+      <w:rPr>
+        <w:rFonts w:ascii="Courier New" w:hAnsi="Courier New" w:cs="Courier New" w:hint="default"/>
+      </w:rPr>
+    </w:lvl>
+    <w:lvl w:ilvl="2" w:tplc="04150005" w:tentative="1">
+      <w:start w:val="1"/>
+      <w:numFmt w:val="bullet"/>
+      <w:lvlText w:val=""/>
+      <w:lvlJc w:val="left"/>
+      <w:pPr>
+        <w:ind w:left="2160" w:hanging="360"/>
+      </w:pPr>
+      <w:rPr>
+        <w:rFonts w:ascii="Wingdings" w:hAnsi="Wingdings" w:hint="default"/>
+      </w:rPr>
+    </w:lvl>
+    <w:lvl w:ilvl="3" w:tplc="04150001" w:tentative="1">
+      <w:start w:val="1"/>
+      <w:numFmt w:val="bullet"/>
+      <w:lvlText w:val=""/>
+      <w:lvlJc w:val="left"/>
+      <w:pPr>
+        <w:ind w:left="2880" w:hanging="360"/>
+      </w:pPr>
+      <w:rPr>
+        <w:rFonts w:ascii="Symbol" w:hAnsi="Symbol" w:hint="default"/>
+      </w:rPr>
+    </w:lvl>
+    <w:lvl w:ilvl="4" w:tplc="04150003" w:tentative="1">
+      <w:start w:val="1"/>
+      <w:numFmt w:val="bullet"/>
+      <w:lvlText w:val="o"/>
+      <w:lvlJc w:val="left"/>
+      <w:pPr>
+        <w:ind w:left="3600" w:hanging="360"/>
+      </w:pPr>
+      <w:rPr>
+        <w:rFonts w:ascii="Courier New" w:hAnsi="Courier New" w:cs="Courier New" w:hint="default"/>
+      </w:rPr>
+    </w:lvl>
+    <w:lvl w:ilvl="5" w:tplc="04150005" w:tentative="1">
+      <w:start w:val="1"/>
+      <w:numFmt w:val="bullet"/>
+      <w:lvlText w:val=""/>
+      <w:lvlJc w:val="left"/>
+      <w:pPr>
+        <w:ind w:left="4320" w:hanging="360"/>
+      </w:pPr>
+      <w:rPr>
+        <w:rFonts w:ascii="Wingdings" w:hAnsi="Wingdings" w:hint="default"/>
+      </w:rPr>
+    </w:lvl>
+    <w:lvl w:ilvl="6" w:tplc="04150001" w:tentative="1">
+      <w:start w:val="1"/>
+      <w:numFmt w:val="bullet"/>
+      <w:lvlText w:val=""/>
+      <w:lvlJc w:val="left"/>
+      <w:pPr>
+        <w:ind w:left="5040" w:hanging="360"/>
+      </w:pPr>
+      <w:rPr>
+        <w:rFonts w:ascii="Symbol" w:hAnsi="Symbol" w:hint="default"/>
+      </w:rPr>
+    </w:lvl>
+    <w:lvl w:ilvl="7" w:tplc="04150003" w:tentative="1">
+      <w:start w:val="1"/>
+      <w:numFmt w:val="bullet"/>
+      <w:lvlText w:val="o"/>
+      <w:lvlJc w:val="left"/>
+      <w:pPr>
+        <w:ind w:left="5760" w:hanging="360"/>
+      </w:pPr>
+      <w:rPr>
+        <w:rFonts w:ascii="Courier New" w:hAnsi="Courier New" w:cs="Courier New" w:hint="default"/>
+      </w:rPr>
+    </w:lvl>
+    <w:lvl w:ilvl="8" w:tplc="04150005" w:tentative="1">
+      <w:start w:val="1"/>
+      <w:numFmt w:val="bullet"/>
+      <w:lvlText w:val=""/>
+      <w:lvlJc w:val="left"/>
+      <w:pPr>
+        <w:ind w:left="6480" w:hanging="360"/>
+      </w:pPr>
+      <w:rPr>
+        <w:rFonts w:ascii="Wingdings" w:hAnsi="Wingdings" w:hint="default"/>
+      </w:rPr>
+    </w:lvl>
+  </w:abstractNum>
+  <w:abstractNum w:abstractNumId="14" w15:restartNumberingAfterBreak="0">
     <w:nsid w:val="49AD4769"/>
     <w:multiLevelType w:val="hybridMultilevel"/>
     <w:tmpl w:val="90A6B052"/>
@@ -612,7 +7121,350 @@
       </w:rPr>
     </w:lvl>
   </w:abstractNum>
-  <w:abstractNum w:abstractNumId="2" w15:restartNumberingAfterBreak="0">
+  <w:abstractNum w:abstractNumId="15" w15:restartNumberingAfterBreak="0">
+    <w:nsid w:val="4AF611C0"/>
+    <w:multiLevelType w:val="multilevel"/>
+    <w:tmpl w:val="27FC7042"/>
+    <w:lvl w:ilvl="0">
+      <w:start w:val="1"/>
+      <w:numFmt w:val="decimal"/>
+      <w:lvlText w:val="%1."/>
+      <w:lvlJc w:val="left"/>
+      <w:pPr>
+        <w:tabs>
+          <w:tab w:val="num" w:pos="720"/>
+        </w:tabs>
+        <w:ind w:left="720" w:hanging="360"/>
+      </w:pPr>
+    </w:lvl>
+    <w:lvl w:ilvl="1">
+      <w:start w:val="1"/>
+      <w:numFmt w:val="bullet"/>
+      <w:lvlText w:val="o"/>
+      <w:lvlJc w:val="left"/>
+      <w:pPr>
+        <w:tabs>
+          <w:tab w:val="num" w:pos="1440"/>
+        </w:tabs>
+        <w:ind w:left="1440" w:hanging="360"/>
+      </w:pPr>
+      <w:rPr>
+        <w:rFonts w:ascii="Courier New" w:hAnsi="Courier New" w:hint="default"/>
+        <w:sz w:val="20"/>
+      </w:rPr>
+    </w:lvl>
+    <w:lvl w:ilvl="2" w:tentative="1">
+      <w:start w:val="1"/>
+      <w:numFmt w:val="decimal"/>
+      <w:lvlText w:val="%3."/>
+      <w:lvlJc w:val="left"/>
+      <w:pPr>
+        <w:tabs>
+          <w:tab w:val="num" w:pos="2160"/>
+        </w:tabs>
+        <w:ind w:left="2160" w:hanging="360"/>
+      </w:pPr>
+    </w:lvl>
+    <w:lvl w:ilvl="3" w:tentative="1">
+      <w:start w:val="1"/>
+      <w:numFmt w:val="decimal"/>
+      <w:lvlText w:val="%4."/>
+      <w:lvlJc w:val="left"/>
+      <w:pPr>
+        <w:tabs>
+          <w:tab w:val="num" w:pos="2880"/>
+        </w:tabs>
+        <w:ind w:left="2880" w:hanging="360"/>
+      </w:pPr>
+    </w:lvl>
+    <w:lvl w:ilvl="4" w:tentative="1">
+      <w:start w:val="1"/>
+      <w:numFmt w:val="decimal"/>
+      <w:lvlText w:val="%5."/>
+      <w:lvlJc w:val="left"/>
+      <w:pPr>
+        <w:tabs>
+          <w:tab w:val="num" w:pos="3600"/>
+        </w:tabs>
+        <w:ind w:left="3600" w:hanging="360"/>
+      </w:pPr>
+    </w:lvl>
+    <w:lvl w:ilvl="5" w:tentative="1">
+      <w:start w:val="1"/>
+      <w:numFmt w:val="decimal"/>
+      <w:lvlText w:val="%6."/>
+      <w:lvlJc w:val="left"/>
+      <w:pPr>
+        <w:tabs>
+          <w:tab w:val="num" w:pos="4320"/>
+        </w:tabs>
+        <w:ind w:left="4320" w:hanging="360"/>
+      </w:pPr>
+    </w:lvl>
+    <w:lvl w:ilvl="6" w:tentative="1">
+      <w:start w:val="1"/>
+      <w:numFmt w:val="decimal"/>
+      <w:lvlText w:val="%7."/>
+      <w:lvlJc w:val="left"/>
+      <w:pPr>
+        <w:tabs>
+          <w:tab w:val="num" w:pos="5040"/>
+        </w:tabs>
+        <w:ind w:left="5040" w:hanging="360"/>
+      </w:pPr>
+    </w:lvl>
+    <w:lvl w:ilvl="7" w:tentative="1">
+      <w:start w:val="1"/>
+      <w:numFmt w:val="decimal"/>
+      <w:lvlText w:val="%8."/>
+      <w:lvlJc w:val="left"/>
+      <w:pPr>
+        <w:tabs>
+          <w:tab w:val="num" w:pos="5760"/>
+        </w:tabs>
+        <w:ind w:left="5760" w:hanging="360"/>
+      </w:pPr>
+    </w:lvl>
+    <w:lvl w:ilvl="8" w:tentative="1">
+      <w:start w:val="1"/>
+      <w:numFmt w:val="decimal"/>
+      <w:lvlText w:val="%9."/>
+      <w:lvlJc w:val="left"/>
+      <w:pPr>
+        <w:tabs>
+          <w:tab w:val="num" w:pos="6480"/>
+        </w:tabs>
+        <w:ind w:left="6480" w:hanging="360"/>
+      </w:pPr>
+    </w:lvl>
+  </w:abstractNum>
+  <w:abstractNum w:abstractNumId="16" w15:restartNumberingAfterBreak="0">
+    <w:nsid w:val="4F217215"/>
+    <w:multiLevelType w:val="hybridMultilevel"/>
+    <w:tmpl w:val="B1E8BEAA"/>
+    <w:lvl w:ilvl="0" w:tplc="04150001">
+      <w:start w:val="1"/>
+      <w:numFmt w:val="bullet"/>
+      <w:lvlText w:val=""/>
+      <w:lvlJc w:val="left"/>
+      <w:pPr>
+        <w:ind w:left="720" w:hanging="360"/>
+      </w:pPr>
+      <w:rPr>
+        <w:rFonts w:ascii="Symbol" w:hAnsi="Symbol" w:hint="default"/>
+      </w:rPr>
+    </w:lvl>
+    <w:lvl w:ilvl="1" w:tplc="04150003" w:tentative="1">
+      <w:start w:val="1"/>
+      <w:numFmt w:val="bullet"/>
+      <w:lvlText w:val="o"/>
+      <w:lvlJc w:val="left"/>
+      <w:pPr>
+        <w:ind w:left="1440" w:hanging="360"/>
+      </w:pPr>
+      <w:rPr>
+        <w:rFonts w:ascii="Courier New" w:hAnsi="Courier New" w:cs="Courier New" w:hint="default"/>
+      </w:rPr>
+    </w:lvl>
+    <w:lvl w:ilvl="2" w:tplc="04150005" w:tentative="1">
+      <w:start w:val="1"/>
+      <w:numFmt w:val="bullet"/>
+      <w:lvlText w:val=""/>
+      <w:lvlJc w:val="left"/>
+      <w:pPr>
+        <w:ind w:left="2160" w:hanging="360"/>
+      </w:pPr>
+      <w:rPr>
+        <w:rFonts w:ascii="Wingdings" w:hAnsi="Wingdings" w:hint="default"/>
+      </w:rPr>
+    </w:lvl>
+    <w:lvl w:ilvl="3" w:tplc="04150001" w:tentative="1">
+      <w:start w:val="1"/>
+      <w:numFmt w:val="bullet"/>
+      <w:lvlText w:val=""/>
+      <w:lvlJc w:val="left"/>
+      <w:pPr>
+        <w:ind w:left="2880" w:hanging="360"/>
+      </w:pPr>
+      <w:rPr>
+        <w:rFonts w:ascii="Symbol" w:hAnsi="Symbol" w:hint="default"/>
+      </w:rPr>
+    </w:lvl>
+    <w:lvl w:ilvl="4" w:tplc="04150003" w:tentative="1">
+      <w:start w:val="1"/>
+      <w:numFmt w:val="bullet"/>
+      <w:lvlText w:val="o"/>
+      <w:lvlJc w:val="left"/>
+      <w:pPr>
+        <w:ind w:left="3600" w:hanging="360"/>
+      </w:pPr>
+      <w:rPr>
+        <w:rFonts w:ascii="Courier New" w:hAnsi="Courier New" w:cs="Courier New" w:hint="default"/>
+      </w:rPr>
+    </w:lvl>
+    <w:lvl w:ilvl="5" w:tplc="04150005" w:tentative="1">
+      <w:start w:val="1"/>
+      <w:numFmt w:val="bullet"/>
+      <w:lvlText w:val=""/>
+      <w:lvlJc w:val="left"/>
+      <w:pPr>
+        <w:ind w:left="4320" w:hanging="360"/>
+      </w:pPr>
+      <w:rPr>
+        <w:rFonts w:ascii="Wingdings" w:hAnsi="Wingdings" w:hint="default"/>
+      </w:rPr>
+    </w:lvl>
+    <w:lvl w:ilvl="6" w:tplc="04150001" w:tentative="1">
+      <w:start w:val="1"/>
+      <w:numFmt w:val="bullet"/>
+      <w:lvlText w:val=""/>
+      <w:lvlJc w:val="left"/>
+      <w:pPr>
+        <w:ind w:left="5040" w:hanging="360"/>
+      </w:pPr>
+      <w:rPr>
+        <w:rFonts w:ascii="Symbol" w:hAnsi="Symbol" w:hint="default"/>
+      </w:rPr>
+    </w:lvl>
+    <w:lvl w:ilvl="7" w:tplc="04150003" w:tentative="1">
+      <w:start w:val="1"/>
+      <w:numFmt w:val="bullet"/>
+      <w:lvlText w:val="o"/>
+      <w:lvlJc w:val="left"/>
+      <w:pPr>
+        <w:ind w:left="5760" w:hanging="360"/>
+      </w:pPr>
+      <w:rPr>
+        <w:rFonts w:ascii="Courier New" w:hAnsi="Courier New" w:cs="Courier New" w:hint="default"/>
+      </w:rPr>
+    </w:lvl>
+    <w:lvl w:ilvl="8" w:tplc="04150005" w:tentative="1">
+      <w:start w:val="1"/>
+      <w:numFmt w:val="bullet"/>
+      <w:lvlText w:val=""/>
+      <w:lvlJc w:val="left"/>
+      <w:pPr>
+        <w:ind w:left="6480" w:hanging="360"/>
+      </w:pPr>
+      <w:rPr>
+        <w:rFonts w:ascii="Wingdings" w:hAnsi="Wingdings" w:hint="default"/>
+      </w:rPr>
+    </w:lvl>
+  </w:abstractNum>
+  <w:abstractNum w:abstractNumId="17" w15:restartNumberingAfterBreak="0">
+    <w:nsid w:val="51376F32"/>
+    <w:multiLevelType w:val="hybridMultilevel"/>
+    <w:tmpl w:val="2BC4738E"/>
+    <w:lvl w:ilvl="0" w:tplc="04150001">
+      <w:start w:val="1"/>
+      <w:numFmt w:val="bullet"/>
+      <w:lvlText w:val=""/>
+      <w:lvlJc w:val="left"/>
+      <w:pPr>
+        <w:ind w:left="720" w:hanging="360"/>
+      </w:pPr>
+      <w:rPr>
+        <w:rFonts w:ascii="Symbol" w:hAnsi="Symbol" w:hint="default"/>
+      </w:rPr>
+    </w:lvl>
+    <w:lvl w:ilvl="1" w:tplc="04150003" w:tentative="1">
+      <w:start w:val="1"/>
+      <w:numFmt w:val="bullet"/>
+      <w:lvlText w:val="o"/>
+      <w:lvlJc w:val="left"/>
+      <w:pPr>
+        <w:ind w:left="1440" w:hanging="360"/>
+      </w:pPr>
+      <w:rPr>
+        <w:rFonts w:ascii="Courier New" w:hAnsi="Courier New" w:cs="Courier New" w:hint="default"/>
+      </w:rPr>
+    </w:lvl>
+    <w:lvl w:ilvl="2" w:tplc="04150005" w:tentative="1">
+      <w:start w:val="1"/>
+      <w:numFmt w:val="bullet"/>
+      <w:lvlText w:val=""/>
+      <w:lvlJc w:val="left"/>
+      <w:pPr>
+        <w:ind w:left="2160" w:hanging="360"/>
+      </w:pPr>
+      <w:rPr>
+        <w:rFonts w:ascii="Wingdings" w:hAnsi="Wingdings" w:hint="default"/>
+      </w:rPr>
+    </w:lvl>
+    <w:lvl w:ilvl="3" w:tplc="04150001" w:tentative="1">
+      <w:start w:val="1"/>
+      <w:numFmt w:val="bullet"/>
+      <w:lvlText w:val=""/>
+      <w:lvlJc w:val="left"/>
+      <w:pPr>
+        <w:ind w:left="2880" w:hanging="360"/>
+      </w:pPr>
+      <w:rPr>
+        <w:rFonts w:ascii="Symbol" w:hAnsi="Symbol" w:hint="default"/>
+      </w:rPr>
+    </w:lvl>
+    <w:lvl w:ilvl="4" w:tplc="04150003" w:tentative="1">
+      <w:start w:val="1"/>
+      <w:numFmt w:val="bullet"/>
+      <w:lvlText w:val="o"/>
+      <w:lvlJc w:val="left"/>
+      <w:pPr>
+        <w:ind w:left="3600" w:hanging="360"/>
+      </w:pPr>
+      <w:rPr>
+        <w:rFonts w:ascii="Courier New" w:hAnsi="Courier New" w:cs="Courier New" w:hint="default"/>
+      </w:rPr>
+    </w:lvl>
+    <w:lvl w:ilvl="5" w:tplc="04150005" w:tentative="1">
+      <w:start w:val="1"/>
+      <w:numFmt w:val="bullet"/>
+      <w:lvlText w:val=""/>
+      <w:lvlJc w:val="left"/>
+      <w:pPr>
+        <w:ind w:left="4320" w:hanging="360"/>
+      </w:pPr>
+      <w:rPr>
+        <w:rFonts w:ascii="Wingdings" w:hAnsi="Wingdings" w:hint="default"/>
+      </w:rPr>
+    </w:lvl>
+    <w:lvl w:ilvl="6" w:tplc="04150001" w:tentative="1">
+      <w:start w:val="1"/>
+      <w:numFmt w:val="bullet"/>
+      <w:lvlText w:val=""/>
+      <w:lvlJc w:val="left"/>
+      <w:pPr>
+        <w:ind w:left="5040" w:hanging="360"/>
+      </w:pPr>
+      <w:rPr>
+        <w:rFonts w:ascii="Symbol" w:hAnsi="Symbol" w:hint="default"/>
+      </w:rPr>
+    </w:lvl>
+    <w:lvl w:ilvl="7" w:tplc="04150003" w:tentative="1">
+      <w:start w:val="1"/>
+      <w:numFmt w:val="bullet"/>
+      <w:lvlText w:val="o"/>
+      <w:lvlJc w:val="left"/>
+      <w:pPr>
+        <w:ind w:left="5760" w:hanging="360"/>
+      </w:pPr>
+      <w:rPr>
+        <w:rFonts w:ascii="Courier New" w:hAnsi="Courier New" w:cs="Courier New" w:hint="default"/>
+      </w:rPr>
+    </w:lvl>
+    <w:lvl w:ilvl="8" w:tplc="04150005" w:tentative="1">
+      <w:start w:val="1"/>
+      <w:numFmt w:val="bullet"/>
+      <w:lvlText w:val=""/>
+      <w:lvlJc w:val="left"/>
+      <w:pPr>
+        <w:ind w:left="6480" w:hanging="360"/>
+      </w:pPr>
+      <w:rPr>
+        <w:rFonts w:ascii="Wingdings" w:hAnsi="Wingdings" w:hint="default"/>
+      </w:rPr>
+    </w:lvl>
+  </w:abstractNum>
+  <w:abstractNum w:abstractNumId="18" w15:restartNumberingAfterBreak="0">
     <w:nsid w:val="5A886474"/>
     <w:multiLevelType w:val="hybridMultilevel"/>
     <w:tmpl w:val="2B28FBE8"/>
@@ -701,7 +7553,7 @@
       </w:pPr>
     </w:lvl>
   </w:abstractNum>
-  <w:abstractNum w:abstractNumId="3" w15:restartNumberingAfterBreak="0">
+  <w:abstractNum w:abstractNumId="19" w15:restartNumberingAfterBreak="0">
     <w:nsid w:val="5E1476CC"/>
     <w:multiLevelType w:val="hybridMultilevel"/>
     <w:tmpl w:val="9528C9AA"/>
@@ -790,23 +7642,535 @@
       </w:pPr>
     </w:lvl>
   </w:abstractNum>
+  <w:abstractNum w:abstractNumId="20" w15:restartNumberingAfterBreak="0">
+    <w:nsid w:val="5FAE5809"/>
+    <w:multiLevelType w:val="hybridMultilevel"/>
+    <w:tmpl w:val="2F94BE06"/>
+    <w:lvl w:ilvl="0" w:tplc="04150001">
+      <w:start w:val="1"/>
+      <w:numFmt w:val="bullet"/>
+      <w:lvlText w:val=""/>
+      <w:lvlJc w:val="left"/>
+      <w:pPr>
+        <w:ind w:left="720" w:hanging="360"/>
+      </w:pPr>
+      <w:rPr>
+        <w:rFonts w:ascii="Symbol" w:hAnsi="Symbol" w:hint="default"/>
+      </w:rPr>
+    </w:lvl>
+    <w:lvl w:ilvl="1" w:tplc="04150003" w:tentative="1">
+      <w:start w:val="1"/>
+      <w:numFmt w:val="bullet"/>
+      <w:lvlText w:val="o"/>
+      <w:lvlJc w:val="left"/>
+      <w:pPr>
+        <w:ind w:left="1440" w:hanging="360"/>
+      </w:pPr>
+      <w:rPr>
+        <w:rFonts w:ascii="Courier New" w:hAnsi="Courier New" w:cs="Courier New" w:hint="default"/>
+      </w:rPr>
+    </w:lvl>
+    <w:lvl w:ilvl="2" w:tplc="04150005" w:tentative="1">
+      <w:start w:val="1"/>
+      <w:numFmt w:val="bullet"/>
+      <w:lvlText w:val=""/>
+      <w:lvlJc w:val="left"/>
+      <w:pPr>
+        <w:ind w:left="2160" w:hanging="360"/>
+      </w:pPr>
+      <w:rPr>
+        <w:rFonts w:ascii="Wingdings" w:hAnsi="Wingdings" w:hint="default"/>
+      </w:rPr>
+    </w:lvl>
+    <w:lvl w:ilvl="3" w:tplc="04150001" w:tentative="1">
+      <w:start w:val="1"/>
+      <w:numFmt w:val="bullet"/>
+      <w:lvlText w:val=""/>
+      <w:lvlJc w:val="left"/>
+      <w:pPr>
+        <w:ind w:left="2880" w:hanging="360"/>
+      </w:pPr>
+      <w:rPr>
+        <w:rFonts w:ascii="Symbol" w:hAnsi="Symbol" w:hint="default"/>
+      </w:rPr>
+    </w:lvl>
+    <w:lvl w:ilvl="4" w:tplc="04150003" w:tentative="1">
+      <w:start w:val="1"/>
+      <w:numFmt w:val="bullet"/>
+      <w:lvlText w:val="o"/>
+      <w:lvlJc w:val="left"/>
+      <w:pPr>
+        <w:ind w:left="3600" w:hanging="360"/>
+      </w:pPr>
+      <w:rPr>
+        <w:rFonts w:ascii="Courier New" w:hAnsi="Courier New" w:cs="Courier New" w:hint="default"/>
+      </w:rPr>
+    </w:lvl>
+    <w:lvl w:ilvl="5" w:tplc="04150005" w:tentative="1">
+      <w:start w:val="1"/>
+      <w:numFmt w:val="bullet"/>
+      <w:lvlText w:val=""/>
+      <w:lvlJc w:val="left"/>
+      <w:pPr>
+        <w:ind w:left="4320" w:hanging="360"/>
+      </w:pPr>
+      <w:rPr>
+        <w:rFonts w:ascii="Wingdings" w:hAnsi="Wingdings" w:hint="default"/>
+      </w:rPr>
+    </w:lvl>
+    <w:lvl w:ilvl="6" w:tplc="04150001" w:tentative="1">
+      <w:start w:val="1"/>
+      <w:numFmt w:val="bullet"/>
+      <w:lvlText w:val=""/>
+      <w:lvlJc w:val="left"/>
+      <w:pPr>
+        <w:ind w:left="5040" w:hanging="360"/>
+      </w:pPr>
+      <w:rPr>
+        <w:rFonts w:ascii="Symbol" w:hAnsi="Symbol" w:hint="default"/>
+      </w:rPr>
+    </w:lvl>
+    <w:lvl w:ilvl="7" w:tplc="04150003" w:tentative="1">
+      <w:start w:val="1"/>
+      <w:numFmt w:val="bullet"/>
+      <w:lvlText w:val="o"/>
+      <w:lvlJc w:val="left"/>
+      <w:pPr>
+        <w:ind w:left="5760" w:hanging="360"/>
+      </w:pPr>
+      <w:rPr>
+        <w:rFonts w:ascii="Courier New" w:hAnsi="Courier New" w:cs="Courier New" w:hint="default"/>
+      </w:rPr>
+    </w:lvl>
+    <w:lvl w:ilvl="8" w:tplc="04150005" w:tentative="1">
+      <w:start w:val="1"/>
+      <w:numFmt w:val="bullet"/>
+      <w:lvlText w:val=""/>
+      <w:lvlJc w:val="left"/>
+      <w:pPr>
+        <w:ind w:left="6480" w:hanging="360"/>
+      </w:pPr>
+      <w:rPr>
+        <w:rFonts w:ascii="Wingdings" w:hAnsi="Wingdings" w:hint="default"/>
+      </w:rPr>
+    </w:lvl>
+  </w:abstractNum>
+  <w:abstractNum w:abstractNumId="21" w15:restartNumberingAfterBreak="0">
+    <w:nsid w:val="6BA15151"/>
+    <w:multiLevelType w:val="hybridMultilevel"/>
+    <w:tmpl w:val="B394CC6E"/>
+    <w:lvl w:ilvl="0" w:tplc="04150001">
+      <w:start w:val="1"/>
+      <w:numFmt w:val="bullet"/>
+      <w:lvlText w:val=""/>
+      <w:lvlJc w:val="left"/>
+      <w:pPr>
+        <w:ind w:left="720" w:hanging="360"/>
+      </w:pPr>
+      <w:rPr>
+        <w:rFonts w:ascii="Symbol" w:hAnsi="Symbol" w:hint="default"/>
+      </w:rPr>
+    </w:lvl>
+    <w:lvl w:ilvl="1" w:tplc="04150003" w:tentative="1">
+      <w:start w:val="1"/>
+      <w:numFmt w:val="bullet"/>
+      <w:lvlText w:val="o"/>
+      <w:lvlJc w:val="left"/>
+      <w:pPr>
+        <w:ind w:left="1440" w:hanging="360"/>
+      </w:pPr>
+      <w:rPr>
+        <w:rFonts w:ascii="Courier New" w:hAnsi="Courier New" w:cs="Courier New" w:hint="default"/>
+      </w:rPr>
+    </w:lvl>
+    <w:lvl w:ilvl="2" w:tplc="04150005" w:tentative="1">
+      <w:start w:val="1"/>
+      <w:numFmt w:val="bullet"/>
+      <w:lvlText w:val=""/>
+      <w:lvlJc w:val="left"/>
+      <w:pPr>
+        <w:ind w:left="2160" w:hanging="360"/>
+      </w:pPr>
+      <w:rPr>
+        <w:rFonts w:ascii="Wingdings" w:hAnsi="Wingdings" w:hint="default"/>
+      </w:rPr>
+    </w:lvl>
+    <w:lvl w:ilvl="3" w:tplc="04150001" w:tentative="1">
+      <w:start w:val="1"/>
+      <w:numFmt w:val="bullet"/>
+      <w:lvlText w:val=""/>
+      <w:lvlJc w:val="left"/>
+      <w:pPr>
+        <w:ind w:left="2880" w:hanging="360"/>
+      </w:pPr>
+      <w:rPr>
+        <w:rFonts w:ascii="Symbol" w:hAnsi="Symbol" w:hint="default"/>
+      </w:rPr>
+    </w:lvl>
+    <w:lvl w:ilvl="4" w:tplc="04150003" w:tentative="1">
+      <w:start w:val="1"/>
+      <w:numFmt w:val="bullet"/>
+      <w:lvlText w:val="o"/>
+      <w:lvlJc w:val="left"/>
+      <w:pPr>
+        <w:ind w:left="3600" w:hanging="360"/>
+      </w:pPr>
+      <w:rPr>
+        <w:rFonts w:ascii="Courier New" w:hAnsi="Courier New" w:cs="Courier New" w:hint="default"/>
+      </w:rPr>
+    </w:lvl>
+    <w:lvl w:ilvl="5" w:tplc="04150005" w:tentative="1">
+      <w:start w:val="1"/>
+      <w:numFmt w:val="bullet"/>
+      <w:lvlText w:val=""/>
+      <w:lvlJc w:val="left"/>
+      <w:pPr>
+        <w:ind w:left="4320" w:hanging="360"/>
+      </w:pPr>
+      <w:rPr>
+        <w:rFonts w:ascii="Wingdings" w:hAnsi="Wingdings" w:hint="default"/>
+      </w:rPr>
+    </w:lvl>
+    <w:lvl w:ilvl="6" w:tplc="04150001" w:tentative="1">
+      <w:start w:val="1"/>
+      <w:numFmt w:val="bullet"/>
+      <w:lvlText w:val=""/>
+      <w:lvlJc w:val="left"/>
+      <w:pPr>
+        <w:ind w:left="5040" w:hanging="360"/>
+      </w:pPr>
+      <w:rPr>
+        <w:rFonts w:ascii="Symbol" w:hAnsi="Symbol" w:hint="default"/>
+      </w:rPr>
+    </w:lvl>
+    <w:lvl w:ilvl="7" w:tplc="04150003" w:tentative="1">
+      <w:start w:val="1"/>
+      <w:numFmt w:val="bullet"/>
+      <w:lvlText w:val="o"/>
+      <w:lvlJc w:val="left"/>
+      <w:pPr>
+        <w:ind w:left="5760" w:hanging="360"/>
+      </w:pPr>
+      <w:rPr>
+        <w:rFonts w:ascii="Courier New" w:hAnsi="Courier New" w:cs="Courier New" w:hint="default"/>
+      </w:rPr>
+    </w:lvl>
+    <w:lvl w:ilvl="8" w:tplc="04150005" w:tentative="1">
+      <w:start w:val="1"/>
+      <w:numFmt w:val="bullet"/>
+      <w:lvlText w:val=""/>
+      <w:lvlJc w:val="left"/>
+      <w:pPr>
+        <w:ind w:left="6480" w:hanging="360"/>
+      </w:pPr>
+      <w:rPr>
+        <w:rFonts w:ascii="Wingdings" w:hAnsi="Wingdings" w:hint="default"/>
+      </w:rPr>
+    </w:lvl>
+  </w:abstractNum>
+  <w:abstractNum w:abstractNumId="22" w15:restartNumberingAfterBreak="0">
+    <w:nsid w:val="6E167E34"/>
+    <w:multiLevelType w:val="hybridMultilevel"/>
+    <w:tmpl w:val="D6B2F9D0"/>
+    <w:lvl w:ilvl="0" w:tplc="04150001">
+      <w:start w:val="1"/>
+      <w:numFmt w:val="bullet"/>
+      <w:lvlText w:val=""/>
+      <w:lvlJc w:val="left"/>
+      <w:pPr>
+        <w:ind w:left="720" w:hanging="360"/>
+      </w:pPr>
+      <w:rPr>
+        <w:rFonts w:ascii="Symbol" w:hAnsi="Symbol" w:hint="default"/>
+      </w:rPr>
+    </w:lvl>
+    <w:lvl w:ilvl="1" w:tplc="04150003" w:tentative="1">
+      <w:start w:val="1"/>
+      <w:numFmt w:val="bullet"/>
+      <w:lvlText w:val="o"/>
+      <w:lvlJc w:val="left"/>
+      <w:pPr>
+        <w:ind w:left="1440" w:hanging="360"/>
+      </w:pPr>
+      <w:rPr>
+        <w:rFonts w:ascii="Courier New" w:hAnsi="Courier New" w:cs="Courier New" w:hint="default"/>
+      </w:rPr>
+    </w:lvl>
+    <w:lvl w:ilvl="2" w:tplc="04150005" w:tentative="1">
+      <w:start w:val="1"/>
+      <w:numFmt w:val="bullet"/>
+      <w:lvlText w:val=""/>
+      <w:lvlJc w:val="left"/>
+      <w:pPr>
+        <w:ind w:left="2160" w:hanging="360"/>
+      </w:pPr>
+      <w:rPr>
+        <w:rFonts w:ascii="Wingdings" w:hAnsi="Wingdings" w:hint="default"/>
+      </w:rPr>
+    </w:lvl>
+    <w:lvl w:ilvl="3" w:tplc="04150001" w:tentative="1">
+      <w:start w:val="1"/>
+      <w:numFmt w:val="bullet"/>
+      <w:lvlText w:val=""/>
+      <w:lvlJc w:val="left"/>
+      <w:pPr>
+        <w:ind w:left="2880" w:hanging="360"/>
+      </w:pPr>
+      <w:rPr>
+        <w:rFonts w:ascii="Symbol" w:hAnsi="Symbol" w:hint="default"/>
+      </w:rPr>
+    </w:lvl>
+    <w:lvl w:ilvl="4" w:tplc="04150003" w:tentative="1">
+      <w:start w:val="1"/>
+      <w:numFmt w:val="bullet"/>
+      <w:lvlText w:val="o"/>
+      <w:lvlJc w:val="left"/>
+      <w:pPr>
+        <w:ind w:left="3600" w:hanging="360"/>
+      </w:pPr>
+      <w:rPr>
+        <w:rFonts w:ascii="Courier New" w:hAnsi="Courier New" w:cs="Courier New" w:hint="default"/>
+      </w:rPr>
+    </w:lvl>
+    <w:lvl w:ilvl="5" w:tplc="04150005" w:tentative="1">
+      <w:start w:val="1"/>
+      <w:numFmt w:val="bullet"/>
+      <w:lvlText w:val=""/>
+      <w:lvlJc w:val="left"/>
+      <w:pPr>
+        <w:ind w:left="4320" w:hanging="360"/>
+      </w:pPr>
+      <w:rPr>
+        <w:rFonts w:ascii="Wingdings" w:hAnsi="Wingdings" w:hint="default"/>
+      </w:rPr>
+    </w:lvl>
+    <w:lvl w:ilvl="6" w:tplc="04150001" w:tentative="1">
+      <w:start w:val="1"/>
+      <w:numFmt w:val="bullet"/>
+      <w:lvlText w:val=""/>
+      <w:lvlJc w:val="left"/>
+      <w:pPr>
+        <w:ind w:left="5040" w:hanging="360"/>
+      </w:pPr>
+      <w:rPr>
+        <w:rFonts w:ascii="Symbol" w:hAnsi="Symbol" w:hint="default"/>
+      </w:rPr>
+    </w:lvl>
+    <w:lvl w:ilvl="7" w:tplc="04150003" w:tentative="1">
+      <w:start w:val="1"/>
+      <w:numFmt w:val="bullet"/>
+      <w:lvlText w:val="o"/>
+      <w:lvlJc w:val="left"/>
+      <w:pPr>
+        <w:ind w:left="5760" w:hanging="360"/>
+      </w:pPr>
+      <w:rPr>
+        <w:rFonts w:ascii="Courier New" w:hAnsi="Courier New" w:cs="Courier New" w:hint="default"/>
+      </w:rPr>
+    </w:lvl>
+    <w:lvl w:ilvl="8" w:tplc="04150005" w:tentative="1">
+      <w:start w:val="1"/>
+      <w:numFmt w:val="bullet"/>
+      <w:lvlText w:val=""/>
+      <w:lvlJc w:val="left"/>
+      <w:pPr>
+        <w:ind w:left="6480" w:hanging="360"/>
+      </w:pPr>
+      <w:rPr>
+        <w:rFonts w:ascii="Wingdings" w:hAnsi="Wingdings" w:hint="default"/>
+      </w:rPr>
+    </w:lvl>
+  </w:abstractNum>
+  <w:abstractNum w:abstractNumId="23" w15:restartNumberingAfterBreak="0">
+    <w:nsid w:val="79F21A5E"/>
+    <w:multiLevelType w:val="hybridMultilevel"/>
+    <w:tmpl w:val="9D007C94"/>
+    <w:lvl w:ilvl="0" w:tplc="04150001">
+      <w:start w:val="1"/>
+      <w:numFmt w:val="bullet"/>
+      <w:lvlText w:val=""/>
+      <w:lvlJc w:val="left"/>
+      <w:pPr>
+        <w:ind w:left="720" w:hanging="360"/>
+      </w:pPr>
+      <w:rPr>
+        <w:rFonts w:ascii="Symbol" w:hAnsi="Symbol" w:hint="default"/>
+      </w:rPr>
+    </w:lvl>
+    <w:lvl w:ilvl="1" w:tplc="04150003" w:tentative="1">
+      <w:start w:val="1"/>
+      <w:numFmt w:val="bullet"/>
+      <w:lvlText w:val="o"/>
+      <w:lvlJc w:val="left"/>
+      <w:pPr>
+        <w:ind w:left="1440" w:hanging="360"/>
+      </w:pPr>
+      <w:rPr>
+        <w:rFonts w:ascii="Courier New" w:hAnsi="Courier New" w:cs="Courier New" w:hint="default"/>
+      </w:rPr>
+    </w:lvl>
+    <w:lvl w:ilvl="2" w:tplc="04150005" w:tentative="1">
+      <w:start w:val="1"/>
+      <w:numFmt w:val="bullet"/>
+      <w:lvlText w:val=""/>
+      <w:lvlJc w:val="left"/>
+      <w:pPr>
+        <w:ind w:left="2160" w:hanging="360"/>
+      </w:pPr>
+      <w:rPr>
+        <w:rFonts w:ascii="Wingdings" w:hAnsi="Wingdings" w:hint="default"/>
+      </w:rPr>
+    </w:lvl>
+    <w:lvl w:ilvl="3" w:tplc="04150001" w:tentative="1">
+      <w:start w:val="1"/>
+      <w:numFmt w:val="bullet"/>
+      <w:lvlText w:val=""/>
+      <w:lvlJc w:val="left"/>
+      <w:pPr>
+        <w:ind w:left="2880" w:hanging="360"/>
+      </w:pPr>
+      <w:rPr>
+        <w:rFonts w:ascii="Symbol" w:hAnsi="Symbol" w:hint="default"/>
+      </w:rPr>
+    </w:lvl>
+    <w:lvl w:ilvl="4" w:tplc="04150003" w:tentative="1">
+      <w:start w:val="1"/>
+      <w:numFmt w:val="bullet"/>
+      <w:lvlText w:val="o"/>
+      <w:lvlJc w:val="left"/>
+      <w:pPr>
+        <w:ind w:left="3600" w:hanging="360"/>
+      </w:pPr>
+      <w:rPr>
+        <w:rFonts w:ascii="Courier New" w:hAnsi="Courier New" w:cs="Courier New" w:hint="default"/>
+      </w:rPr>
+    </w:lvl>
+    <w:lvl w:ilvl="5" w:tplc="04150005" w:tentative="1">
+      <w:start w:val="1"/>
+      <w:numFmt w:val="bullet"/>
+      <w:lvlText w:val=""/>
+      <w:lvlJc w:val="left"/>
+      <w:pPr>
+        <w:ind w:left="4320" w:hanging="360"/>
+      </w:pPr>
+      <w:rPr>
+        <w:rFonts w:ascii="Wingdings" w:hAnsi="Wingdings" w:hint="default"/>
+      </w:rPr>
+    </w:lvl>
+    <w:lvl w:ilvl="6" w:tplc="04150001" w:tentative="1">
+      <w:start w:val="1"/>
+      <w:numFmt w:val="bullet"/>
+      <w:lvlText w:val=""/>
+      <w:lvlJc w:val="left"/>
+      <w:pPr>
+        <w:ind w:left="5040" w:hanging="360"/>
+      </w:pPr>
+      <w:rPr>
+        <w:rFonts w:ascii="Symbol" w:hAnsi="Symbol" w:hint="default"/>
+      </w:rPr>
+    </w:lvl>
+    <w:lvl w:ilvl="7" w:tplc="04150003" w:tentative="1">
+      <w:start w:val="1"/>
+      <w:numFmt w:val="bullet"/>
+      <w:lvlText w:val="o"/>
+      <w:lvlJc w:val="left"/>
+      <w:pPr>
+        <w:ind w:left="5760" w:hanging="360"/>
+      </w:pPr>
+      <w:rPr>
+        <w:rFonts w:ascii="Courier New" w:hAnsi="Courier New" w:cs="Courier New" w:hint="default"/>
+      </w:rPr>
+    </w:lvl>
+    <w:lvl w:ilvl="8" w:tplc="04150005" w:tentative="1">
+      <w:start w:val="1"/>
+      <w:numFmt w:val="bullet"/>
+      <w:lvlText w:val=""/>
+      <w:lvlJc w:val="left"/>
+      <w:pPr>
+        <w:ind w:left="6480" w:hanging="360"/>
+      </w:pPr>
+      <w:rPr>
+        <w:rFonts w:ascii="Wingdings" w:hAnsi="Wingdings" w:hint="default"/>
+      </w:rPr>
+    </w:lvl>
+  </w:abstractNum>
   <w:num w:numId="1" w16cid:durableId="695546569">
+    <w:abstractNumId w:val="18"/>
+  </w:num>
+  <w:num w:numId="2" w16cid:durableId="920338205">
+    <w:abstractNumId w:val="19"/>
+  </w:num>
+  <w:num w:numId="3" w16cid:durableId="1750999840">
+    <w:abstractNumId w:val="14"/>
+  </w:num>
+  <w:num w:numId="4" w16cid:durableId="1438599974">
+    <w:abstractNumId w:val="6"/>
+  </w:num>
+  <w:num w:numId="5" w16cid:durableId="928538637">
+    <w:abstractNumId w:val="3"/>
+  </w:num>
+  <w:num w:numId="6" w16cid:durableId="1789398053">
     <w:abstractNumId w:val="2"/>
   </w:num>
-  <w:num w:numId="2" w16cid:durableId="920338205">
-    <w:abstractNumId w:val="3"/>
+  <w:num w:numId="7" w16cid:durableId="4210430">
+    <w:abstractNumId w:val="15"/>
   </w:num>
-  <w:num w:numId="3" w16cid:durableId="1750999840">
+  <w:num w:numId="8" w16cid:durableId="2050956985">
+    <w:abstractNumId w:val="17"/>
+  </w:num>
+  <w:num w:numId="9" w16cid:durableId="557129660">
+    <w:abstractNumId w:val="5"/>
+  </w:num>
+  <w:num w:numId="10" w16cid:durableId="1545484403">
+    <w:abstractNumId w:val="13"/>
+  </w:num>
+  <w:num w:numId="11" w16cid:durableId="701395260">
+    <w:abstractNumId w:val="20"/>
+  </w:num>
+  <w:num w:numId="12" w16cid:durableId="27876114">
+    <w:abstractNumId w:val="0"/>
+  </w:num>
+  <w:num w:numId="13" w16cid:durableId="1894002408">
+    <w:abstractNumId w:val="9"/>
+  </w:num>
+  <w:num w:numId="14" w16cid:durableId="252857728">
+    <w:abstractNumId w:val="22"/>
+  </w:num>
+  <w:num w:numId="15" w16cid:durableId="1712798994">
+    <w:abstractNumId w:val="4"/>
+  </w:num>
+  <w:num w:numId="16" w16cid:durableId="317660258">
     <w:abstractNumId w:val="1"/>
   </w:num>
-  <w:num w:numId="4" w16cid:durableId="1438599974">
-    <w:abstractNumId w:val="0"/>
+  <w:num w:numId="17" w16cid:durableId="203252733">
+    <w:abstractNumId w:val="7"/>
+  </w:num>
+  <w:num w:numId="18" w16cid:durableId="733966324">
+    <w:abstractNumId w:val="11"/>
+  </w:num>
+  <w:num w:numId="19" w16cid:durableId="1370376018">
+    <w:abstractNumId w:val="12"/>
+  </w:num>
+  <w:num w:numId="20" w16cid:durableId="1723863238">
+    <w:abstractNumId w:val="8"/>
+  </w:num>
+  <w:num w:numId="21" w16cid:durableId="1593469498">
+    <w:abstractNumId w:val="23"/>
+  </w:num>
+  <w:num w:numId="22" w16cid:durableId="624193453">
+    <w:abstractNumId w:val="10"/>
+  </w:num>
+  <w:num w:numId="23" w16cid:durableId="1710832783">
+    <w:abstractNumId w:val="21"/>
+  </w:num>
+  <w:num w:numId="24" w16cid:durableId="103772082">
+    <w:abstractNumId w:val="16"/>
   </w:num>
 </w:numbering>
 </file>
 
 <file path=word/styles.xml><?xml version="1.0" encoding="utf-8"?>
-<w:styles xmlns:mc="http://schemas.openxmlformats.org/markup-compatibility/2006" xmlns:r="http://schemas.openxmlformats.org/officeDocument/2006/relationships" xmlns:w="http://schemas.openxmlformats.org/wordprocessingml/2006/main" xmlns:w14="http://schemas.microsoft.com/office/word/2010/wordml" xmlns:w15="http://schemas.microsoft.com/office/word/2012/wordml" xmlns:w16cex="http://schemas.microsoft.com/office/word/2018/wordml/cex" xmlns:w16cid="http://schemas.microsoft.com/office/word/2016/wordml/cid" xmlns:w16="http://schemas.microsoft.com/office/word/2018/wordml" xmlns:w16sdtdh="http://schemas.microsoft.com/office/word/2020/wordml/sdtdatahash" xmlns:w16se="http://schemas.microsoft.com/office/word/2015/wordml/symex" mc:Ignorable="w14 w15 w16se w16cid w16 w16cex w16sdtdh">
+<w:styles xmlns:mc="http://schemas.openxmlformats.org/markup-compatibility/2006" xmlns:r="http://schemas.openxmlformats.org/officeDocument/2006/relationships" xmlns:w="http://schemas.openxmlformats.org/wordprocessingml/2006/main" xmlns:w14="http://schemas.microsoft.com/office/word/2010/wordml" xmlns:w15="http://schemas.microsoft.com/office/word/2012/wordml" xmlns:w16cex="http://schemas.microsoft.com/office/word/2018/wordml/cex" xmlns:w16cid="http://schemas.microsoft.com/office/word/2016/wordml/cid" xmlns:w16="http://schemas.microsoft.com/office/word/2018/wordml" xmlns:w16du="http://schemas.microsoft.com/office/word/2023/wordml/word16du" xmlns:w16sdtdh="http://schemas.microsoft.com/office/word/2020/wordml/sdtdatahash" xmlns:w16se="http://schemas.microsoft.com/office/word/2015/wordml/symex" mc:Ignorable="w14 w15 w16se w16cid w16 w16cex w16sdtdh w16du">
   <w:docDefaults>
     <w:rPrDefault>
       <w:rPr>
@@ -1197,7 +8561,7 @@
   <w:style w:type="paragraph" w:default="1" w:styleId="Normalny">
     <w:name w:val="Normal"/>
     <w:qFormat/>
-    <w:rsid w:val="00B65B1B"/>
+    <w:rsid w:val="00FF01C8"/>
     <w:pPr>
       <w:spacing w:after="200" w:line="276" w:lineRule="auto"/>
     </w:pPr>
@@ -1226,6 +8590,50 @@
       <w:sz w:val="48"/>
       <w:szCs w:val="48"/>
       <w:lang w:eastAsia="pl-PL"/>
+    </w:rPr>
+  </w:style>
+  <w:style w:type="paragraph" w:styleId="Nagwek2">
+    <w:name w:val="heading 2"/>
+    <w:basedOn w:val="Normalny"/>
+    <w:next w:val="Normalny"/>
+    <w:link w:val="Nagwek2Znak"/>
+    <w:uiPriority w:val="9"/>
+    <w:unhideWhenUsed/>
+    <w:qFormat/>
+    <w:rsid w:val="00E30DF8"/>
+    <w:pPr>
+      <w:keepNext/>
+      <w:keepLines/>
+      <w:spacing w:before="40" w:after="0"/>
+      <w:outlineLvl w:val="1"/>
+    </w:pPr>
+    <w:rPr>
+      <w:rFonts w:asciiTheme="majorHAnsi" w:eastAsiaTheme="majorEastAsia" w:hAnsiTheme="majorHAnsi" w:cstheme="majorBidi"/>
+      <w:color w:val="2F5496" w:themeColor="accent1" w:themeShade="BF"/>
+      <w:sz w:val="26"/>
+      <w:szCs w:val="26"/>
+    </w:rPr>
+  </w:style>
+  <w:style w:type="paragraph" w:styleId="Nagwek3">
+    <w:name w:val="heading 3"/>
+    <w:basedOn w:val="Normalny"/>
+    <w:next w:val="Normalny"/>
+    <w:link w:val="Nagwek3Znak"/>
+    <w:uiPriority w:val="9"/>
+    <w:unhideWhenUsed/>
+    <w:qFormat/>
+    <w:rsid w:val="00E30DF8"/>
+    <w:pPr>
+      <w:keepNext/>
+      <w:keepLines/>
+      <w:spacing w:before="40" w:after="0"/>
+      <w:outlineLvl w:val="2"/>
+    </w:pPr>
+    <w:rPr>
+      <w:rFonts w:asciiTheme="majorHAnsi" w:eastAsiaTheme="majorEastAsia" w:hAnsiTheme="majorHAnsi" w:cstheme="majorBidi"/>
+      <w:color w:val="1F3763" w:themeColor="accent1" w:themeShade="7F"/>
+      <w:sz w:val="24"/>
+      <w:szCs w:val="24"/>
     </w:rPr>
   </w:style>
   <w:style w:type="character" w:default="1" w:styleId="Domylnaczcionkaakapitu">
@@ -1367,6 +8775,284 @@
       <w:color w:val="000000"/>
       <w:sz w:val="24"/>
       <w:szCs w:val="24"/>
+    </w:rPr>
+  </w:style>
+  <w:style w:type="character" w:customStyle="1" w:styleId="Nagwek2Znak">
+    <w:name w:val="Nagłówek 2 Znak"/>
+    <w:basedOn w:val="Domylnaczcionkaakapitu"/>
+    <w:link w:val="Nagwek2"/>
+    <w:uiPriority w:val="9"/>
+    <w:rsid w:val="00E30DF8"/>
+    <w:rPr>
+      <w:rFonts w:asciiTheme="majorHAnsi" w:eastAsiaTheme="majorEastAsia" w:hAnsiTheme="majorHAnsi" w:cstheme="majorBidi"/>
+      <w:color w:val="2F5496" w:themeColor="accent1" w:themeShade="BF"/>
+      <w:sz w:val="26"/>
+      <w:szCs w:val="26"/>
+      <w:lang w:eastAsia="en-US"/>
+    </w:rPr>
+  </w:style>
+  <w:style w:type="paragraph" w:styleId="Bezodstpw">
+    <w:name w:val="No Spacing"/>
+    <w:uiPriority w:val="1"/>
+    <w:qFormat/>
+    <w:rsid w:val="00E30DF8"/>
+    <w:rPr>
+      <w:sz w:val="22"/>
+      <w:szCs w:val="22"/>
+      <w:lang w:eastAsia="en-US"/>
+    </w:rPr>
+  </w:style>
+  <w:style w:type="character" w:customStyle="1" w:styleId="Nagwek3Znak">
+    <w:name w:val="Nagłówek 3 Znak"/>
+    <w:basedOn w:val="Domylnaczcionkaakapitu"/>
+    <w:link w:val="Nagwek3"/>
+    <w:uiPriority w:val="9"/>
+    <w:rsid w:val="00E30DF8"/>
+    <w:rPr>
+      <w:rFonts w:asciiTheme="majorHAnsi" w:eastAsiaTheme="majorEastAsia" w:hAnsiTheme="majorHAnsi" w:cstheme="majorBidi"/>
+      <w:color w:val="1F3763" w:themeColor="accent1" w:themeShade="7F"/>
+      <w:sz w:val="24"/>
+      <w:szCs w:val="24"/>
+      <w:lang w:eastAsia="en-US"/>
+    </w:rPr>
+  </w:style>
+  <w:style w:type="paragraph" w:styleId="NormalnyWeb">
+    <w:name w:val="Normal (Web)"/>
+    <w:basedOn w:val="Normalny"/>
+    <w:uiPriority w:val="99"/>
+    <w:semiHidden/>
+    <w:unhideWhenUsed/>
+    <w:rsid w:val="00E30DF8"/>
+    <w:pPr>
+      <w:spacing w:before="100" w:beforeAutospacing="1" w:after="100" w:afterAutospacing="1" w:line="240" w:lineRule="auto"/>
+    </w:pPr>
+    <w:rPr>
+      <w:rFonts w:ascii="Times New Roman" w:eastAsia="Times New Roman" w:hAnsi="Times New Roman"/>
+      <w:sz w:val="24"/>
+      <w:szCs w:val="24"/>
+      <w:lang w:eastAsia="pl-PL"/>
+    </w:rPr>
+  </w:style>
+  <w:style w:type="character" w:styleId="Pogrubienie">
+    <w:name w:val="Strong"/>
+    <w:basedOn w:val="Domylnaczcionkaakapitu"/>
+    <w:uiPriority w:val="22"/>
+    <w:qFormat/>
+    <w:rsid w:val="00E30DF8"/>
+    <w:rPr>
+      <w:b/>
+      <w:bCs/>
+    </w:rPr>
+  </w:style>
+  <w:style w:type="character" w:styleId="Hipercze">
+    <w:name w:val="Hyperlink"/>
+    <w:basedOn w:val="Domylnaczcionkaakapitu"/>
+    <w:uiPriority w:val="99"/>
+    <w:unhideWhenUsed/>
+    <w:rsid w:val="002D14F0"/>
+    <w:rPr>
+      <w:color w:val="0563C1" w:themeColor="hyperlink"/>
+      <w:u w:val="single"/>
+    </w:rPr>
+  </w:style>
+  <w:style w:type="character" w:styleId="Nierozpoznanawzmianka">
+    <w:name w:val="Unresolved Mention"/>
+    <w:basedOn w:val="Domylnaczcionkaakapitu"/>
+    <w:uiPriority w:val="99"/>
+    <w:semiHidden/>
+    <w:unhideWhenUsed/>
+    <w:rsid w:val="002D14F0"/>
+    <w:rPr>
+      <w:color w:val="605E5C"/>
+      <w:shd w:val="clear" w:color="auto" w:fill="E1DFDD"/>
+    </w:rPr>
+  </w:style>
+  <w:style w:type="paragraph" w:styleId="Nagwekspisutreci">
+    <w:name w:val="TOC Heading"/>
+    <w:basedOn w:val="Nagwek1"/>
+    <w:next w:val="Normalny"/>
+    <w:uiPriority w:val="39"/>
+    <w:unhideWhenUsed/>
+    <w:qFormat/>
+    <w:rsid w:val="00D40A3E"/>
+    <w:pPr>
+      <w:keepNext/>
+      <w:keepLines/>
+      <w:spacing w:before="240" w:beforeAutospacing="0" w:after="0" w:afterAutospacing="0" w:line="259" w:lineRule="auto"/>
+      <w:outlineLvl w:val="9"/>
+    </w:pPr>
+    <w:rPr>
+      <w:rFonts w:asciiTheme="majorHAnsi" w:eastAsiaTheme="majorEastAsia" w:hAnsiTheme="majorHAnsi" w:cstheme="majorBidi"/>
+      <w:b w:val="0"/>
+      <w:bCs w:val="0"/>
+      <w:color w:val="2F5496" w:themeColor="accent1" w:themeShade="BF"/>
+      <w:kern w:val="0"/>
+      <w:sz w:val="32"/>
+      <w:szCs w:val="32"/>
+    </w:rPr>
+  </w:style>
+  <w:style w:type="paragraph" w:styleId="Spistreci1">
+    <w:name w:val="toc 1"/>
+    <w:basedOn w:val="Normalny"/>
+    <w:next w:val="Normalny"/>
+    <w:autoRedefine/>
+    <w:uiPriority w:val="39"/>
+    <w:unhideWhenUsed/>
+    <w:rsid w:val="00D40A3E"/>
+    <w:pPr>
+      <w:spacing w:after="100"/>
+    </w:pPr>
+  </w:style>
+  <w:style w:type="paragraph" w:styleId="Spistreci2">
+    <w:name w:val="toc 2"/>
+    <w:basedOn w:val="Normalny"/>
+    <w:next w:val="Normalny"/>
+    <w:autoRedefine/>
+    <w:uiPriority w:val="39"/>
+    <w:unhideWhenUsed/>
+    <w:rsid w:val="00D40A3E"/>
+    <w:pPr>
+      <w:spacing w:after="100"/>
+      <w:ind w:left="220"/>
+    </w:pPr>
+  </w:style>
+  <w:style w:type="paragraph" w:styleId="Spistreci3">
+    <w:name w:val="toc 3"/>
+    <w:basedOn w:val="Normalny"/>
+    <w:next w:val="Normalny"/>
+    <w:autoRedefine/>
+    <w:uiPriority w:val="39"/>
+    <w:unhideWhenUsed/>
+    <w:rsid w:val="00D40A3E"/>
+    <w:pPr>
+      <w:spacing w:after="100"/>
+      <w:ind w:left="440"/>
+    </w:pPr>
+  </w:style>
+  <w:style w:type="paragraph" w:styleId="Spistreci4">
+    <w:name w:val="toc 4"/>
+    <w:basedOn w:val="Normalny"/>
+    <w:next w:val="Normalny"/>
+    <w:autoRedefine/>
+    <w:uiPriority w:val="39"/>
+    <w:unhideWhenUsed/>
+    <w:rsid w:val="00D40A3E"/>
+    <w:pPr>
+      <w:spacing w:after="100" w:line="278" w:lineRule="auto"/>
+      <w:ind w:left="720"/>
+    </w:pPr>
+    <w:rPr>
+      <w:rFonts w:asciiTheme="minorHAnsi" w:eastAsiaTheme="minorEastAsia" w:hAnsiTheme="minorHAnsi" w:cstheme="minorBidi"/>
+      <w:kern w:val="2"/>
+      <w:sz w:val="24"/>
+      <w:szCs w:val="24"/>
+      <w:lang w:eastAsia="pl-PL"/>
+      <w14:ligatures w14:val="standardContextual"/>
+    </w:rPr>
+  </w:style>
+  <w:style w:type="paragraph" w:styleId="Spistreci5">
+    <w:name w:val="toc 5"/>
+    <w:basedOn w:val="Normalny"/>
+    <w:next w:val="Normalny"/>
+    <w:autoRedefine/>
+    <w:uiPriority w:val="39"/>
+    <w:unhideWhenUsed/>
+    <w:rsid w:val="00D40A3E"/>
+    <w:pPr>
+      <w:spacing w:after="100" w:line="278" w:lineRule="auto"/>
+      <w:ind w:left="960"/>
+    </w:pPr>
+    <w:rPr>
+      <w:rFonts w:asciiTheme="minorHAnsi" w:eastAsiaTheme="minorEastAsia" w:hAnsiTheme="minorHAnsi" w:cstheme="minorBidi"/>
+      <w:kern w:val="2"/>
+      <w:sz w:val="24"/>
+      <w:szCs w:val="24"/>
+      <w:lang w:eastAsia="pl-PL"/>
+      <w14:ligatures w14:val="standardContextual"/>
+    </w:rPr>
+  </w:style>
+  <w:style w:type="paragraph" w:styleId="Spistreci6">
+    <w:name w:val="toc 6"/>
+    <w:basedOn w:val="Normalny"/>
+    <w:next w:val="Normalny"/>
+    <w:autoRedefine/>
+    <w:uiPriority w:val="39"/>
+    <w:unhideWhenUsed/>
+    <w:rsid w:val="00D40A3E"/>
+    <w:pPr>
+      <w:spacing w:after="100" w:line="278" w:lineRule="auto"/>
+      <w:ind w:left="1200"/>
+    </w:pPr>
+    <w:rPr>
+      <w:rFonts w:asciiTheme="minorHAnsi" w:eastAsiaTheme="minorEastAsia" w:hAnsiTheme="minorHAnsi" w:cstheme="minorBidi"/>
+      <w:kern w:val="2"/>
+      <w:sz w:val="24"/>
+      <w:szCs w:val="24"/>
+      <w:lang w:eastAsia="pl-PL"/>
+      <w14:ligatures w14:val="standardContextual"/>
+    </w:rPr>
+  </w:style>
+  <w:style w:type="paragraph" w:styleId="Spistreci7">
+    <w:name w:val="toc 7"/>
+    <w:basedOn w:val="Normalny"/>
+    <w:next w:val="Normalny"/>
+    <w:autoRedefine/>
+    <w:uiPriority w:val="39"/>
+    <w:unhideWhenUsed/>
+    <w:rsid w:val="00D40A3E"/>
+    <w:pPr>
+      <w:spacing w:after="100" w:line="278" w:lineRule="auto"/>
+      <w:ind w:left="1440"/>
+    </w:pPr>
+    <w:rPr>
+      <w:rFonts w:asciiTheme="minorHAnsi" w:eastAsiaTheme="minorEastAsia" w:hAnsiTheme="minorHAnsi" w:cstheme="minorBidi"/>
+      <w:kern w:val="2"/>
+      <w:sz w:val="24"/>
+      <w:szCs w:val="24"/>
+      <w:lang w:eastAsia="pl-PL"/>
+      <w14:ligatures w14:val="standardContextual"/>
+    </w:rPr>
+  </w:style>
+  <w:style w:type="paragraph" w:styleId="Spistreci8">
+    <w:name w:val="toc 8"/>
+    <w:basedOn w:val="Normalny"/>
+    <w:next w:val="Normalny"/>
+    <w:autoRedefine/>
+    <w:uiPriority w:val="39"/>
+    <w:unhideWhenUsed/>
+    <w:rsid w:val="00D40A3E"/>
+    <w:pPr>
+      <w:spacing w:after="100" w:line="278" w:lineRule="auto"/>
+      <w:ind w:left="1680"/>
+    </w:pPr>
+    <w:rPr>
+      <w:rFonts w:asciiTheme="minorHAnsi" w:eastAsiaTheme="minorEastAsia" w:hAnsiTheme="minorHAnsi" w:cstheme="minorBidi"/>
+      <w:kern w:val="2"/>
+      <w:sz w:val="24"/>
+      <w:szCs w:val="24"/>
+      <w:lang w:eastAsia="pl-PL"/>
+      <w14:ligatures w14:val="standardContextual"/>
+    </w:rPr>
+  </w:style>
+  <w:style w:type="paragraph" w:styleId="Spistreci9">
+    <w:name w:val="toc 9"/>
+    <w:basedOn w:val="Normalny"/>
+    <w:next w:val="Normalny"/>
+    <w:autoRedefine/>
+    <w:uiPriority w:val="39"/>
+    <w:unhideWhenUsed/>
+    <w:rsid w:val="00D40A3E"/>
+    <w:pPr>
+      <w:spacing w:after="100" w:line="278" w:lineRule="auto"/>
+      <w:ind w:left="1920"/>
+    </w:pPr>
+    <w:rPr>
+      <w:rFonts w:asciiTheme="minorHAnsi" w:eastAsiaTheme="minorEastAsia" w:hAnsiTheme="minorHAnsi" w:cstheme="minorBidi"/>
+      <w:kern w:val="2"/>
+      <w:sz w:val="24"/>
+      <w:szCs w:val="24"/>
+      <w:lang w:eastAsia="pl-PL"/>
+      <w14:ligatures w14:val="standardContextual"/>
     </w:rPr>
   </w:style>
 </w:styles>
@@ -1665,4 +9351,16 @@
     </a:ext>
   </a:extLst>
 </a:theme>
+</file>
+
+<file path=customXml/item1.xml><?xml version="1.0" encoding="utf-8"?>
+<b:Sources xmlns:b="http://schemas.openxmlformats.org/officeDocument/2006/bibliography" xmlns="http://schemas.openxmlformats.org/officeDocument/2006/bibliography" SelectedStyle="\APASixthEditionOfficeOnline.xsl" StyleName="APA" Version="6"/>
+</file>
+
+<file path=customXml/itemProps1.xml><?xml version="1.0" encoding="utf-8"?>
+<ds:datastoreItem xmlns:ds="http://schemas.openxmlformats.org/officeDocument/2006/customXml" ds:itemID="{87825CC4-6489-4FF5-82EC-4E89D91AB3AC}">
+  <ds:schemaRefs>
+    <ds:schemaRef ds:uri="http://schemas.openxmlformats.org/officeDocument/2006/bibliography"/>
+  </ds:schemaRefs>
+</ds:datastoreItem>
 </file>